--- a/doc/Solutions to Exercises from Absorption Chillers and Heat Pumps - Chap 3.docx
+++ b/doc/Solutions to Exercises from Absorption Chillers and Heat Pumps - Chap 3.docx
@@ -1727,7 +1727,31 @@
     </w:p>
     <w:p>
       <w:r>
-        <w:t>Note that partial molal Gibbs free energy in equation 3.19 should be denoted with an overbar, and deriving partial mass quantities requires the equations shown in example 3.1.</w:t>
+        <w:t xml:space="preserve">Note that partial </w:t>
+      </w:r>
+      <w:proofErr w:type="spellStart"/>
+      <w:r>
+        <w:t>molal</w:t>
+      </w:r>
+      <w:proofErr w:type="spellEnd"/>
+      <w:r>
+        <w:t xml:space="preserve"> Gibbs free energy in equation 3.19 should be denoted with an </w:t>
+      </w:r>
+      <w:proofErr w:type="spellStart"/>
+      <w:r>
+        <w:t>overbar</w:t>
+      </w:r>
+      <w:proofErr w:type="spellEnd"/>
+      <w:r>
+        <w:t xml:space="preserve">, </w:t>
+      </w:r>
+      <w:proofErr w:type="gramStart"/>
+      <w:r>
+        <w:t>and</w:t>
+      </w:r>
+      <w:proofErr w:type="gramEnd"/>
+      <w:r>
+        <w:t xml:space="preserve"> deriving partial mass quantities requires the equations shown in example 3.1.</w:t>
       </w:r>
       <w:r>
         <w:t xml:space="preserve"> So we have</w:t>
@@ -3390,7 +3414,23 @@
     </w:p>
     <w:p>
       <w:r>
-        <w:t>We follow Example 3.1. However, note that using a fundamentalgleichung, er, equation of state as discussed in section 3.1.3, it may not be necessary to compute a numerical derivative, if an analytic derivative exists.</w:t>
+        <w:t xml:space="preserve">We follow Example 3.1. However, note that using a </w:t>
+      </w:r>
+      <w:proofErr w:type="spellStart"/>
+      <w:r>
+        <w:t>fundamentalgleichung</w:t>
+      </w:r>
+      <w:proofErr w:type="spellEnd"/>
+      <w:r>
+        <w:t xml:space="preserve">, </w:t>
+      </w:r>
+      <w:proofErr w:type="spellStart"/>
+      <w:r>
+        <w:t>er</w:t>
+      </w:r>
+      <w:proofErr w:type="spellEnd"/>
+      <w:r>
+        <w:t>, equation of state as discussed in section 3.1.3, it may not be necessary to compute a numerical derivative, if an analytic derivative exists.</w:t>
       </w:r>
     </w:p>
     <w:p>
@@ -3430,7 +3470,15 @@
         </w:sdtContent>
       </w:sdt>
       <w:r>
-        <w:t xml:space="preserve">, based on Tillner-Roth and Friend </w:t>
+        <w:t xml:space="preserve">, based on </w:t>
+      </w:r>
+      <w:proofErr w:type="spellStart"/>
+      <w:r>
+        <w:t>Tillner</w:t>
+      </w:r>
+      <w:proofErr w:type="spellEnd"/>
+      <w:r>
+        <w:t xml:space="preserve">-Roth and Friend </w:t>
       </w:r>
       <w:sdt>
         <w:sdtPr>
@@ -3541,7 +3589,15 @@
         <w:t xml:space="preserve"> for water.</w:t>
       </w:r>
       <w:r>
-        <w:t xml:space="preserve"> As can be seen, although the mass fraction is quite different, the chemical potentials are very similar at both points, which are in equilibrium. There difference is probably due to the numerics at the saturated vapor point, because the forward difference method used to evaluate </w:t>
+        <w:t xml:space="preserve"> As can be seen, although the mass fraction is quite different, the chemical potentials are very similar at both points, which are in equilibrium. There difference is probably due to the </w:t>
+      </w:r>
+      <w:proofErr w:type="spellStart"/>
+      <w:r>
+        <w:t>numerics</w:t>
+      </w:r>
+      <w:proofErr w:type="spellEnd"/>
+      <w:r>
+        <w:t xml:space="preserve"> at the saturated vapor point, because the forward difference method used to evaluate </w:t>
       </w:r>
       <m:oMath>
         <m:r>
@@ -5397,6 +5453,7 @@
                 <w:color w:val="000000"/>
               </w:rPr>
             </w:pPr>
+            <w:proofErr w:type="spellStart"/>
             <w:r>
               <w:rPr>
                 <w:rFonts w:ascii="Calibri" w:eastAsia="Times New Roman" w:hAnsi="Calibri" w:cs="Times New Roman"/>
@@ -5404,6 +5461,7 @@
               </w:rPr>
               <w:t>dgdx</w:t>
             </w:r>
+            <w:proofErr w:type="spellEnd"/>
           </w:p>
         </w:tc>
         <w:tc>
@@ -6867,8 +6925,13 @@
         </m:sSub>
       </m:oMath>
       <w:r>
-        <w:t xml:space="preserve"> is constant and </w:t>
+        <w:t xml:space="preserve"> is constant </w:t>
       </w:r>
+      <w:proofErr w:type="gramStart"/>
+      <w:r>
+        <w:t xml:space="preserve">and </w:t>
+      </w:r>
+      <w:proofErr w:type="gramEnd"/>
       <m:oMath>
         <m:r>
           <w:rPr>
@@ -7286,8 +7349,13 @@
         </m:r>
       </m:oMath>
       <w:r>
-        <w:t xml:space="preserve"> and </w:t>
+        <w:t xml:space="preserve"> </w:t>
       </w:r>
+      <w:proofErr w:type="gramStart"/>
+      <w:r>
+        <w:t xml:space="preserve">and </w:t>
+      </w:r>
+      <w:proofErr w:type="gramEnd"/>
       <m:oMath>
         <m:sSub>
           <m:sSubPr>
@@ -7388,8 +7456,13 @@
         <w:t>. Then expanding the pressure terms shows how to obtain</w:t>
       </w:r>
       <w:r>
-        <w:t xml:space="preserve"> the second equality and definition of </w:t>
+        <w:t xml:space="preserve"> the second equality and definition </w:t>
       </w:r>
+      <w:proofErr w:type="gramStart"/>
+      <w:r>
+        <w:t xml:space="preserve">of </w:t>
+      </w:r>
+      <w:proofErr w:type="gramEnd"/>
       <m:oMath>
         <m:r>
           <m:rPr>
@@ -7835,6 +7908,9 @@
             </m:e>
           </m:func>
           <m:r>
+            <m:rPr>
+              <m:sty m:val="p"/>
+            </m:rPr>
             <w:rPr>
               <w:rFonts w:ascii="Cambria Math" w:hAnsi="Cambria Math"/>
             </w:rPr>
@@ -8395,6 +8471,9 @@
             </m:e>
           </m:d>
           <m:r>
+            <m:rPr>
+              <m:sty m:val="p"/>
+            </m:rPr>
             <w:rPr>
               <w:rFonts w:ascii="Cambria Math" w:hAnsi="Cambria Math"/>
             </w:rPr>
@@ -8933,8 +9012,13 @@
       </m:oMathPara>
     </w:p>
     <w:p>
+      <w:proofErr w:type="gramStart"/>
       <w:r>
-        <w:t xml:space="preserve">b. Equation 3.53 (also used in example 3.1, just renaming </w:t>
+        <w:t>b</w:t>
+      </w:r>
+      <w:proofErr w:type="gramEnd"/>
+      <w:r>
+        <w:t xml:space="preserve">. Equation 3.53 (also used in example 3.1, just renaming </w:t>
       </w:r>
       <m:oMath>
         <m:sSub>
@@ -9138,6 +9222,9 @@
             </m:sub>
           </m:sSub>
           <m:r>
+            <m:rPr>
+              <m:sty m:val="p"/>
+            </m:rPr>
             <w:rPr>
               <w:rFonts w:ascii="Cambria Math" w:hAnsi="Cambria Math"/>
             </w:rPr>
@@ -9578,6 +9665,9 @@
             </m:den>
           </m:f>
           <m:r>
+            <m:rPr>
+              <m:sty m:val="p"/>
+            </m:rPr>
             <w:rPr>
               <w:rFonts w:ascii="Cambria Math" w:hAnsi="Cambria Math"/>
             </w:rPr>
@@ -9876,6 +9966,9 @@
             </m:den>
           </m:f>
           <m:r>
+            <m:rPr>
+              <m:sty m:val="p"/>
+            </m:rPr>
             <w:rPr>
               <w:rFonts w:ascii="Cambria Math" w:hAnsi="Cambria Math"/>
             </w:rPr>
@@ -10087,15 +10180,827 @@
         <w:pStyle w:val="Heading2"/>
       </w:pPr>
       <w:r>
+        <w:lastRenderedPageBreak/>
         <w:t xml:space="preserve">3.6. </w:t>
       </w:r>
       <w:r>
         <w:t>Mixture Enthalpy</w:t>
       </w:r>
     </w:p>
+    <w:tbl>
+      <w:tblPr>
+        <w:tblStyle w:val="TableGrid"/>
+        <w:tblW w:w="0" w:type="auto"/>
+        <w:tblLook w:val="04A0" w:firstRow="1" w:lastRow="0" w:firstColumn="1" w:lastColumn="0" w:noHBand="0" w:noVBand="1"/>
+      </w:tblPr>
+      <w:tblGrid>
+        <w:gridCol w:w="9576"/>
+      </w:tblGrid>
+      <w:tr>
+        <w:tc>
+          <w:tcPr>
+            <w:tcW w:w="9576" w:type="dxa"/>
+          </w:tcPr>
+          <w:p>
+            <w:pPr>
+              <w:pStyle w:val="Heading3"/>
+              <w:outlineLvl w:val="2"/>
+            </w:pPr>
+            <w:r>
+              <w:t xml:space="preserve">(a) Mixture properties from </w:t>
+            </w:r>
+            <w:proofErr w:type="spellStart"/>
+            <w:r>
+              <w:t>TPx</w:t>
+            </w:r>
+            <w:proofErr w:type="spellEnd"/>
+            <w:r>
+              <w:t>:</w:t>
+            </w:r>
+          </w:p>
+          <w:p>
+            <w:pPr>
+              <w:rPr>
+                <w:rFonts w:ascii="Courier New" w:hAnsi="Courier New" w:cs="Courier New"/>
+              </w:rPr>
+            </w:pPr>
+            <w:r>
+              <w:rPr>
+                <w:rFonts w:ascii="Courier New" w:hAnsi="Courier New" w:cs="Courier New"/>
+              </w:rPr>
+              <w:t>NH3H2O</w:t>
+            </w:r>
+          </w:p>
+          <w:p>
+            <w:pPr>
+              <w:rPr>
+                <w:rFonts w:ascii="Courier New" w:hAnsi="Courier New" w:cs="Courier New"/>
+              </w:rPr>
+            </w:pPr>
+            <w:r>
+              <w:rPr>
+                <w:rFonts w:ascii="Courier New" w:hAnsi="Courier New" w:cs="Courier New"/>
+              </w:rPr>
+              <w:t>State(T=323.15, P=10.0, x=1e-08, h=210.3444081126644, s=0.7066350873326258, u=209.33622616490044, v=0.0010081819477639738, Qu=-0.001)</w:t>
+            </w:r>
+          </w:p>
+          <w:p>
+            <w:pPr>
+              <w:rPr>
+                <w:rFonts w:ascii="Courier New" w:hAnsi="Courier New" w:cs="Courier New"/>
+              </w:rPr>
+            </w:pPr>
+            <w:r>
+              <w:rPr>
+                <w:rFonts w:ascii="Courier New" w:hAnsi="Courier New" w:cs="Courier New"/>
+              </w:rPr>
+              <w:t>['K', 'bar', ' ', 'kJ/kg', 'kJ/kg-K', 'kJ/kg', 'm^3/kg', ' ']</w:t>
+            </w:r>
+          </w:p>
+          <w:p>
+            <w:pPr>
+              <w:pStyle w:val="Heading3"/>
+              <w:outlineLvl w:val="2"/>
+            </w:pPr>
+            <w:r>
+              <w:t>(b) ... in molar units:</w:t>
+            </w:r>
+          </w:p>
+          <w:p>
+            <w:pPr>
+              <w:rPr>
+                <w:rFonts w:ascii="Courier New" w:hAnsi="Courier New" w:cs="Courier New"/>
+              </w:rPr>
+            </w:pPr>
+            <w:proofErr w:type="spellStart"/>
+            <w:r>
+              <w:rPr>
+                <w:rFonts w:ascii="Courier New" w:hAnsi="Courier New" w:cs="Courier New"/>
+              </w:rPr>
+              <w:t>Meff</w:t>
+            </w:r>
+            <w:proofErr w:type="spellEnd"/>
+            <w:r>
+              <w:rPr>
+                <w:rFonts w:ascii="Courier New" w:hAnsi="Courier New" w:cs="Courier New"/>
+              </w:rPr>
+              <w:t xml:space="preserve"> = 18.0149999896 kg/</w:t>
+            </w:r>
+            <w:proofErr w:type="spellStart"/>
+            <w:r>
+              <w:rPr>
+                <w:rFonts w:ascii="Courier New" w:hAnsi="Courier New" w:cs="Courier New"/>
+              </w:rPr>
+              <w:t>kmol</w:t>
+            </w:r>
+            <w:proofErr w:type="spellEnd"/>
+          </w:p>
+          <w:p>
+            <w:pPr>
+              <w:rPr>
+                <w:rFonts w:ascii="Courier New" w:hAnsi="Courier New" w:cs="Courier New"/>
+              </w:rPr>
+            </w:pPr>
+            <w:proofErr w:type="spellStart"/>
+            <w:r>
+              <w:rPr>
+                <w:rFonts w:ascii="Courier New" w:hAnsi="Courier New" w:cs="Courier New"/>
+              </w:rPr>
+              <w:t>hbar</w:t>
+            </w:r>
+            <w:proofErr w:type="spellEnd"/>
+            <w:r>
+              <w:rPr>
+                <w:rFonts w:ascii="Courier New" w:hAnsi="Courier New" w:cs="Courier New"/>
+              </w:rPr>
+              <w:t xml:space="preserve"> = 3789.35450996 kJ/</w:t>
+            </w:r>
+            <w:proofErr w:type="spellStart"/>
+            <w:r>
+              <w:rPr>
+                <w:rFonts w:ascii="Courier New" w:hAnsi="Courier New" w:cs="Courier New"/>
+              </w:rPr>
+              <w:t>kmol</w:t>
+            </w:r>
+            <w:proofErr w:type="spellEnd"/>
+          </w:p>
+          <w:p>
+            <w:pPr>
+              <w:rPr>
+                <w:rFonts w:ascii="Courier New" w:hAnsi="Courier New" w:cs="Courier New"/>
+              </w:rPr>
+            </w:pPr>
+            <w:r>
+              <w:rPr>
+                <w:rFonts w:ascii="Courier New" w:hAnsi="Courier New" w:cs="Courier New"/>
+              </w:rPr>
+              <w:t>(c) Partial component enthalpies</w:t>
+            </w:r>
+          </w:p>
+          <w:p>
+            <w:pPr>
+              <w:rPr>
+                <w:rFonts w:ascii="Courier New" w:hAnsi="Courier New" w:cs="Courier New"/>
+              </w:rPr>
+            </w:pPr>
+            <w:r>
+              <w:rPr>
+                <w:rFonts w:ascii="Courier New" w:hAnsi="Courier New" w:cs="Courier New"/>
+              </w:rPr>
+              <w:t>State3(</w:t>
+            </w:r>
+            <w:proofErr w:type="spellStart"/>
+            <w:r>
+              <w:rPr>
+                <w:rFonts w:ascii="Courier New" w:hAnsi="Courier New" w:cs="Courier New"/>
+              </w:rPr>
+              <w:t>dhdx</w:t>
+            </w:r>
+            <w:proofErr w:type="spellEnd"/>
+            <w:r>
+              <w:rPr>
+                <w:rFonts w:ascii="Courier New" w:hAnsi="Courier New" w:cs="Courier New"/>
+              </w:rPr>
+              <w:t>=-645.5897376451958, h1=-435.245323076634, h2=210.34441456856177) kJ/kg</w:t>
+            </w:r>
+          </w:p>
+          <w:p>
+            <w:pPr>
+              <w:pStyle w:val="Heading3"/>
+              <w:outlineLvl w:val="2"/>
+            </w:pPr>
+            <w:r>
+              <w:t>(d) Enthalpy of mixing</w:t>
+            </w:r>
+          </w:p>
+          <w:p>
+            <w:pPr>
+              <w:rPr>
+                <w:rFonts w:ascii="Courier New" w:hAnsi="Courier New" w:cs="Courier New"/>
+              </w:rPr>
+            </w:pPr>
+            <w:proofErr w:type="spellStart"/>
+            <w:r>
+              <w:rPr>
+                <w:rFonts w:ascii="Courier New" w:hAnsi="Courier New" w:cs="Courier New"/>
+              </w:rPr>
+              <w:t>h_ideal</w:t>
+            </w:r>
+            <w:proofErr w:type="spellEnd"/>
+            <w:r>
+              <w:rPr>
+                <w:rFonts w:ascii="Courier New" w:hAnsi="Courier New" w:cs="Courier New"/>
+              </w:rPr>
+              <w:t xml:space="preserve"> = 210.344419605 kJ/kg, </w:t>
+            </w:r>
+            <w:proofErr w:type="spellStart"/>
+            <w:r>
+              <w:rPr>
+                <w:rFonts w:ascii="Courier New" w:hAnsi="Courier New" w:cs="Courier New"/>
+              </w:rPr>
+              <w:t>h_mix</w:t>
+            </w:r>
+            <w:proofErr w:type="spellEnd"/>
+            <w:r>
+              <w:rPr>
+                <w:rFonts w:ascii="Courier New" w:hAnsi="Courier New" w:cs="Courier New"/>
+              </w:rPr>
+              <w:t xml:space="preserve"> = -1.1492019695e-05 kJ/kg</w:t>
+            </w:r>
+          </w:p>
+          <w:p>
+            <w:pPr>
+              <w:pStyle w:val="Heading3"/>
+              <w:outlineLvl w:val="2"/>
+            </w:pPr>
+            <w:r>
+              <w:t>(</w:t>
+            </w:r>
+            <w:proofErr w:type="gramStart"/>
+            <w:r>
+              <w:t>e</w:t>
+            </w:r>
+            <w:proofErr w:type="gramEnd"/>
+            <w:r>
+              <w:t>) ... in molar units</w:t>
+            </w:r>
+          </w:p>
+          <w:p>
+            <w:pPr>
+              <w:rPr>
+                <w:rFonts w:ascii="Courier New" w:hAnsi="Courier New" w:cs="Courier New"/>
+              </w:rPr>
+            </w:pPr>
+            <w:r>
+              <w:rPr>
+                <w:rFonts w:ascii="Courier New" w:hAnsi="Courier New" w:cs="Courier New"/>
+              </w:rPr>
+              <w:t>h1bar = -7412.66309732 kJ/</w:t>
+            </w:r>
+            <w:proofErr w:type="spellStart"/>
+            <w:r>
+              <w:rPr>
+                <w:rFonts w:ascii="Courier New" w:hAnsi="Courier New" w:cs="Courier New"/>
+              </w:rPr>
+              <w:t>kmol</w:t>
+            </w:r>
+            <w:proofErr w:type="spellEnd"/>
+          </w:p>
+          <w:p>
+            <w:pPr>
+              <w:rPr>
+                <w:rFonts w:ascii="Courier New" w:hAnsi="Courier New" w:cs="Courier New"/>
+              </w:rPr>
+            </w:pPr>
+            <w:r>
+              <w:rPr>
+                <w:rFonts w:ascii="Courier New" w:hAnsi="Courier New" w:cs="Courier New"/>
+              </w:rPr>
+              <w:t>h2bar = 3789.35462845 kJ/</w:t>
+            </w:r>
+            <w:proofErr w:type="spellStart"/>
+            <w:r>
+              <w:rPr>
+                <w:rFonts w:ascii="Courier New" w:hAnsi="Courier New" w:cs="Courier New"/>
+              </w:rPr>
+              <w:t>kmol</w:t>
+            </w:r>
+            <w:proofErr w:type="spellEnd"/>
+          </w:p>
+          <w:p>
+            <w:pPr>
+              <w:pStyle w:val="Heading3"/>
+              <w:outlineLvl w:val="2"/>
+            </w:pPr>
+            <w:r>
+              <w:t>(</w:t>
+            </w:r>
+            <w:proofErr w:type="gramStart"/>
+            <w:r>
+              <w:t>f</w:t>
+            </w:r>
+            <w:proofErr w:type="gramEnd"/>
+            <w:r>
+              <w:t>) ... in molar units</w:t>
+            </w:r>
+          </w:p>
+          <w:p>
+            <w:pPr>
+              <w:rPr>
+                <w:rFonts w:ascii="Courier New" w:hAnsi="Courier New" w:cs="Courier New"/>
+              </w:rPr>
+            </w:pPr>
+            <w:proofErr w:type="spellStart"/>
+            <w:r>
+              <w:rPr>
+                <w:rFonts w:ascii="Courier New" w:hAnsi="Courier New" w:cs="Courier New"/>
+              </w:rPr>
+              <w:t>h_mix_bar</w:t>
+            </w:r>
+            <w:proofErr w:type="spellEnd"/>
+            <w:r>
+              <w:rPr>
+                <w:rFonts w:ascii="Courier New" w:hAnsi="Courier New" w:cs="Courier New"/>
+              </w:rPr>
+              <w:t xml:space="preserve"> = -0.000207028734685 kJ/</w:t>
+            </w:r>
+            <w:proofErr w:type="spellStart"/>
+            <w:r>
+              <w:rPr>
+                <w:rFonts w:ascii="Courier New" w:hAnsi="Courier New" w:cs="Courier New"/>
+              </w:rPr>
+              <w:t>kmol</w:t>
+            </w:r>
+            <w:proofErr w:type="spellEnd"/>
+          </w:p>
+        </w:tc>
+      </w:tr>
+    </w:tbl>
     <w:p>
+      <w:pPr>
+        <w:pStyle w:val="Heading2"/>
+      </w:pPr>
+      <w:r>
+        <w:t xml:space="preserve">3.7 </w:t>
+      </w:r>
+      <w:r>
+        <w:t>Aqueous lithium bromide along a saturated isotherm</w:t>
+      </w:r>
+    </w:p>
+    <w:p>
+      <w:r>
+        <w:t xml:space="preserve">To understand the comment, we must realize the implicit assumption in the chapter. </w:t>
+      </w:r>
+      <w:r>
+        <w:t xml:space="preserve">Explicitly, it is that lithium bromide remains in solution, so that vapor in a lithium bromide and water mixture is only water. Then recall that to maintain equilibrium between two phases, pressure, temperature, and chemical potential must match. </w:t>
+      </w:r>
+      <w:r>
+        <w:t xml:space="preserve">Let’s call the water component 2. </w:t>
+      </w:r>
+      <w:r>
+        <w:t>So these two requirements give:</w:t>
+      </w:r>
+    </w:p>
+    <w:p>
+      <m:oMathPara>
+        <m:oMath>
+          <m:sSub>
+            <m:sSubPr>
+              <m:ctrlPr>
+                <w:rPr>
+                  <w:rFonts w:ascii="Cambria Math" w:hAnsi="Cambria Math"/>
+                  <w:i/>
+                </w:rPr>
+              </m:ctrlPr>
+            </m:sSubPr>
+            <m:e>
+              <m:r>
+                <w:rPr>
+                  <w:rFonts w:ascii="Cambria Math" w:hAnsi="Cambria Math"/>
+                </w:rPr>
+                <m:t>P</m:t>
+              </m:r>
+            </m:e>
+            <m:sub>
+              <m:r>
+                <w:rPr>
+                  <w:rFonts w:ascii="Cambria Math" w:hAnsi="Cambria Math"/>
+                </w:rPr>
+                <m:t>vapor</m:t>
+              </m:r>
+            </m:sub>
+          </m:sSub>
+          <m:r>
+            <w:rPr>
+              <w:rFonts w:ascii="Cambria Math" w:hAnsi="Cambria Math"/>
+            </w:rPr>
+            <m:t>=</m:t>
+          </m:r>
+          <m:sSub>
+            <m:sSubPr>
+              <m:ctrlPr>
+                <w:rPr>
+                  <w:rFonts w:ascii="Cambria Math" w:hAnsi="Cambria Math"/>
+                  <w:i/>
+                </w:rPr>
+              </m:ctrlPr>
+            </m:sSubPr>
+            <m:e>
+              <m:r>
+                <w:rPr>
+                  <w:rFonts w:ascii="Cambria Math" w:hAnsi="Cambria Math"/>
+                </w:rPr>
+                <m:t>P</m:t>
+              </m:r>
+            </m:e>
+            <m:sub>
+              <m:r>
+                <w:rPr>
+                  <w:rFonts w:ascii="Cambria Math" w:hAnsi="Cambria Math"/>
+                </w:rPr>
+                <m:t>sat,water</m:t>
+              </m:r>
+            </m:sub>
+          </m:sSub>
+          <m:d>
+            <m:dPr>
+              <m:ctrlPr>
+                <w:rPr>
+                  <w:rFonts w:ascii="Cambria Math" w:hAnsi="Cambria Math"/>
+                  <w:i/>
+                </w:rPr>
+              </m:ctrlPr>
+            </m:dPr>
+            <m:e>
+              <m:r>
+                <w:rPr>
+                  <w:rFonts w:ascii="Cambria Math" w:hAnsi="Cambria Math"/>
+                </w:rPr>
+                <m:t>T</m:t>
+              </m:r>
+            </m:e>
+          </m:d>
+          <m:r>
+            <w:rPr>
+              <w:rFonts w:ascii="Cambria Math" w:hAnsi="Cambria Math"/>
+            </w:rPr>
+            <m:t xml:space="preserve">, </m:t>
+          </m:r>
+          <m:sSub>
+            <m:sSubPr>
+              <m:ctrlPr>
+                <w:rPr>
+                  <w:rFonts w:ascii="Cambria Math" w:hAnsi="Cambria Math"/>
+                  <w:i/>
+                </w:rPr>
+              </m:ctrlPr>
+            </m:sSubPr>
+            <m:e>
+              <m:r>
+                <w:rPr>
+                  <w:rFonts w:ascii="Cambria Math" w:hAnsi="Cambria Math"/>
+                </w:rPr>
+                <m:t>μ</m:t>
+              </m:r>
+            </m:e>
+            <m:sub>
+              <m:r>
+                <w:rPr>
+                  <w:rFonts w:ascii="Cambria Math" w:hAnsi="Cambria Math"/>
+                </w:rPr>
+                <m:t>2,</m:t>
+              </m:r>
+              <m:r>
+                <w:rPr>
+                  <w:rFonts w:ascii="Cambria Math" w:hAnsi="Cambria Math"/>
+                </w:rPr>
+                <m:t>vapor</m:t>
+              </m:r>
+            </m:sub>
+          </m:sSub>
+          <m:r>
+            <w:rPr>
+              <w:rFonts w:ascii="Cambria Math" w:hAnsi="Cambria Math"/>
+            </w:rPr>
+            <m:t>=</m:t>
+          </m:r>
+          <m:sSub>
+            <m:sSubPr>
+              <m:ctrlPr>
+                <w:rPr>
+                  <w:rFonts w:ascii="Cambria Math" w:hAnsi="Cambria Math"/>
+                  <w:i/>
+                </w:rPr>
+              </m:ctrlPr>
+            </m:sSubPr>
+            <m:e>
+              <m:r>
+                <w:rPr>
+                  <w:rFonts w:ascii="Cambria Math" w:hAnsi="Cambria Math"/>
+                </w:rPr>
+                <m:t>μ</m:t>
+              </m:r>
+            </m:e>
+            <m:sub>
+              <m:r>
+                <w:rPr>
+                  <w:rFonts w:ascii="Cambria Math" w:hAnsi="Cambria Math"/>
+                </w:rPr>
+                <m:t>sat vapor,</m:t>
+              </m:r>
+              <m:r>
+                <w:rPr>
+                  <w:rFonts w:ascii="Cambria Math" w:hAnsi="Cambria Math"/>
+                </w:rPr>
+                <m:t>water</m:t>
+              </m:r>
+            </m:sub>
+          </m:sSub>
+          <m:d>
+            <m:dPr>
+              <m:ctrlPr>
+                <w:rPr>
+                  <w:rFonts w:ascii="Cambria Math" w:hAnsi="Cambria Math"/>
+                  <w:i/>
+                </w:rPr>
+              </m:ctrlPr>
+            </m:dPr>
+            <m:e>
+              <m:r>
+                <w:rPr>
+                  <w:rFonts w:ascii="Cambria Math" w:hAnsi="Cambria Math"/>
+                </w:rPr>
+                <m:t>T</m:t>
+              </m:r>
+            </m:e>
+          </m:d>
+          <m:r>
+            <w:rPr>
+              <w:rFonts w:ascii="Cambria Math" w:hAnsi="Cambria Math"/>
+            </w:rPr>
+            <m:t>=</m:t>
+          </m:r>
+          <m:sSub>
+            <m:sSubPr>
+              <m:ctrlPr>
+                <w:rPr>
+                  <w:rFonts w:ascii="Cambria Math" w:hAnsi="Cambria Math"/>
+                  <w:i/>
+                </w:rPr>
+              </m:ctrlPr>
+            </m:sSubPr>
+            <m:e>
+              <m:r>
+                <w:rPr>
+                  <w:rFonts w:ascii="Cambria Math" w:hAnsi="Cambria Math"/>
+                </w:rPr>
+                <m:t>g</m:t>
+              </m:r>
+            </m:e>
+            <m:sub>
+              <m:r>
+                <w:rPr>
+                  <w:rFonts w:ascii="Cambria Math" w:hAnsi="Cambria Math"/>
+                </w:rPr>
+                <m:t>sat vapor,water</m:t>
+              </m:r>
+            </m:sub>
+          </m:sSub>
+          <m:r>
+            <w:rPr>
+              <w:rFonts w:ascii="Cambria Math" w:hAnsi="Cambria Math"/>
+            </w:rPr>
+            <m:t>(T)</m:t>
+          </m:r>
+        </m:oMath>
+      </m:oMathPara>
+    </w:p>
+    <w:p>
+      <m:oMathPara>
+        <m:oMath>
+          <m:sSub>
+            <m:sSubPr>
+              <m:ctrlPr>
+                <w:rPr>
+                  <w:rFonts w:ascii="Cambria Math" w:hAnsi="Cambria Math"/>
+                  <w:i/>
+                </w:rPr>
+              </m:ctrlPr>
+            </m:sSubPr>
+            <m:e>
+              <m:r>
+                <w:rPr>
+                  <w:rFonts w:ascii="Cambria Math" w:hAnsi="Cambria Math"/>
+                </w:rPr>
+                <m:t>μ</m:t>
+              </m:r>
+            </m:e>
+            <m:sub>
+              <m:r>
+                <w:rPr>
+                  <w:rFonts w:ascii="Cambria Math" w:hAnsi="Cambria Math"/>
+                </w:rPr>
+                <m:t>2,vapor</m:t>
+              </m:r>
+            </m:sub>
+          </m:sSub>
+          <m:r>
+            <w:rPr>
+              <w:rFonts w:ascii="Cambria Math" w:hAnsi="Cambria Math"/>
+            </w:rPr>
+            <m:t>=</m:t>
+          </m:r>
+          <m:sSub>
+            <m:sSubPr>
+              <m:ctrlPr>
+                <w:rPr>
+                  <w:rFonts w:ascii="Cambria Math" w:hAnsi="Cambria Math"/>
+                  <w:i/>
+                </w:rPr>
+              </m:ctrlPr>
+            </m:sSubPr>
+            <m:e>
+              <m:r>
+                <w:rPr>
+                  <w:rFonts w:ascii="Cambria Math" w:hAnsi="Cambria Math"/>
+                </w:rPr>
+                <m:t>μ</m:t>
+              </m:r>
+            </m:e>
+            <m:sub>
+              <m:r>
+                <w:rPr>
+                  <w:rFonts w:ascii="Cambria Math" w:hAnsi="Cambria Math"/>
+                </w:rPr>
+                <m:t>2,liquid</m:t>
+              </m:r>
+            </m:sub>
+          </m:sSub>
+        </m:oMath>
+      </m:oMathPara>
+    </w:p>
+    <w:p>
+      <w:r>
+        <w:t>Then our assumption means that the chemical potential of the single component phase is given by the Gibbs free energy. Next, to apply Gibbs-</w:t>
+      </w:r>
+      <w:proofErr w:type="spellStart"/>
+      <w:r>
+        <w:t>Duhem</w:t>
+      </w:r>
+      <w:proofErr w:type="spellEnd"/>
+      <w:r>
+        <w:t>,</w:t>
+      </w:r>
+      <w:r>
+        <w:t xml:space="preserve"> sta</w:t>
+      </w:r>
       <w:bookmarkStart w:id="0" w:name="_GoBack"/>
       <w:bookmarkEnd w:id="0"/>
+      <w:r>
+        <w:t>rt with its representation as</w:t>
+      </w:r>
+      <w:r>
+        <w:t xml:space="preserve"> equation 3.24</w:t>
+      </w:r>
+      <w:r>
+        <w:t>:</w:t>
+      </w:r>
+    </w:p>
+    <w:p>
+      <m:oMathPara>
+        <m:oMath>
+          <m:r>
+            <w:rPr>
+              <w:rFonts w:ascii="Cambria Math" w:hAnsi="Cambria Math"/>
+            </w:rPr>
+            <m:t>g=</m:t>
+          </m:r>
+          <m:sSub>
+            <m:sSubPr>
+              <m:ctrlPr>
+                <w:rPr>
+                  <w:rFonts w:ascii="Cambria Math" w:hAnsi="Cambria Math"/>
+                  <w:i/>
+                </w:rPr>
+              </m:ctrlPr>
+            </m:sSubPr>
+            <m:e>
+              <m:r>
+                <w:rPr>
+                  <w:rFonts w:ascii="Cambria Math" w:hAnsi="Cambria Math"/>
+                </w:rPr>
+                <m:t>x</m:t>
+              </m:r>
+            </m:e>
+            <m:sub>
+              <m:r>
+                <w:rPr>
+                  <w:rFonts w:ascii="Cambria Math" w:hAnsi="Cambria Math"/>
+                </w:rPr>
+                <m:t>1</m:t>
+              </m:r>
+            </m:sub>
+          </m:sSub>
+          <m:sSub>
+            <m:sSubPr>
+              <m:ctrlPr>
+                <w:rPr>
+                  <w:rFonts w:ascii="Cambria Math" w:hAnsi="Cambria Math"/>
+                  <w:i/>
+                </w:rPr>
+              </m:ctrlPr>
+            </m:sSubPr>
+            <m:e>
+              <m:r>
+                <w:rPr>
+                  <w:rFonts w:ascii="Cambria Math" w:hAnsi="Cambria Math"/>
+                </w:rPr>
+                <m:t>μ</m:t>
+              </m:r>
+            </m:e>
+            <m:sub>
+              <m:r>
+                <w:rPr>
+                  <w:rFonts w:ascii="Cambria Math" w:hAnsi="Cambria Math"/>
+                </w:rPr>
+                <m:t>1</m:t>
+              </m:r>
+            </m:sub>
+          </m:sSub>
+          <m:r>
+            <w:rPr>
+              <w:rFonts w:ascii="Cambria Math" w:hAnsi="Cambria Math"/>
+            </w:rPr>
+            <m:t>+</m:t>
+          </m:r>
+          <m:d>
+            <m:dPr>
+              <m:ctrlPr>
+                <w:rPr>
+                  <w:rFonts w:ascii="Cambria Math" w:hAnsi="Cambria Math"/>
+                  <w:i/>
+                </w:rPr>
+              </m:ctrlPr>
+            </m:dPr>
+            <m:e>
+              <m:r>
+                <w:rPr>
+                  <w:rFonts w:ascii="Cambria Math" w:hAnsi="Cambria Math"/>
+                </w:rPr>
+                <m:t>1-</m:t>
+              </m:r>
+              <m:sSub>
+                <m:sSubPr>
+                  <m:ctrlPr>
+                    <w:rPr>
+                      <w:rFonts w:ascii="Cambria Math" w:hAnsi="Cambria Math"/>
+                      <w:i/>
+                    </w:rPr>
+                  </m:ctrlPr>
+                </m:sSubPr>
+                <m:e>
+                  <m:r>
+                    <w:rPr>
+                      <w:rFonts w:ascii="Cambria Math" w:hAnsi="Cambria Math"/>
+                    </w:rPr>
+                    <m:t>x</m:t>
+                  </m:r>
+                </m:e>
+                <m:sub>
+                  <m:r>
+                    <w:rPr>
+                      <w:rFonts w:ascii="Cambria Math" w:hAnsi="Cambria Math"/>
+                    </w:rPr>
+                    <m:t>1</m:t>
+                  </m:r>
+                </m:sub>
+              </m:sSub>
+            </m:e>
+          </m:d>
+          <m:sSub>
+            <m:sSubPr>
+              <m:ctrlPr>
+                <w:rPr>
+                  <w:rFonts w:ascii="Cambria Math" w:hAnsi="Cambria Math"/>
+                  <w:i/>
+                </w:rPr>
+              </m:ctrlPr>
+            </m:sSubPr>
+            <m:e>
+              <m:r>
+                <w:rPr>
+                  <w:rFonts w:ascii="Cambria Math" w:hAnsi="Cambria Math"/>
+                </w:rPr>
+                <m:t>μ</m:t>
+              </m:r>
+            </m:e>
+            <m:sub>
+              <m:r>
+                <w:rPr>
+                  <w:rFonts w:ascii="Cambria Math" w:hAnsi="Cambria Math"/>
+                </w:rPr>
+                <m:t>2</m:t>
+              </m:r>
+            </m:sub>
+          </m:sSub>
+        </m:oMath>
+      </m:oMathPara>
+    </w:p>
+    <w:p>
+      <w:r>
+        <w:t xml:space="preserve">Now </w:t>
+      </w:r>
+      <m:oMath>
+        <m:r>
+          <w:rPr>
+            <w:rFonts w:ascii="Cambria Math" w:hAnsi="Cambria Math"/>
+          </w:rPr>
+          <m:t>g</m:t>
+        </m:r>
+      </m:oMath>
+      <w:r>
+        <w:t xml:space="preserve"> can be computed from property lookups for the liquid aqueous lithium bromide and for the </w:t>
+      </w:r>
     </w:p>
     <w:sectPr>
       <w:headerReference w:type="default" r:id="rId9"/>
@@ -10206,7 +11111,7 @@
       <w:rPr>
         <w:noProof/>
       </w:rPr>
-      <w:t>3</w:t>
+      <w:t>4</w:t>
     </w:r>
     <w:r>
       <w:rPr>
@@ -11367,6 +12272,7 @@
   </w:compat>
   <w:rsids>
     <w:rsidRoot w:val="00F71076"/>
+    <w:rsid w:val="001B25C6"/>
     <w:rsid w:val="005F6671"/>
     <w:rsid w:val="00BC0ECF"/>
     <w:rsid w:val="00F71076"/>
@@ -11591,7 +12497,7 @@
     <w:basedOn w:val="DefaultParagraphFont"/>
     <w:uiPriority w:val="99"/>
     <w:semiHidden/>
-    <w:rsid w:val="005F6671"/>
+    <w:rsid w:val="001B25C6"/>
     <w:rPr>
       <w:color w:val="808080"/>
     </w:rPr>
@@ -11799,7 +12705,7 @@
     <w:basedOn w:val="DefaultParagraphFont"/>
     <w:uiPriority w:val="99"/>
     <w:semiHidden/>
-    <w:rsid w:val="005F6671"/>
+    <w:rsid w:val="001B25C6"/>
     <w:rPr>
       <w:color w:val="808080"/>
     </w:rPr>
@@ -12150,7 +13056,7 @@
 </file>
 
 <file path=customXml/itemProps1.xml><?xml version="1.0" encoding="utf-8"?>
-<ds:datastoreItem xmlns:ds="http://schemas.openxmlformats.org/officeDocument/2006/customXml" ds:itemID="{978339E5-B227-4906-A26A-D95F7743139C}">
+<ds:datastoreItem xmlns:ds="http://schemas.openxmlformats.org/officeDocument/2006/customXml" ds:itemID="{F88D969A-AEE8-412B-8038-9D293CD8D95E}">
   <ds:schemaRefs>
     <ds:schemaRef ds:uri="http://schemas.openxmlformats.org/officeDocument/2006/bibliography"/>
   </ds:schemaRefs>

--- a/doc/Solutions to Exercises from Absorption Chillers and Heat Pumps - Chap 3.docx
+++ b/doc/Solutions to Exercises from Absorption Chillers and Heat Pumps - Chap 3.docx
@@ -10532,7 +10532,13 @@
         <w:t xml:space="preserve">To understand the comment, we must realize the implicit assumption in the chapter. </w:t>
       </w:r>
       <w:r>
-        <w:t xml:space="preserve">Explicitly, it is that lithium bromide remains in solution, so that vapor in a lithium bromide and water mixture is only water. Then recall that to maintain equilibrium between two phases, pressure, temperature, and chemical potential must match. </w:t>
+        <w:t>Explicitly, it is that lithium bromide remains in solution, so that vapor in a lithium bromide and water mixture is only water. Then recall that to maintain equilibrium between two phases, pressure, temperature, and chemical potential must match</w:t>
+      </w:r>
+      <w:r>
+        <w:t xml:space="preserve"> (equations 3.58 to 3.60)</w:t>
+      </w:r>
+      <w:r>
+        <w:t xml:space="preserve">. </w:t>
       </w:r>
       <w:r>
         <w:t xml:space="preserve">Let’s call the water component 2. </w:t>
@@ -10648,13 +10654,7 @@
                 <w:rPr>
                   <w:rFonts w:ascii="Cambria Math" w:hAnsi="Cambria Math"/>
                 </w:rPr>
-                <m:t>2,</m:t>
-              </m:r>
-              <m:r>
-                <w:rPr>
-                  <w:rFonts w:ascii="Cambria Math" w:hAnsi="Cambria Math"/>
-                </w:rPr>
-                <m:t>vapor</m:t>
+                <m:t>2,vapor</m:t>
               </m:r>
             </m:sub>
           </m:sSub>
@@ -10686,13 +10686,7 @@
                 <w:rPr>
                   <w:rFonts w:ascii="Cambria Math" w:hAnsi="Cambria Math"/>
                 </w:rPr>
-                <m:t>sat vapor,</m:t>
-              </m:r>
-              <m:r>
-                <w:rPr>
-                  <w:rFonts w:ascii="Cambria Math" w:hAnsi="Cambria Math"/>
-                </w:rPr>
-                <m:t>water</m:t>
+                <m:t>sat vapor,water</m:t>
               </m:r>
             </m:sub>
           </m:sSub>
@@ -10832,12 +10826,7 @@
         <w:t>,</w:t>
       </w:r>
       <w:r>
-        <w:t xml:space="preserve"> sta</w:t>
-      </w:r>
-      <w:bookmarkStart w:id="0" w:name="_GoBack"/>
-      <w:bookmarkEnd w:id="0"/>
-      <w:r>
-        <w:t>rt with its representation as</w:t>
+        <w:t xml:space="preserve"> start with its representation as</w:t>
       </w:r>
       <w:r>
         <w:t xml:space="preserve"> equation 3.24</w:t>
@@ -10987,6 +10976,7 @@
       </m:oMathPara>
     </w:p>
     <w:p>
+      <w:proofErr w:type="gramStart"/>
       <w:r>
         <w:t xml:space="preserve">Now </w:t>
       </w:r>
@@ -10999,12 +10989,578 @@
         </m:r>
       </m:oMath>
       <w:r>
-        <w:t xml:space="preserve"> can be computed from property lookups for the liquid aqueous lithium bromide and for the </w:t>
-      </w:r>
+        <w:t xml:space="preserve"> can be computed from property lookups </w:t>
+      </w:r>
+      <w:r>
+        <w:t xml:space="preserve">both </w:t>
+      </w:r>
+      <w:r>
+        <w:t xml:space="preserve">for the liquid aqueous lithium bromide and for the </w:t>
+      </w:r>
+      <w:r>
+        <w:t>water vapor.</w:t>
+      </w:r>
+      <w:proofErr w:type="gramEnd"/>
+      <w:r>
+        <w:t xml:space="preserve"> So to compute the chemical potential of lithium bromide component, rearrange as</w:t>
+      </w:r>
+    </w:p>
+    <w:p>
+      <m:oMathPara>
+        <m:oMath>
+          <m:sSub>
+            <m:sSubPr>
+              <m:ctrlPr>
+                <w:rPr>
+                  <w:rFonts w:ascii="Cambria Math" w:hAnsi="Cambria Math"/>
+                  <w:i/>
+                </w:rPr>
+              </m:ctrlPr>
+            </m:sSubPr>
+            <m:e>
+              <m:r>
+                <w:rPr>
+                  <w:rFonts w:ascii="Cambria Math" w:hAnsi="Cambria Math"/>
+                </w:rPr>
+                <m:t>μ</m:t>
+              </m:r>
+            </m:e>
+            <m:sub>
+              <m:r>
+                <w:rPr>
+                  <w:rFonts w:ascii="Cambria Math" w:hAnsi="Cambria Math"/>
+                </w:rPr>
+                <m:t>1</m:t>
+              </m:r>
+            </m:sub>
+          </m:sSub>
+          <m:r>
+            <w:rPr>
+              <w:rFonts w:ascii="Cambria Math" w:hAnsi="Cambria Math"/>
+            </w:rPr>
+            <m:t>=</m:t>
+          </m:r>
+          <m:f>
+            <m:fPr>
+              <m:ctrlPr>
+                <w:rPr>
+                  <w:rFonts w:ascii="Cambria Math" w:hAnsi="Cambria Math"/>
+                  <w:i/>
+                </w:rPr>
+              </m:ctrlPr>
+            </m:fPr>
+            <m:num>
+              <m:r>
+                <w:rPr>
+                  <w:rFonts w:ascii="Cambria Math" w:hAnsi="Cambria Math"/>
+                </w:rPr>
+                <m:t>1</m:t>
+              </m:r>
+            </m:num>
+            <m:den>
+              <m:sSub>
+                <m:sSubPr>
+                  <m:ctrlPr>
+                    <w:rPr>
+                      <w:rFonts w:ascii="Cambria Math" w:hAnsi="Cambria Math"/>
+                      <w:i/>
+                    </w:rPr>
+                  </m:ctrlPr>
+                </m:sSubPr>
+                <m:e>
+                  <m:r>
+                    <w:rPr>
+                      <w:rFonts w:ascii="Cambria Math" w:hAnsi="Cambria Math"/>
+                    </w:rPr>
+                    <m:t>x</m:t>
+                  </m:r>
+                </m:e>
+                <m:sub>
+                  <m:r>
+                    <w:rPr>
+                      <w:rFonts w:ascii="Cambria Math" w:hAnsi="Cambria Math"/>
+                    </w:rPr>
+                    <m:t>1</m:t>
+                  </m:r>
+                </m:sub>
+              </m:sSub>
+            </m:den>
+          </m:f>
+          <m:d>
+            <m:dPr>
+              <m:ctrlPr>
+                <w:rPr>
+                  <w:rFonts w:ascii="Cambria Math" w:hAnsi="Cambria Math"/>
+                  <w:i/>
+                </w:rPr>
+              </m:ctrlPr>
+            </m:dPr>
+            <m:e>
+              <m:r>
+                <w:rPr>
+                  <w:rFonts w:ascii="Cambria Math" w:hAnsi="Cambria Math"/>
+                </w:rPr>
+                <m:t>g-</m:t>
+              </m:r>
+              <m:d>
+                <m:dPr>
+                  <m:ctrlPr>
+                    <w:rPr>
+                      <w:rFonts w:ascii="Cambria Math" w:hAnsi="Cambria Math"/>
+                      <w:i/>
+                    </w:rPr>
+                  </m:ctrlPr>
+                </m:dPr>
+                <m:e>
+                  <m:r>
+                    <w:rPr>
+                      <w:rFonts w:ascii="Cambria Math" w:hAnsi="Cambria Math"/>
+                    </w:rPr>
+                    <m:t>1-</m:t>
+                  </m:r>
+                  <m:sSub>
+                    <m:sSubPr>
+                      <m:ctrlPr>
+                        <w:rPr>
+                          <w:rFonts w:ascii="Cambria Math" w:hAnsi="Cambria Math"/>
+                          <w:i/>
+                        </w:rPr>
+                      </m:ctrlPr>
+                    </m:sSubPr>
+                    <m:e>
+                      <m:r>
+                        <w:rPr>
+                          <w:rFonts w:ascii="Cambria Math" w:hAnsi="Cambria Math"/>
+                        </w:rPr>
+                        <m:t>x</m:t>
+                      </m:r>
+                    </m:e>
+                    <m:sub>
+                      <m:r>
+                        <w:rPr>
+                          <w:rFonts w:ascii="Cambria Math" w:hAnsi="Cambria Math"/>
+                        </w:rPr>
+                        <m:t>1</m:t>
+                      </m:r>
+                    </m:sub>
+                  </m:sSub>
+                </m:e>
+              </m:d>
+              <m:sSub>
+                <m:sSubPr>
+                  <m:ctrlPr>
+                    <w:rPr>
+                      <w:rFonts w:ascii="Cambria Math" w:hAnsi="Cambria Math"/>
+                      <w:i/>
+                    </w:rPr>
+                  </m:ctrlPr>
+                </m:sSubPr>
+                <m:e>
+                  <m:r>
+                    <w:rPr>
+                      <w:rFonts w:ascii="Cambria Math" w:hAnsi="Cambria Math"/>
+                    </w:rPr>
+                    <m:t>μ</m:t>
+                  </m:r>
+                </m:e>
+                <m:sub>
+                  <m:r>
+                    <w:rPr>
+                      <w:rFonts w:ascii="Cambria Math" w:hAnsi="Cambria Math"/>
+                    </w:rPr>
+                    <m:t>2</m:t>
+                  </m:r>
+                </m:sub>
+              </m:sSub>
+            </m:e>
+          </m:d>
+          <m:r>
+            <w:rPr>
+              <w:rFonts w:ascii="Cambria Math" w:hAnsi="Cambria Math"/>
+            </w:rPr>
+            <m:t>.</m:t>
+          </m:r>
+        </m:oMath>
+      </m:oMathPara>
+    </w:p>
+    <w:p>
+      <w:r>
+        <w:lastRenderedPageBreak/>
+        <w:t>For fun let’s also compute some values.</w:t>
+      </w:r>
+    </w:p>
+    <w:p>
+      <w:r>
+        <w:rPr>
+          <w:noProof/>
+        </w:rPr>
+        <w:drawing>
+          <wp:inline distT="0" distB="0" distL="0" distR="0">
+            <wp:extent cx="4038600" cy="3028950"/>
+            <wp:effectExtent l="0" t="0" r="0" b="0"/>
+            <wp:docPr id="1" name="Picture 1"/>
+            <wp:cNvGraphicFramePr>
+              <a:graphicFrameLocks xmlns:a="http://schemas.openxmlformats.org/drawingml/2006/main" noChangeAspect="1"/>
+            </wp:cNvGraphicFramePr>
+            <a:graphic xmlns:a="http://schemas.openxmlformats.org/drawingml/2006/main">
+              <a:graphicData uri="http://schemas.openxmlformats.org/drawingml/2006/picture">
+                <pic:pic xmlns:pic="http://schemas.openxmlformats.org/drawingml/2006/picture">
+                  <pic:nvPicPr>
+                    <pic:cNvPr id="0" name="hw3_7.py.figure1.png"/>
+                    <pic:cNvPicPr/>
+                  </pic:nvPicPr>
+                  <pic:blipFill>
+                    <a:blip r:embed="rId9">
+                      <a:extLst>
+                        <a:ext uri="{28A0092B-C50C-407E-A947-70E740481C1C}">
+                          <a14:useLocalDpi xmlns:a14="http://schemas.microsoft.com/office/drawing/2010/main" val="0"/>
+                        </a:ext>
+                      </a:extLst>
+                    </a:blip>
+                    <a:stretch>
+                      <a:fillRect/>
+                    </a:stretch>
+                  </pic:blipFill>
+                  <pic:spPr>
+                    <a:xfrm>
+                      <a:off x="0" y="0"/>
+                      <a:ext cx="4038600" cy="3028950"/>
+                    </a:xfrm>
+                    <a:prstGeom prst="rect">
+                      <a:avLst/>
+                    </a:prstGeom>
+                  </pic:spPr>
+                </pic:pic>
+              </a:graphicData>
+            </a:graphic>
+          </wp:inline>
+        </w:drawing>
+      </w:r>
+    </w:p>
+    <w:p>
+      <w:r>
+        <w:t xml:space="preserve">To do: the functions for g = h – </w:t>
+      </w:r>
+      <w:proofErr w:type="spellStart"/>
+      <w:r>
+        <w:t>Ts</w:t>
+      </w:r>
+      <w:proofErr w:type="spellEnd"/>
+      <w:r>
+        <w:t xml:space="preserve"> may not be applying to the liquid, but to the equilibrium including the vapor. So we cannot really tell if the answer is correct…</w:t>
+      </w:r>
+    </w:p>
+    <w:p>
+      <w:pPr>
+        <w:pStyle w:val="Heading2"/>
+      </w:pPr>
+      <w:r>
+        <w:t>3.8 Specific heats at constant pressure</w:t>
+      </w:r>
+    </w:p>
+    <w:p>
+      <w:r>
+        <w:t xml:space="preserve">The requested function is already included in the available library functions for aqueous lithium bromide. For ammonia-water mixtures, it is simplest to use the form of equation 3.44 directly. We can use a simple forward difference formula for the derivative </w:t>
+      </w:r>
+      <w:proofErr w:type="spellStart"/>
+      <w:r>
+        <w:t>wrt</w:t>
+      </w:r>
+      <w:proofErr w:type="spellEnd"/>
+      <w:r>
+        <w:t xml:space="preserve"> temperature.</w:t>
+      </w:r>
+    </w:p>
+    <w:p>
+      <w:r>
+        <w:t>3.9</w:t>
+      </w:r>
+      <w:r>
+        <w:t>.</w:t>
+      </w:r>
+      <w:r>
+        <w:t xml:space="preserve"> </w:t>
+      </w:r>
+      <w:r>
+        <w:t>Evaluate exercise 3.7</w:t>
+      </w:r>
+    </w:p>
+    <w:p>
+      <w:r>
+        <w:t>See exercise 3.7. Maybe identify what mass fraction corresponds to this pressure.</w:t>
+      </w:r>
+    </w:p>
+    <w:p>
+      <w:r>
+        <w:t xml:space="preserve">3.10. </w:t>
+      </w:r>
+      <w:r>
+        <w:t>Evaluate exercise 3.7</w:t>
+      </w:r>
+    </w:p>
+    <w:p>
+      <w:r>
+        <w:t>Now this is getting stupid.</w:t>
+      </w:r>
+    </w:p>
+    <w:p>
+      <w:pPr>
+        <w:pStyle w:val="Heading2"/>
+      </w:pPr>
+      <w:r>
+        <w:t>3.11. Thermodynamic consistency</w:t>
+      </w:r>
+    </w:p>
+    <w:p>
+      <w:pPr>
+        <w:pStyle w:val="Heading3"/>
+      </w:pPr>
+      <w:r>
+        <w:t xml:space="preserve">a. Ammonia-water at 100 </w:t>
+      </w:r>
+      <w:proofErr w:type="spellStart"/>
+      <w:r>
+        <w:t>deg</w:t>
+      </w:r>
+      <w:proofErr w:type="spellEnd"/>
+      <w:r>
+        <w:t xml:space="preserve"> C, 10 </w:t>
+      </w:r>
+      <w:proofErr w:type="gramStart"/>
+      <w:r>
+        <w:t>bar</w:t>
+      </w:r>
+      <w:proofErr w:type="gramEnd"/>
+      <w:r>
+        <w:t xml:space="preserve">, and 0.5 mass fraction to 120 </w:t>
+      </w:r>
+      <w:proofErr w:type="spellStart"/>
+      <w:r>
+        <w:t>deg</w:t>
+      </w:r>
+      <w:proofErr w:type="spellEnd"/>
+      <w:r>
+        <w:t xml:space="preserve"> C, 11 bar, and 0.5 mass fraction.</w:t>
+      </w:r>
+    </w:p>
+    <w:p>
+      <w:r>
+        <w:t>Some results</w:t>
+      </w:r>
+    </w:p>
+    <w:p>
+      <w:pPr>
+        <w:pStyle w:val="Heading3"/>
+      </w:pPr>
+      <w:r>
+        <w:t xml:space="preserve">b. Aqueous lithium bromide from 100 </w:t>
+      </w:r>
+      <w:proofErr w:type="spellStart"/>
+      <w:r>
+        <w:t>deg</w:t>
+      </w:r>
+      <w:proofErr w:type="spellEnd"/>
+      <w:r>
+        <w:t xml:space="preserve"> C, 1 kPa, 0.6 mass </w:t>
+      </w:r>
+      <w:proofErr w:type="gramStart"/>
+      <w:r>
+        <w:t>fraction</w:t>
+      </w:r>
+      <w:proofErr w:type="gramEnd"/>
+      <w:r>
+        <w:t xml:space="preserve"> </w:t>
+      </w:r>
+      <w:proofErr w:type="spellStart"/>
+      <w:r>
+        <w:t>LiBr</w:t>
+      </w:r>
+      <w:proofErr w:type="spellEnd"/>
+      <w:r>
+        <w:t xml:space="preserve"> to 120 </w:t>
+      </w:r>
+      <w:proofErr w:type="spellStart"/>
+      <w:r>
+        <w:t>deg</w:t>
+      </w:r>
+      <w:proofErr w:type="spellEnd"/>
+      <w:r>
+        <w:t xml:space="preserve"> C, 2 kPa, 0.6 mass fraction.</w:t>
+      </w:r>
+    </w:p>
+    <w:p>
+      <w:r>
+        <w:t>Some results</w:t>
+      </w:r>
+    </w:p>
+    <w:p>
+      <w:pPr>
+        <w:pStyle w:val="Heading2"/>
+      </w:pPr>
+      <w:r>
+        <w:lastRenderedPageBreak/>
+        <w:t>3.12 Enthalpy-mass fraction for water/</w:t>
+      </w:r>
+      <w:proofErr w:type="spellStart"/>
+      <w:r>
+        <w:t>LiBr</w:t>
+      </w:r>
+      <w:proofErr w:type="spellEnd"/>
+      <w:r>
+        <w:t xml:space="preserve"> (</w:t>
+      </w:r>
+      <w:proofErr w:type="spellStart"/>
+      <w:r>
+        <w:t>cf</w:t>
+      </w:r>
+      <w:proofErr w:type="spellEnd"/>
+      <w:r>
+        <w:t xml:space="preserve"> fig 3.10)</w:t>
+      </w:r>
+    </w:p>
+    <w:p>
+      <w:r>
+        <w:t>Some results</w:t>
+      </w:r>
+    </w:p>
+    <w:p>
+      <w:pPr>
+        <w:pStyle w:val="Heading2"/>
+      </w:pPr>
+      <w:r>
+        <w:t>3.13 Pressure-temperature-mass fraction for water/</w:t>
+      </w:r>
+      <w:proofErr w:type="spellStart"/>
+      <w:r>
+        <w:t>LiBr</w:t>
+      </w:r>
+      <w:proofErr w:type="spellEnd"/>
+      <w:r>
+        <w:t xml:space="preserve"> (</w:t>
+      </w:r>
+      <w:proofErr w:type="spellStart"/>
+      <w:r>
+        <w:t>cf</w:t>
+      </w:r>
+      <w:proofErr w:type="spellEnd"/>
+      <w:r>
+        <w:t xml:space="preserve"> </w:t>
+      </w:r>
+      <w:r>
+        <w:t>fig 3.18</w:t>
+      </w:r>
+      <w:r>
+        <w:t>)</w:t>
+      </w:r>
+    </w:p>
+    <w:p>
+      <w:r>
+        <w:t>Some results</w:t>
+      </w:r>
+    </w:p>
+    <w:p>
+      <w:pPr>
+        <w:pStyle w:val="Heading2"/>
+      </w:pPr>
+      <w:r>
+        <w:t>3.14 Enthalpy-mass fraction for ammonia/water</w:t>
+      </w:r>
+      <w:r>
+        <w:t xml:space="preserve"> (</w:t>
+      </w:r>
+      <w:proofErr w:type="spellStart"/>
+      <w:r>
+        <w:t>cf</w:t>
+      </w:r>
+      <w:proofErr w:type="spellEnd"/>
+      <w:r>
+        <w:t xml:space="preserve"> fig 3.11)</w:t>
+      </w:r>
+    </w:p>
+    <w:p>
+      <w:r>
+        <w:t>Some results</w:t>
+      </w:r>
+    </w:p>
+    <w:p>
+      <w:pPr>
+        <w:pStyle w:val="Heading2"/>
+      </w:pPr>
+      <w:r>
+        <w:t>3.15 Pressure-temperature-mass fraction for ammonia/water</w:t>
+      </w:r>
+      <w:r>
+        <w:t xml:space="preserve"> (</w:t>
+      </w:r>
+      <w:proofErr w:type="spellStart"/>
+      <w:r>
+        <w:t>cf</w:t>
+      </w:r>
+      <w:proofErr w:type="spellEnd"/>
+      <w:r>
+        <w:t xml:space="preserve"> fig. 3.19)</w:t>
+      </w:r>
+    </w:p>
+    <w:p>
+      <w:r>
+        <w:t>Some results</w:t>
+      </w:r>
+    </w:p>
+    <w:p>
+      <w:pPr>
+        <w:pStyle w:val="Heading2"/>
+      </w:pPr>
+      <w:r>
+        <w:t xml:space="preserve">3.16 Custom exercise: Derive </w:t>
+      </w:r>
+      <w:proofErr w:type="spellStart"/>
+      <w:r>
+        <w:t>eqn</w:t>
+      </w:r>
+      <w:proofErr w:type="spellEnd"/>
+      <w:r>
+        <w:t xml:space="preserve"> 3.33</w:t>
+      </w:r>
+    </w:p>
+    <w:p>
+      <w:r>
+        <w:t>Some results</w:t>
+      </w:r>
+    </w:p>
+    <w:p>
+      <w:pPr>
+        <w:pStyle w:val="Heading2"/>
+      </w:pPr>
+      <w:r>
+        <w:t xml:space="preserve">3.17 </w:t>
+      </w:r>
+      <w:r>
+        <w:t xml:space="preserve">Custom exercise: </w:t>
+      </w:r>
+      <w:r>
+        <w:t xml:space="preserve">Derive </w:t>
+      </w:r>
+      <w:proofErr w:type="spellStart"/>
+      <w:r>
+        <w:t>eqn</w:t>
+      </w:r>
+      <w:proofErr w:type="spellEnd"/>
+      <w:r>
+        <w:t xml:space="preserve"> 3.51 (see answer for exercise 3.4)</w:t>
+      </w:r>
+    </w:p>
+    <w:p>
+      <w:r>
+        <w:t>Some results</w:t>
+      </w:r>
+    </w:p>
+    <w:p>
+      <w:bookmarkStart w:id="0" w:name="_GoBack"/>
+      <w:bookmarkEnd w:id="0"/>
     </w:p>
     <w:sectPr>
-      <w:headerReference w:type="default" r:id="rId9"/>
-      <w:footerReference w:type="default" r:id="rId10"/>
+      <w:headerReference w:type="default" r:id="rId10"/>
+      <w:footerReference w:type="default" r:id="rId11"/>
       <w:pgSz w:w="12240" w:h="15840"/>
       <w:pgMar w:top="1440" w:right="1440" w:bottom="1440" w:left="1440" w:header="720" w:footer="720" w:gutter="0"/>
       <w:cols w:space="720"/>
@@ -11111,7 +11667,7 @@
       <w:rPr>
         <w:noProof/>
       </w:rPr>
-      <w:t>4</w:t>
+      <w:t>6</w:t>
     </w:r>
     <w:r>
       <w:rPr>
@@ -12193,533 +12749,6 @@
 </w:styles>
 </file>
 
-<file path=word/glossary/document.xml><?xml version="1.0" encoding="utf-8"?>
-<w:glossaryDocument xmlns:wpc="http://schemas.microsoft.com/office/word/2010/wordprocessingCanvas" xmlns:mc="http://schemas.openxmlformats.org/markup-compatibility/2006" xmlns:o="urn:schemas-microsoft-com:office:office" xmlns:r="http://schemas.openxmlformats.org/officeDocument/2006/relationships" xmlns:m="http://schemas.openxmlformats.org/officeDocument/2006/math" xmlns:v="urn:schemas-microsoft-com:vml" xmlns:wp14="http://schemas.microsoft.com/office/word/2010/wordprocessingDrawing" xmlns:wp="http://schemas.openxmlformats.org/drawingml/2006/wordprocessingDrawing" xmlns:w10="urn:schemas-microsoft-com:office:word" xmlns:w="http://schemas.openxmlformats.org/wordprocessingml/2006/main" xmlns:w14="http://schemas.microsoft.com/office/word/2010/wordml" xmlns:wpg="http://schemas.microsoft.com/office/word/2010/wordprocessingGroup" xmlns:wpi="http://schemas.microsoft.com/office/word/2010/wordprocessingInk" xmlns:wne="http://schemas.microsoft.com/office/word/2006/wordml" xmlns:wps="http://schemas.microsoft.com/office/word/2010/wordprocessingShape" mc:Ignorable="w14 wp14"/>
-</file>
-
-<file path=word/glossary/fontTable.xml><?xml version="1.0" encoding="utf-8"?>
-<w:fonts xmlns:mc="http://schemas.openxmlformats.org/markup-compatibility/2006" xmlns:r="http://schemas.openxmlformats.org/officeDocument/2006/relationships" xmlns:w="http://schemas.openxmlformats.org/wordprocessingml/2006/main" xmlns:w14="http://schemas.microsoft.com/office/word/2010/wordml" mc:Ignorable="w14">
-  <w:font w:name="Symbol">
-    <w:panose1 w:val="05050102010706020507"/>
-    <w:charset w:val="02"/>
-    <w:family w:val="roman"/>
-    <w:pitch w:val="variable"/>
-    <w:sig w:usb0="00000000" w:usb1="10000000" w:usb2="00000000" w:usb3="00000000" w:csb0="80000000" w:csb1="00000000"/>
-  </w:font>
-  <w:font w:name="Times New Roman">
-    <w:panose1 w:val="02020603050405020304"/>
-    <w:charset w:val="00"/>
-    <w:family w:val="roman"/>
-    <w:pitch w:val="variable"/>
-    <w:sig w:usb0="E0002EFF" w:usb1="C0007843" w:usb2="00000009" w:usb3="00000000" w:csb0="000001FF" w:csb1="00000000"/>
-  </w:font>
-  <w:font w:name="Courier New">
-    <w:panose1 w:val="02070309020205020404"/>
-    <w:charset w:val="00"/>
-    <w:family w:val="modern"/>
-    <w:pitch w:val="fixed"/>
-    <w:sig w:usb0="E0002AFF" w:usb1="C0007843" w:usb2="00000009" w:usb3="00000000" w:csb0="000001FF" w:csb1="00000000"/>
-  </w:font>
-  <w:font w:name="Wingdings">
-    <w:panose1 w:val="05000000000000000000"/>
-    <w:charset w:val="02"/>
-    <w:family w:val="auto"/>
-    <w:pitch w:val="variable"/>
-    <w:sig w:usb0="00000000" w:usb1="10000000" w:usb2="00000000" w:usb3="00000000" w:csb0="80000000" w:csb1="00000000"/>
-  </w:font>
-  <w:font w:name="Calibri">
-    <w:panose1 w:val="020F0502020204030204"/>
-    <w:charset w:val="00"/>
-    <w:family w:val="swiss"/>
-    <w:pitch w:val="variable"/>
-    <w:sig w:usb0="E00002FF" w:usb1="4000ACFF" w:usb2="00000001" w:usb3="00000000" w:csb0="0000019F" w:csb1="00000000"/>
-  </w:font>
-  <w:font w:name="Cambria">
-    <w:panose1 w:val="02040503050406030204"/>
-    <w:charset w:val="00"/>
-    <w:family w:val="roman"/>
-    <w:pitch w:val="variable"/>
-    <w:sig w:usb0="E00002FF" w:usb1="400004FF" w:usb2="00000000" w:usb3="00000000" w:csb0="0000019F" w:csb1="00000000"/>
-  </w:font>
-  <w:font w:name="Tahoma">
-    <w:panose1 w:val="020B0604030504040204"/>
-    <w:charset w:val="00"/>
-    <w:family w:val="swiss"/>
-    <w:pitch w:val="variable"/>
-    <w:sig w:usb0="E1002EFF" w:usb1="C000605B" w:usb2="00000029" w:usb3="00000000" w:csb0="000101FF" w:csb1="00000000"/>
-  </w:font>
-  <w:font w:name="Cambria Math">
-    <w:panose1 w:val="02040503050406030204"/>
-    <w:charset w:val="00"/>
-    <w:family w:val="roman"/>
-    <w:pitch w:val="variable"/>
-    <w:sig w:usb0="E00002FF" w:usb1="420024FF" w:usb2="00000000" w:usb3="00000000" w:csb0="0000019F" w:csb1="00000000"/>
-  </w:font>
-</w:fonts>
-</file>
-
-<file path=word/glossary/settings.xml><?xml version="1.0" encoding="utf-8"?>
-<w:settings xmlns:mc="http://schemas.openxmlformats.org/markup-compatibility/2006" xmlns:o="urn:schemas-microsoft-com:office:office" xmlns:r="http://schemas.openxmlformats.org/officeDocument/2006/relationships" xmlns:m="http://schemas.openxmlformats.org/officeDocument/2006/math" xmlns:v="urn:schemas-microsoft-com:vml" xmlns:w10="urn:schemas-microsoft-com:office:word" xmlns:w="http://schemas.openxmlformats.org/wordprocessingml/2006/main" xmlns:w14="http://schemas.microsoft.com/office/word/2010/wordml" xmlns:sl="http://schemas.openxmlformats.org/schemaLibrary/2006/main" mc:Ignorable="w14">
-  <w:view w:val="normal"/>
-  <w:defaultTabStop w:val="720"/>
-  <w:characterSpacingControl w:val="doNotCompress"/>
-  <w:compat>
-    <w:useFELayout/>
-    <w:compatSetting w:name="compatibilityMode" w:uri="http://schemas.microsoft.com/office/word" w:val="14"/>
-    <w:compatSetting w:name="overrideTableStyleFontSizeAndJustification" w:uri="http://schemas.microsoft.com/office/word" w:val="1"/>
-    <w:compatSetting w:name="enableOpenTypeFeatures" w:uri="http://schemas.microsoft.com/office/word" w:val="1"/>
-    <w:compatSetting w:name="doNotFlipMirrorIndents" w:uri="http://schemas.microsoft.com/office/word" w:val="1"/>
-  </w:compat>
-  <w:rsids>
-    <w:rsidRoot w:val="00F71076"/>
-    <w:rsid w:val="001B25C6"/>
-    <w:rsid w:val="005F6671"/>
-    <w:rsid w:val="00BC0ECF"/>
-    <w:rsid w:val="00F71076"/>
-  </w:rsids>
-  <m:mathPr>
-    <m:mathFont m:val="Cambria Math"/>
-    <m:brkBin m:val="before"/>
-    <m:brkBinSub m:val="--"/>
-    <m:smallFrac m:val="0"/>
-    <m:dispDef/>
-    <m:lMargin m:val="0"/>
-    <m:rMargin m:val="0"/>
-    <m:defJc m:val="centerGroup"/>
-    <m:wrapIndent m:val="1440"/>
-    <m:intLim m:val="subSup"/>
-    <m:naryLim m:val="undOvr"/>
-  </m:mathPr>
-  <w:themeFontLang w:val="en-US"/>
-  <w:clrSchemeMapping w:bg1="light1" w:t1="dark1" w:bg2="light2" w:t2="dark2" w:accent1="accent1" w:accent2="accent2" w:accent3="accent3" w:accent4="accent4" w:accent5="accent5" w:accent6="accent6" w:hyperlink="hyperlink" w:followedHyperlink="followedHyperlink"/>
-  <w:decimalSymbol w:val="."/>
-  <w:listSeparator w:val=","/>
-</w:settings>
-</file>
-
-<file path=word/glossary/styles.xml><?xml version="1.0" encoding="utf-8"?>
-<w:styles xmlns:mc="http://schemas.openxmlformats.org/markup-compatibility/2006" xmlns:r="http://schemas.openxmlformats.org/officeDocument/2006/relationships" xmlns:w="http://schemas.openxmlformats.org/wordprocessingml/2006/main" xmlns:w14="http://schemas.microsoft.com/office/word/2010/wordml" mc:Ignorable="w14">
-  <w:docDefaults>
-    <w:rPrDefault>
-      <w:rPr>
-        <w:rFonts w:asciiTheme="minorHAnsi" w:eastAsiaTheme="minorEastAsia" w:hAnsiTheme="minorHAnsi" w:cstheme="minorBidi"/>
-        <w:sz w:val="22"/>
-        <w:szCs w:val="22"/>
-        <w:lang w:val="en-US" w:eastAsia="en-US" w:bidi="ar-SA"/>
-      </w:rPr>
-    </w:rPrDefault>
-    <w:pPrDefault>
-      <w:pPr>
-        <w:spacing w:after="200" w:line="276" w:lineRule="auto"/>
-      </w:pPr>
-    </w:pPrDefault>
-  </w:docDefaults>
-  <w:latentStyles w:defLockedState="0" w:defUIPriority="99" w:defSemiHidden="1" w:defUnhideWhenUsed="1" w:defQFormat="0" w:count="267">
-    <w:lsdException w:name="Normal" w:semiHidden="0" w:uiPriority="0" w:unhideWhenUsed="0" w:qFormat="1"/>
-    <w:lsdException w:name="heading 1" w:semiHidden="0" w:uiPriority="9" w:unhideWhenUsed="0" w:qFormat="1"/>
-    <w:lsdException w:name="heading 2" w:uiPriority="9" w:qFormat="1"/>
-    <w:lsdException w:name="heading 3" w:uiPriority="9" w:qFormat="1"/>
-    <w:lsdException w:name="heading 4" w:uiPriority="9" w:qFormat="1"/>
-    <w:lsdException w:name="heading 5" w:uiPriority="9" w:qFormat="1"/>
-    <w:lsdException w:name="heading 6" w:uiPriority="9" w:qFormat="1"/>
-    <w:lsdException w:name="heading 7" w:uiPriority="9" w:qFormat="1"/>
-    <w:lsdException w:name="heading 8" w:uiPriority="9" w:qFormat="1"/>
-    <w:lsdException w:name="heading 9" w:uiPriority="9" w:qFormat="1"/>
-    <w:lsdException w:name="toc 1" w:uiPriority="39"/>
-    <w:lsdException w:name="toc 2" w:uiPriority="39"/>
-    <w:lsdException w:name="toc 3" w:uiPriority="39"/>
-    <w:lsdException w:name="toc 4" w:uiPriority="39"/>
-    <w:lsdException w:name="toc 5" w:uiPriority="39"/>
-    <w:lsdException w:name="toc 6" w:uiPriority="39"/>
-    <w:lsdException w:name="toc 7" w:uiPriority="39"/>
-    <w:lsdException w:name="toc 8" w:uiPriority="39"/>
-    <w:lsdException w:name="toc 9" w:uiPriority="39"/>
-    <w:lsdException w:name="caption" w:uiPriority="35" w:qFormat="1"/>
-    <w:lsdException w:name="Title" w:semiHidden="0" w:uiPriority="10" w:unhideWhenUsed="0" w:qFormat="1"/>
-    <w:lsdException w:name="Default Paragraph Font" w:uiPriority="1"/>
-    <w:lsdException w:name="Subtitle" w:semiHidden="0" w:uiPriority="11" w:unhideWhenUsed="0" w:qFormat="1"/>
-    <w:lsdException w:name="Strong" w:semiHidden="0" w:uiPriority="22" w:unhideWhenUsed="0" w:qFormat="1"/>
-    <w:lsdException w:name="Emphasis" w:semiHidden="0" w:uiPriority="20" w:unhideWhenUsed="0" w:qFormat="1"/>
-    <w:lsdException w:name="Table Grid" w:semiHidden="0" w:uiPriority="59" w:unhideWhenUsed="0"/>
-    <w:lsdException w:name="Placeholder Text" w:unhideWhenUsed="0"/>
-    <w:lsdException w:name="No Spacing" w:semiHidden="0" w:uiPriority="1" w:unhideWhenUsed="0" w:qFormat="1"/>
-    <w:lsdException w:name="Light Shading" w:semiHidden="0" w:uiPriority="60" w:unhideWhenUsed="0"/>
-    <w:lsdException w:name="Light List" w:semiHidden="0" w:uiPriority="61" w:unhideWhenUsed="0"/>
-    <w:lsdException w:name="Light Grid" w:semiHidden="0" w:uiPriority="62" w:unhideWhenUsed="0"/>
-    <w:lsdException w:name="Medium Shading 1" w:semiHidden="0" w:uiPriority="63" w:unhideWhenUsed="0"/>
-    <w:lsdException w:name="Medium Shading 2" w:semiHidden="0" w:uiPriority="64" w:unhideWhenUsed="0"/>
-    <w:lsdException w:name="Medium List 1" w:semiHidden="0" w:uiPriority="65" w:unhideWhenUsed="0"/>
-    <w:lsdException w:name="Medium List 2" w:semiHidden="0" w:uiPriority="66" w:unhideWhenUsed="0"/>
-    <w:lsdException w:name="Medium Grid 1" w:semiHidden="0" w:uiPriority="67" w:unhideWhenUsed="0"/>
-    <w:lsdException w:name="Medium Grid 2" w:semiHidden="0" w:uiPriority="68" w:unhideWhenUsed="0"/>
-    <w:lsdException w:name="Medium Grid 3" w:semiHidden="0" w:uiPriority="69" w:unhideWhenUsed="0"/>
-    <w:lsdException w:name="Dark List" w:semiHidden="0" w:uiPriority="70" w:unhideWhenUsed="0"/>
-    <w:lsdException w:name="Colorful Shading" w:semiHidden="0" w:uiPriority="71" w:unhideWhenUsed="0"/>
-    <w:lsdException w:name="Colorful List" w:semiHidden="0" w:uiPriority="72" w:unhideWhenUsed="0"/>
-    <w:lsdException w:name="Colorful Grid" w:semiHidden="0" w:uiPriority="73" w:unhideWhenUsed="0"/>
-    <w:lsdException w:name="Light Shading Accent 1" w:semiHidden="0" w:uiPriority="60" w:unhideWhenUsed="0"/>
-    <w:lsdException w:name="Light List Accent 1" w:semiHidden="0" w:uiPriority="61" w:unhideWhenUsed="0"/>
-    <w:lsdException w:name="Light Grid Accent 1" w:semiHidden="0" w:uiPriority="62" w:unhideWhenUsed="0"/>
-    <w:lsdException w:name="Medium Shading 1 Accent 1" w:semiHidden="0" w:uiPriority="63" w:unhideWhenUsed="0"/>
-    <w:lsdException w:name="Medium Shading 2 Accent 1" w:semiHidden="0" w:uiPriority="64" w:unhideWhenUsed="0"/>
-    <w:lsdException w:name="Medium List 1 Accent 1" w:semiHidden="0" w:uiPriority="65" w:unhideWhenUsed="0"/>
-    <w:lsdException w:name="Revision" w:unhideWhenUsed="0"/>
-    <w:lsdException w:name="List Paragraph" w:semiHidden="0" w:uiPriority="34" w:unhideWhenUsed="0" w:qFormat="1"/>
-    <w:lsdException w:name="Quote" w:semiHidden="0" w:uiPriority="29" w:unhideWhenUsed="0" w:qFormat="1"/>
-    <w:lsdException w:name="Intense Quote" w:semiHidden="0" w:uiPriority="30" w:unhideWhenUsed="0" w:qFormat="1"/>
-    <w:lsdException w:name="Medium List 2 Accent 1" w:semiHidden="0" w:uiPriority="66" w:unhideWhenUsed="0"/>
-    <w:lsdException w:name="Medium Grid 1 Accent 1" w:semiHidden="0" w:uiPriority="67" w:unhideWhenUsed="0"/>
-    <w:lsdException w:name="Medium Grid 2 Accent 1" w:semiHidden="0" w:uiPriority="68" w:unhideWhenUsed="0"/>
-    <w:lsdException w:name="Medium Grid 3 Accent 1" w:semiHidden="0" w:uiPriority="69" w:unhideWhenUsed="0"/>
-    <w:lsdException w:name="Dark List Accent 1" w:semiHidden="0" w:uiPriority="70" w:unhideWhenUsed="0"/>
-    <w:lsdException w:name="Colorful Shading Accent 1" w:semiHidden="0" w:uiPriority="71" w:unhideWhenUsed="0"/>
-    <w:lsdException w:name="Colorful List Accent 1" w:semiHidden="0" w:uiPriority="72" w:unhideWhenUsed="0"/>
-    <w:lsdException w:name="Colorful Grid Accent 1" w:semiHidden="0" w:uiPriority="73" w:unhideWhenUsed="0"/>
-    <w:lsdException w:name="Light Shading Accent 2" w:semiHidden="0" w:uiPriority="60" w:unhideWhenUsed="0"/>
-    <w:lsdException w:name="Light List Accent 2" w:semiHidden="0" w:uiPriority="61" w:unhideWhenUsed="0"/>
-    <w:lsdException w:name="Light Grid Accent 2" w:semiHidden="0" w:uiPriority="62" w:unhideWhenUsed="0"/>
-    <w:lsdException w:name="Medium Shading 1 Accent 2" w:semiHidden="0" w:uiPriority="63" w:unhideWhenUsed="0"/>
-    <w:lsdException w:name="Medium Shading 2 Accent 2" w:semiHidden="0" w:uiPriority="64" w:unhideWhenUsed="0"/>
-    <w:lsdException w:name="Medium List 1 Accent 2" w:semiHidden="0" w:uiPriority="65" w:unhideWhenUsed="0"/>
-    <w:lsdException w:name="Medium List 2 Accent 2" w:semiHidden="0" w:uiPriority="66" w:unhideWhenUsed="0"/>
-    <w:lsdException w:name="Medium Grid 1 Accent 2" w:semiHidden="0" w:uiPriority="67" w:unhideWhenUsed="0"/>
-    <w:lsdException w:name="Medium Grid 2 Accent 2" w:semiHidden="0" w:uiPriority="68" w:unhideWhenUsed="0"/>
-    <w:lsdException w:name="Medium Grid 3 Accent 2" w:semiHidden="0" w:uiPriority="69" w:unhideWhenUsed="0"/>
-    <w:lsdException w:name="Dark List Accent 2" w:semiHidden="0" w:uiPriority="70" w:unhideWhenUsed="0"/>
-    <w:lsdException w:name="Colorful Shading Accent 2" w:semiHidden="0" w:uiPriority="71" w:unhideWhenUsed="0"/>
-    <w:lsdException w:name="Colorful List Accent 2" w:semiHidden="0" w:uiPriority="72" w:unhideWhenUsed="0"/>
-    <w:lsdException w:name="Colorful Grid Accent 2" w:semiHidden="0" w:uiPriority="73" w:unhideWhenUsed="0"/>
-    <w:lsdException w:name="Light Shading Accent 3" w:semiHidden="0" w:uiPriority="60" w:unhideWhenUsed="0"/>
-    <w:lsdException w:name="Light List Accent 3" w:semiHidden="0" w:uiPriority="61" w:unhideWhenUsed="0"/>
-    <w:lsdException w:name="Light Grid Accent 3" w:semiHidden="0" w:uiPriority="62" w:unhideWhenUsed="0"/>
-    <w:lsdException w:name="Medium Shading 1 Accent 3" w:semiHidden="0" w:uiPriority="63" w:unhideWhenUsed="0"/>
-    <w:lsdException w:name="Medium Shading 2 Accent 3" w:semiHidden="0" w:uiPriority="64" w:unhideWhenUsed="0"/>
-    <w:lsdException w:name="Medium List 1 Accent 3" w:semiHidden="0" w:uiPriority="65" w:unhideWhenUsed="0"/>
-    <w:lsdException w:name="Medium List 2 Accent 3" w:semiHidden="0" w:uiPriority="66" w:unhideWhenUsed="0"/>
-    <w:lsdException w:name="Medium Grid 1 Accent 3" w:semiHidden="0" w:uiPriority="67" w:unhideWhenUsed="0"/>
-    <w:lsdException w:name="Medium Grid 2 Accent 3" w:semiHidden="0" w:uiPriority="68" w:unhideWhenUsed="0"/>
-    <w:lsdException w:name="Medium Grid 3 Accent 3" w:semiHidden="0" w:uiPriority="69" w:unhideWhenUsed="0"/>
-    <w:lsdException w:name="Dark List Accent 3" w:semiHidden="0" w:uiPriority="70" w:unhideWhenUsed="0"/>
-    <w:lsdException w:name="Colorful Shading Accent 3" w:semiHidden="0" w:uiPriority="71" w:unhideWhenUsed="0"/>
-    <w:lsdException w:name="Colorful List Accent 3" w:semiHidden="0" w:uiPriority="72" w:unhideWhenUsed="0"/>
-    <w:lsdException w:name="Colorful Grid Accent 3" w:semiHidden="0" w:uiPriority="73" w:unhideWhenUsed="0"/>
-    <w:lsdException w:name="Light Shading Accent 4" w:semiHidden="0" w:uiPriority="60" w:unhideWhenUsed="0"/>
-    <w:lsdException w:name="Light List Accent 4" w:semiHidden="0" w:uiPriority="61" w:unhideWhenUsed="0"/>
-    <w:lsdException w:name="Light Grid Accent 4" w:semiHidden="0" w:uiPriority="62" w:unhideWhenUsed="0"/>
-    <w:lsdException w:name="Medium Shading 1 Accent 4" w:semiHidden="0" w:uiPriority="63" w:unhideWhenUsed="0"/>
-    <w:lsdException w:name="Medium Shading 2 Accent 4" w:semiHidden="0" w:uiPriority="64" w:unhideWhenUsed="0"/>
-    <w:lsdException w:name="Medium List 1 Accent 4" w:semiHidden="0" w:uiPriority="65" w:unhideWhenUsed="0"/>
-    <w:lsdException w:name="Medium List 2 Accent 4" w:semiHidden="0" w:uiPriority="66" w:unhideWhenUsed="0"/>
-    <w:lsdException w:name="Medium Grid 1 Accent 4" w:semiHidden="0" w:uiPriority="67" w:unhideWhenUsed="0"/>
-    <w:lsdException w:name="Medium Grid 2 Accent 4" w:semiHidden="0" w:uiPriority="68" w:unhideWhenUsed="0"/>
-    <w:lsdException w:name="Medium Grid 3 Accent 4" w:semiHidden="0" w:uiPriority="69" w:unhideWhenUsed="0"/>
-    <w:lsdException w:name="Dark List Accent 4" w:semiHidden="0" w:uiPriority="70" w:unhideWhenUsed="0"/>
-    <w:lsdException w:name="Colorful Shading Accent 4" w:semiHidden="0" w:uiPriority="71" w:unhideWhenUsed="0"/>
-    <w:lsdException w:name="Colorful List Accent 4" w:semiHidden="0" w:uiPriority="72" w:unhideWhenUsed="0"/>
-    <w:lsdException w:name="Colorful Grid Accent 4" w:semiHidden="0" w:uiPriority="73" w:unhideWhenUsed="0"/>
-    <w:lsdException w:name="Light Shading Accent 5" w:semiHidden="0" w:uiPriority="60" w:unhideWhenUsed="0"/>
-    <w:lsdException w:name="Light List Accent 5" w:semiHidden="0" w:uiPriority="61" w:unhideWhenUsed="0"/>
-    <w:lsdException w:name="Light Grid Accent 5" w:semiHidden="0" w:uiPriority="62" w:unhideWhenUsed="0"/>
-    <w:lsdException w:name="Medium Shading 1 Accent 5" w:semiHidden="0" w:uiPriority="63" w:unhideWhenUsed="0"/>
-    <w:lsdException w:name="Medium Shading 2 Accent 5" w:semiHidden="0" w:uiPriority="64" w:unhideWhenUsed="0"/>
-    <w:lsdException w:name="Medium List 1 Accent 5" w:semiHidden="0" w:uiPriority="65" w:unhideWhenUsed="0"/>
-    <w:lsdException w:name="Medium List 2 Accent 5" w:semiHidden="0" w:uiPriority="66" w:unhideWhenUsed="0"/>
-    <w:lsdException w:name="Medium Grid 1 Accent 5" w:semiHidden="0" w:uiPriority="67" w:unhideWhenUsed="0"/>
-    <w:lsdException w:name="Medium Grid 2 Accent 5" w:semiHidden="0" w:uiPriority="68" w:unhideWhenUsed="0"/>
-    <w:lsdException w:name="Medium Grid 3 Accent 5" w:semiHidden="0" w:uiPriority="69" w:unhideWhenUsed="0"/>
-    <w:lsdException w:name="Dark List Accent 5" w:semiHidden="0" w:uiPriority="70" w:unhideWhenUsed="0"/>
-    <w:lsdException w:name="Colorful Shading Accent 5" w:semiHidden="0" w:uiPriority="71" w:unhideWhenUsed="0"/>
-    <w:lsdException w:name="Colorful List Accent 5" w:semiHidden="0" w:uiPriority="72" w:unhideWhenUsed="0"/>
-    <w:lsdException w:name="Colorful Grid Accent 5" w:semiHidden="0" w:uiPriority="73" w:unhideWhenUsed="0"/>
-    <w:lsdException w:name="Light Shading Accent 6" w:semiHidden="0" w:uiPriority="60" w:unhideWhenUsed="0"/>
-    <w:lsdException w:name="Light List Accent 6" w:semiHidden="0" w:uiPriority="61" w:unhideWhenUsed="0"/>
-    <w:lsdException w:name="Light Grid Accent 6" w:semiHidden="0" w:uiPriority="62" w:unhideWhenUsed="0"/>
-    <w:lsdException w:name="Medium Shading 1 Accent 6" w:semiHidden="0" w:uiPriority="63" w:unhideWhenUsed="0"/>
-    <w:lsdException w:name="Medium Shading 2 Accent 6" w:semiHidden="0" w:uiPriority="64" w:unhideWhenUsed="0"/>
-    <w:lsdException w:name="Medium List 1 Accent 6" w:semiHidden="0" w:uiPriority="65" w:unhideWhenUsed="0"/>
-    <w:lsdException w:name="Medium List 2 Accent 6" w:semiHidden="0" w:uiPriority="66" w:unhideWhenUsed="0"/>
-    <w:lsdException w:name="Medium Grid 1 Accent 6" w:semiHidden="0" w:uiPriority="67" w:unhideWhenUsed="0"/>
-    <w:lsdException w:name="Medium Grid 2 Accent 6" w:semiHidden="0" w:uiPriority="68" w:unhideWhenUsed="0"/>
-    <w:lsdException w:name="Medium Grid 3 Accent 6" w:semiHidden="0" w:uiPriority="69" w:unhideWhenUsed="0"/>
-    <w:lsdException w:name="Dark List Accent 6" w:semiHidden="0" w:uiPriority="70" w:unhideWhenUsed="0"/>
-    <w:lsdException w:name="Colorful Shading Accent 6" w:semiHidden="0" w:uiPriority="71" w:unhideWhenUsed="0"/>
-    <w:lsdException w:name="Colorful List Accent 6" w:semiHidden="0" w:uiPriority="72" w:unhideWhenUsed="0"/>
-    <w:lsdException w:name="Colorful Grid Accent 6" w:semiHidden="0" w:uiPriority="73" w:unhideWhenUsed="0"/>
-    <w:lsdException w:name="Subtle Emphasis" w:semiHidden="0" w:uiPriority="19" w:unhideWhenUsed="0" w:qFormat="1"/>
-    <w:lsdException w:name="Intense Emphasis" w:semiHidden="0" w:uiPriority="21" w:unhideWhenUsed="0" w:qFormat="1"/>
-    <w:lsdException w:name="Subtle Reference" w:semiHidden="0" w:uiPriority="31" w:unhideWhenUsed="0" w:qFormat="1"/>
-    <w:lsdException w:name="Intense Reference" w:semiHidden="0" w:uiPriority="32" w:unhideWhenUsed="0" w:qFormat="1"/>
-    <w:lsdException w:name="Book Title" w:semiHidden="0" w:uiPriority="33" w:unhideWhenUsed="0" w:qFormat="1"/>
-    <w:lsdException w:name="Bibliography" w:uiPriority="37"/>
-    <w:lsdException w:name="TOC Heading" w:uiPriority="39" w:qFormat="1"/>
-  </w:latentStyles>
-  <w:style w:type="paragraph" w:default="1" w:styleId="Normal">
-    <w:name w:val="Normal"/>
-    <w:qFormat/>
-  </w:style>
-  <w:style w:type="character" w:default="1" w:styleId="DefaultParagraphFont">
-    <w:name w:val="Default Paragraph Font"/>
-    <w:uiPriority w:val="1"/>
-    <w:semiHidden/>
-    <w:unhideWhenUsed/>
-  </w:style>
-  <w:style w:type="table" w:default="1" w:styleId="TableNormal">
-    <w:name w:val="Normal Table"/>
-    <w:uiPriority w:val="99"/>
-    <w:semiHidden/>
-    <w:unhideWhenUsed/>
-    <w:tblPr>
-      <w:tblInd w:w="0" w:type="dxa"/>
-      <w:tblCellMar>
-        <w:top w:w="0" w:type="dxa"/>
-        <w:left w:w="108" w:type="dxa"/>
-        <w:bottom w:w="0" w:type="dxa"/>
-        <w:right w:w="108" w:type="dxa"/>
-      </w:tblCellMar>
-    </w:tblPr>
-  </w:style>
-  <w:style w:type="numbering" w:default="1" w:styleId="NoList">
-    <w:name w:val="No List"/>
-    <w:uiPriority w:val="99"/>
-    <w:semiHidden/>
-    <w:unhideWhenUsed/>
-  </w:style>
-  <w:style w:type="paragraph" w:customStyle="1" w:styleId="072D5EB5A4AF4625A5F25DBA9CCF66E1">
-    <w:name w:val="072D5EB5A4AF4625A5F25DBA9CCF66E1"/>
-    <w:rsid w:val="00F71076"/>
-  </w:style>
-  <w:style w:type="paragraph" w:customStyle="1" w:styleId="6DB577CB9E87480FBABE5E622795425D">
-    <w:name w:val="6DB577CB9E87480FBABE5E622795425D"/>
-    <w:rsid w:val="00F71076"/>
-  </w:style>
-  <w:style w:type="character" w:styleId="PlaceholderText">
-    <w:name w:val="Placeholder Text"/>
-    <w:basedOn w:val="DefaultParagraphFont"/>
-    <w:uiPriority w:val="99"/>
-    <w:semiHidden/>
-    <w:rsid w:val="001B25C6"/>
-    <w:rPr>
-      <w:color w:val="808080"/>
-    </w:rPr>
-  </w:style>
-</w:styles>
-</file>
-
-<file path=word/glossary/stylesWithEffects.xml><?xml version="1.0" encoding="utf-8"?>
-<w:styles xmlns:wpc="http://schemas.microsoft.com/office/word/2010/wordprocessingCanvas" xmlns:mc="http://schemas.openxmlformats.org/markup-compatibility/2006" xmlns:o="urn:schemas-microsoft-com:office:office" xmlns:r="http://schemas.openxmlformats.org/officeDocument/2006/relationships" xmlns:m="http://schemas.openxmlformats.org/officeDocument/2006/math" xmlns:v="urn:schemas-microsoft-com:vml" xmlns:wp14="http://schemas.microsoft.com/office/word/2010/wordprocessingDrawing" xmlns:wp="http://schemas.openxmlformats.org/drawingml/2006/wordprocessingDrawing" xmlns:w10="urn:schemas-microsoft-com:office:word" xmlns:w="http://schemas.openxmlformats.org/wordprocessingml/2006/main" xmlns:w14="http://schemas.microsoft.com/office/word/2010/wordml" xmlns:wpg="http://schemas.microsoft.com/office/word/2010/wordprocessingGroup" xmlns:wpi="http://schemas.microsoft.com/office/word/2010/wordprocessingInk" xmlns:wne="http://schemas.microsoft.com/office/word/2006/wordml" xmlns:wps="http://schemas.microsoft.com/office/word/2010/wordprocessingShape" mc:Ignorable="w14 wp14">
-  <w:docDefaults>
-    <w:rPrDefault>
-      <w:rPr>
-        <w:rFonts w:asciiTheme="minorHAnsi" w:eastAsiaTheme="minorEastAsia" w:hAnsiTheme="minorHAnsi" w:cstheme="minorBidi"/>
-        <w:sz w:val="22"/>
-        <w:szCs w:val="22"/>
-        <w:lang w:val="en-US" w:eastAsia="en-US" w:bidi="ar-SA"/>
-      </w:rPr>
-    </w:rPrDefault>
-    <w:pPrDefault>
-      <w:pPr>
-        <w:spacing w:after="200" w:line="276" w:lineRule="auto"/>
-      </w:pPr>
-    </w:pPrDefault>
-  </w:docDefaults>
-  <w:latentStyles w:defLockedState="0" w:defUIPriority="99" w:defSemiHidden="1" w:defUnhideWhenUsed="1" w:defQFormat="0" w:count="267">
-    <w:lsdException w:name="Normal" w:semiHidden="0" w:uiPriority="0" w:unhideWhenUsed="0" w:qFormat="1"/>
-    <w:lsdException w:name="heading 1" w:semiHidden="0" w:uiPriority="9" w:unhideWhenUsed="0" w:qFormat="1"/>
-    <w:lsdException w:name="heading 2" w:uiPriority="9" w:qFormat="1"/>
-    <w:lsdException w:name="heading 3" w:uiPriority="9" w:qFormat="1"/>
-    <w:lsdException w:name="heading 4" w:uiPriority="9" w:qFormat="1"/>
-    <w:lsdException w:name="heading 5" w:uiPriority="9" w:qFormat="1"/>
-    <w:lsdException w:name="heading 6" w:uiPriority="9" w:qFormat="1"/>
-    <w:lsdException w:name="heading 7" w:uiPriority="9" w:qFormat="1"/>
-    <w:lsdException w:name="heading 8" w:uiPriority="9" w:qFormat="1"/>
-    <w:lsdException w:name="heading 9" w:uiPriority="9" w:qFormat="1"/>
-    <w:lsdException w:name="toc 1" w:uiPriority="39"/>
-    <w:lsdException w:name="toc 2" w:uiPriority="39"/>
-    <w:lsdException w:name="toc 3" w:uiPriority="39"/>
-    <w:lsdException w:name="toc 4" w:uiPriority="39"/>
-    <w:lsdException w:name="toc 5" w:uiPriority="39"/>
-    <w:lsdException w:name="toc 6" w:uiPriority="39"/>
-    <w:lsdException w:name="toc 7" w:uiPriority="39"/>
-    <w:lsdException w:name="toc 8" w:uiPriority="39"/>
-    <w:lsdException w:name="toc 9" w:uiPriority="39"/>
-    <w:lsdException w:name="caption" w:uiPriority="35" w:qFormat="1"/>
-    <w:lsdException w:name="Title" w:semiHidden="0" w:uiPriority="10" w:unhideWhenUsed="0" w:qFormat="1"/>
-    <w:lsdException w:name="Default Paragraph Font" w:uiPriority="1"/>
-    <w:lsdException w:name="Subtitle" w:semiHidden="0" w:uiPriority="11" w:unhideWhenUsed="0" w:qFormat="1"/>
-    <w:lsdException w:name="Strong" w:semiHidden="0" w:uiPriority="22" w:unhideWhenUsed="0" w:qFormat="1"/>
-    <w:lsdException w:name="Emphasis" w:semiHidden="0" w:uiPriority="20" w:unhideWhenUsed="0" w:qFormat="1"/>
-    <w:lsdException w:name="Table Grid" w:semiHidden="0" w:uiPriority="59" w:unhideWhenUsed="0"/>
-    <w:lsdException w:name="Placeholder Text" w:unhideWhenUsed="0"/>
-    <w:lsdException w:name="No Spacing" w:semiHidden="0" w:uiPriority="1" w:unhideWhenUsed="0" w:qFormat="1"/>
-    <w:lsdException w:name="Light Shading" w:semiHidden="0" w:uiPriority="60" w:unhideWhenUsed="0"/>
-    <w:lsdException w:name="Light List" w:semiHidden="0" w:uiPriority="61" w:unhideWhenUsed="0"/>
-    <w:lsdException w:name="Light Grid" w:semiHidden="0" w:uiPriority="62" w:unhideWhenUsed="0"/>
-    <w:lsdException w:name="Medium Shading 1" w:semiHidden="0" w:uiPriority="63" w:unhideWhenUsed="0"/>
-    <w:lsdException w:name="Medium Shading 2" w:semiHidden="0" w:uiPriority="64" w:unhideWhenUsed="0"/>
-    <w:lsdException w:name="Medium List 1" w:semiHidden="0" w:uiPriority="65" w:unhideWhenUsed="0"/>
-    <w:lsdException w:name="Medium List 2" w:semiHidden="0" w:uiPriority="66" w:unhideWhenUsed="0"/>
-    <w:lsdException w:name="Medium Grid 1" w:semiHidden="0" w:uiPriority="67" w:unhideWhenUsed="0"/>
-    <w:lsdException w:name="Medium Grid 2" w:semiHidden="0" w:uiPriority="68" w:unhideWhenUsed="0"/>
-    <w:lsdException w:name="Medium Grid 3" w:semiHidden="0" w:uiPriority="69" w:unhideWhenUsed="0"/>
-    <w:lsdException w:name="Dark List" w:semiHidden="0" w:uiPriority="70" w:unhideWhenUsed="0"/>
-    <w:lsdException w:name="Colorful Shading" w:semiHidden="0" w:uiPriority="71" w:unhideWhenUsed="0"/>
-    <w:lsdException w:name="Colorful List" w:semiHidden="0" w:uiPriority="72" w:unhideWhenUsed="0"/>
-    <w:lsdException w:name="Colorful Grid" w:semiHidden="0" w:uiPriority="73" w:unhideWhenUsed="0"/>
-    <w:lsdException w:name="Light Shading Accent 1" w:semiHidden="0" w:uiPriority="60" w:unhideWhenUsed="0"/>
-    <w:lsdException w:name="Light List Accent 1" w:semiHidden="0" w:uiPriority="61" w:unhideWhenUsed="0"/>
-    <w:lsdException w:name="Light Grid Accent 1" w:semiHidden="0" w:uiPriority="62" w:unhideWhenUsed="0"/>
-    <w:lsdException w:name="Medium Shading 1 Accent 1" w:semiHidden="0" w:uiPriority="63" w:unhideWhenUsed="0"/>
-    <w:lsdException w:name="Medium Shading 2 Accent 1" w:semiHidden="0" w:uiPriority="64" w:unhideWhenUsed="0"/>
-    <w:lsdException w:name="Medium List 1 Accent 1" w:semiHidden="0" w:uiPriority="65" w:unhideWhenUsed="0"/>
-    <w:lsdException w:name="Revision" w:unhideWhenUsed="0"/>
-    <w:lsdException w:name="List Paragraph" w:semiHidden="0" w:uiPriority="34" w:unhideWhenUsed="0" w:qFormat="1"/>
-    <w:lsdException w:name="Quote" w:semiHidden="0" w:uiPriority="29" w:unhideWhenUsed="0" w:qFormat="1"/>
-    <w:lsdException w:name="Intense Quote" w:semiHidden="0" w:uiPriority="30" w:unhideWhenUsed="0" w:qFormat="1"/>
-    <w:lsdException w:name="Medium List 2 Accent 1" w:semiHidden="0" w:uiPriority="66" w:unhideWhenUsed="0"/>
-    <w:lsdException w:name="Medium Grid 1 Accent 1" w:semiHidden="0" w:uiPriority="67" w:unhideWhenUsed="0"/>
-    <w:lsdException w:name="Medium Grid 2 Accent 1" w:semiHidden="0" w:uiPriority="68" w:unhideWhenUsed="0"/>
-    <w:lsdException w:name="Medium Grid 3 Accent 1" w:semiHidden="0" w:uiPriority="69" w:unhideWhenUsed="0"/>
-    <w:lsdException w:name="Dark List Accent 1" w:semiHidden="0" w:uiPriority="70" w:unhideWhenUsed="0"/>
-    <w:lsdException w:name="Colorful Shading Accent 1" w:semiHidden="0" w:uiPriority="71" w:unhideWhenUsed="0"/>
-    <w:lsdException w:name="Colorful List Accent 1" w:semiHidden="0" w:uiPriority="72" w:unhideWhenUsed="0"/>
-    <w:lsdException w:name="Colorful Grid Accent 1" w:semiHidden="0" w:uiPriority="73" w:unhideWhenUsed="0"/>
-    <w:lsdException w:name="Light Shading Accent 2" w:semiHidden="0" w:uiPriority="60" w:unhideWhenUsed="0"/>
-    <w:lsdException w:name="Light List Accent 2" w:semiHidden="0" w:uiPriority="61" w:unhideWhenUsed="0"/>
-    <w:lsdException w:name="Light Grid Accent 2" w:semiHidden="0" w:uiPriority="62" w:unhideWhenUsed="0"/>
-    <w:lsdException w:name="Medium Shading 1 Accent 2" w:semiHidden="0" w:uiPriority="63" w:unhideWhenUsed="0"/>
-    <w:lsdException w:name="Medium Shading 2 Accent 2" w:semiHidden="0" w:uiPriority="64" w:unhideWhenUsed="0"/>
-    <w:lsdException w:name="Medium List 1 Accent 2" w:semiHidden="0" w:uiPriority="65" w:unhideWhenUsed="0"/>
-    <w:lsdException w:name="Medium List 2 Accent 2" w:semiHidden="0" w:uiPriority="66" w:unhideWhenUsed="0"/>
-    <w:lsdException w:name="Medium Grid 1 Accent 2" w:semiHidden="0" w:uiPriority="67" w:unhideWhenUsed="0"/>
-    <w:lsdException w:name="Medium Grid 2 Accent 2" w:semiHidden="0" w:uiPriority="68" w:unhideWhenUsed="0"/>
-    <w:lsdException w:name="Medium Grid 3 Accent 2" w:semiHidden="0" w:uiPriority="69" w:unhideWhenUsed="0"/>
-    <w:lsdException w:name="Dark List Accent 2" w:semiHidden="0" w:uiPriority="70" w:unhideWhenUsed="0"/>
-    <w:lsdException w:name="Colorful Shading Accent 2" w:semiHidden="0" w:uiPriority="71" w:unhideWhenUsed="0"/>
-    <w:lsdException w:name="Colorful List Accent 2" w:semiHidden="0" w:uiPriority="72" w:unhideWhenUsed="0"/>
-    <w:lsdException w:name="Colorful Grid Accent 2" w:semiHidden="0" w:uiPriority="73" w:unhideWhenUsed="0"/>
-    <w:lsdException w:name="Light Shading Accent 3" w:semiHidden="0" w:uiPriority="60" w:unhideWhenUsed="0"/>
-    <w:lsdException w:name="Light List Accent 3" w:semiHidden="0" w:uiPriority="61" w:unhideWhenUsed="0"/>
-    <w:lsdException w:name="Light Grid Accent 3" w:semiHidden="0" w:uiPriority="62" w:unhideWhenUsed="0"/>
-    <w:lsdException w:name="Medium Shading 1 Accent 3" w:semiHidden="0" w:uiPriority="63" w:unhideWhenUsed="0"/>
-    <w:lsdException w:name="Medium Shading 2 Accent 3" w:semiHidden="0" w:uiPriority="64" w:unhideWhenUsed="0"/>
-    <w:lsdException w:name="Medium List 1 Accent 3" w:semiHidden="0" w:uiPriority="65" w:unhideWhenUsed="0"/>
-    <w:lsdException w:name="Medium List 2 Accent 3" w:semiHidden="0" w:uiPriority="66" w:unhideWhenUsed="0"/>
-    <w:lsdException w:name="Medium Grid 1 Accent 3" w:semiHidden="0" w:uiPriority="67" w:unhideWhenUsed="0"/>
-    <w:lsdException w:name="Medium Grid 2 Accent 3" w:semiHidden="0" w:uiPriority="68" w:unhideWhenUsed="0"/>
-    <w:lsdException w:name="Medium Grid 3 Accent 3" w:semiHidden="0" w:uiPriority="69" w:unhideWhenUsed="0"/>
-    <w:lsdException w:name="Dark List Accent 3" w:semiHidden="0" w:uiPriority="70" w:unhideWhenUsed="0"/>
-    <w:lsdException w:name="Colorful Shading Accent 3" w:semiHidden="0" w:uiPriority="71" w:unhideWhenUsed="0"/>
-    <w:lsdException w:name="Colorful List Accent 3" w:semiHidden="0" w:uiPriority="72" w:unhideWhenUsed="0"/>
-    <w:lsdException w:name="Colorful Grid Accent 3" w:semiHidden="0" w:uiPriority="73" w:unhideWhenUsed="0"/>
-    <w:lsdException w:name="Light Shading Accent 4" w:semiHidden="0" w:uiPriority="60" w:unhideWhenUsed="0"/>
-    <w:lsdException w:name="Light List Accent 4" w:semiHidden="0" w:uiPriority="61" w:unhideWhenUsed="0"/>
-    <w:lsdException w:name="Light Grid Accent 4" w:semiHidden="0" w:uiPriority="62" w:unhideWhenUsed="0"/>
-    <w:lsdException w:name="Medium Shading 1 Accent 4" w:semiHidden="0" w:uiPriority="63" w:unhideWhenUsed="0"/>
-    <w:lsdException w:name="Medium Shading 2 Accent 4" w:semiHidden="0" w:uiPriority="64" w:unhideWhenUsed="0"/>
-    <w:lsdException w:name="Medium List 1 Accent 4" w:semiHidden="0" w:uiPriority="65" w:unhideWhenUsed="0"/>
-    <w:lsdException w:name="Medium List 2 Accent 4" w:semiHidden="0" w:uiPriority="66" w:unhideWhenUsed="0"/>
-    <w:lsdException w:name="Medium Grid 1 Accent 4" w:semiHidden="0" w:uiPriority="67" w:unhideWhenUsed="0"/>
-    <w:lsdException w:name="Medium Grid 2 Accent 4" w:semiHidden="0" w:uiPriority="68" w:unhideWhenUsed="0"/>
-    <w:lsdException w:name="Medium Grid 3 Accent 4" w:semiHidden="0" w:uiPriority="69" w:unhideWhenUsed="0"/>
-    <w:lsdException w:name="Dark List Accent 4" w:semiHidden="0" w:uiPriority="70" w:unhideWhenUsed="0"/>
-    <w:lsdException w:name="Colorful Shading Accent 4" w:semiHidden="0" w:uiPriority="71" w:unhideWhenUsed="0"/>
-    <w:lsdException w:name="Colorful List Accent 4" w:semiHidden="0" w:uiPriority="72" w:unhideWhenUsed="0"/>
-    <w:lsdException w:name="Colorful Grid Accent 4" w:semiHidden="0" w:uiPriority="73" w:unhideWhenUsed="0"/>
-    <w:lsdException w:name="Light Shading Accent 5" w:semiHidden="0" w:uiPriority="60" w:unhideWhenUsed="0"/>
-    <w:lsdException w:name="Light List Accent 5" w:semiHidden="0" w:uiPriority="61" w:unhideWhenUsed="0"/>
-    <w:lsdException w:name="Light Grid Accent 5" w:semiHidden="0" w:uiPriority="62" w:unhideWhenUsed="0"/>
-    <w:lsdException w:name="Medium Shading 1 Accent 5" w:semiHidden="0" w:uiPriority="63" w:unhideWhenUsed="0"/>
-    <w:lsdException w:name="Medium Shading 2 Accent 5" w:semiHidden="0" w:uiPriority="64" w:unhideWhenUsed="0"/>
-    <w:lsdException w:name="Medium List 1 Accent 5" w:semiHidden="0" w:uiPriority="65" w:unhideWhenUsed="0"/>
-    <w:lsdException w:name="Medium List 2 Accent 5" w:semiHidden="0" w:uiPriority="66" w:unhideWhenUsed="0"/>
-    <w:lsdException w:name="Medium Grid 1 Accent 5" w:semiHidden="0" w:uiPriority="67" w:unhideWhenUsed="0"/>
-    <w:lsdException w:name="Medium Grid 2 Accent 5" w:semiHidden="0" w:uiPriority="68" w:unhideWhenUsed="0"/>
-    <w:lsdException w:name="Medium Grid 3 Accent 5" w:semiHidden="0" w:uiPriority="69" w:unhideWhenUsed="0"/>
-    <w:lsdException w:name="Dark List Accent 5" w:semiHidden="0" w:uiPriority="70" w:unhideWhenUsed="0"/>
-    <w:lsdException w:name="Colorful Shading Accent 5" w:semiHidden="0" w:uiPriority="71" w:unhideWhenUsed="0"/>
-    <w:lsdException w:name="Colorful List Accent 5" w:semiHidden="0" w:uiPriority="72" w:unhideWhenUsed="0"/>
-    <w:lsdException w:name="Colorful Grid Accent 5" w:semiHidden="0" w:uiPriority="73" w:unhideWhenUsed="0"/>
-    <w:lsdException w:name="Light Shading Accent 6" w:semiHidden="0" w:uiPriority="60" w:unhideWhenUsed="0"/>
-    <w:lsdException w:name="Light List Accent 6" w:semiHidden="0" w:uiPriority="61" w:unhideWhenUsed="0"/>
-    <w:lsdException w:name="Light Grid Accent 6" w:semiHidden="0" w:uiPriority="62" w:unhideWhenUsed="0"/>
-    <w:lsdException w:name="Medium Shading 1 Accent 6" w:semiHidden="0" w:uiPriority="63" w:unhideWhenUsed="0"/>
-    <w:lsdException w:name="Medium Shading 2 Accent 6" w:semiHidden="0" w:uiPriority="64" w:unhideWhenUsed="0"/>
-    <w:lsdException w:name="Medium List 1 Accent 6" w:semiHidden="0" w:uiPriority="65" w:unhideWhenUsed="0"/>
-    <w:lsdException w:name="Medium List 2 Accent 6" w:semiHidden="0" w:uiPriority="66" w:unhideWhenUsed="0"/>
-    <w:lsdException w:name="Medium Grid 1 Accent 6" w:semiHidden="0" w:uiPriority="67" w:unhideWhenUsed="0"/>
-    <w:lsdException w:name="Medium Grid 2 Accent 6" w:semiHidden="0" w:uiPriority="68" w:unhideWhenUsed="0"/>
-    <w:lsdException w:name="Medium Grid 3 Accent 6" w:semiHidden="0" w:uiPriority="69" w:unhideWhenUsed="0"/>
-    <w:lsdException w:name="Dark List Accent 6" w:semiHidden="0" w:uiPriority="70" w:unhideWhenUsed="0"/>
-    <w:lsdException w:name="Colorful Shading Accent 6" w:semiHidden="0" w:uiPriority="71" w:unhideWhenUsed="0"/>
-    <w:lsdException w:name="Colorful List Accent 6" w:semiHidden="0" w:uiPriority="72" w:unhideWhenUsed="0"/>
-    <w:lsdException w:name="Colorful Grid Accent 6" w:semiHidden="0" w:uiPriority="73" w:unhideWhenUsed="0"/>
-    <w:lsdException w:name="Subtle Emphasis" w:semiHidden="0" w:uiPriority="19" w:unhideWhenUsed="0" w:qFormat="1"/>
-    <w:lsdException w:name="Intense Emphasis" w:semiHidden="0" w:uiPriority="21" w:unhideWhenUsed="0" w:qFormat="1"/>
-    <w:lsdException w:name="Subtle Reference" w:semiHidden="0" w:uiPriority="31" w:unhideWhenUsed="0" w:qFormat="1"/>
-    <w:lsdException w:name="Intense Reference" w:semiHidden="0" w:uiPriority="32" w:unhideWhenUsed="0" w:qFormat="1"/>
-    <w:lsdException w:name="Book Title" w:semiHidden="0" w:uiPriority="33" w:unhideWhenUsed="0" w:qFormat="1"/>
-    <w:lsdException w:name="Bibliography" w:uiPriority="37"/>
-    <w:lsdException w:name="TOC Heading" w:uiPriority="39" w:qFormat="1"/>
-  </w:latentStyles>
-  <w:style w:type="paragraph" w:default="1" w:styleId="Normal">
-    <w:name w:val="Normal"/>
-    <w:qFormat/>
-  </w:style>
-  <w:style w:type="character" w:default="1" w:styleId="DefaultParagraphFont">
-    <w:name w:val="Default Paragraph Font"/>
-    <w:uiPriority w:val="1"/>
-    <w:semiHidden/>
-    <w:unhideWhenUsed/>
-  </w:style>
-  <w:style w:type="table" w:default="1" w:styleId="TableNormal">
-    <w:name w:val="Normal Table"/>
-    <w:uiPriority w:val="99"/>
-    <w:semiHidden/>
-    <w:unhideWhenUsed/>
-    <w:tblPr>
-      <w:tblInd w:w="0" w:type="dxa"/>
-      <w:tblCellMar>
-        <w:top w:w="0" w:type="dxa"/>
-        <w:left w:w="108" w:type="dxa"/>
-        <w:bottom w:w="0" w:type="dxa"/>
-        <w:right w:w="108" w:type="dxa"/>
-      </w:tblCellMar>
-    </w:tblPr>
-  </w:style>
-  <w:style w:type="numbering" w:default="1" w:styleId="NoList">
-    <w:name w:val="No List"/>
-    <w:uiPriority w:val="99"/>
-    <w:semiHidden/>
-    <w:unhideWhenUsed/>
-  </w:style>
-  <w:style w:type="paragraph" w:customStyle="1" w:styleId="072D5EB5A4AF4625A5F25DBA9CCF66E1">
-    <w:name w:val="072D5EB5A4AF4625A5F25DBA9CCF66E1"/>
-    <w:rsid w:val="00F71076"/>
-  </w:style>
-  <w:style w:type="paragraph" w:customStyle="1" w:styleId="6DB577CB9E87480FBABE5E622795425D">
-    <w:name w:val="6DB577CB9E87480FBABE5E622795425D"/>
-    <w:rsid w:val="00F71076"/>
-  </w:style>
-  <w:style w:type="character" w:styleId="PlaceholderText">
-    <w:name w:val="Placeholder Text"/>
-    <w:basedOn w:val="DefaultParagraphFont"/>
-    <w:uiPriority w:val="99"/>
-    <w:semiHidden/>
-    <w:rsid w:val="001B25C6"/>
-    <w:rPr>
-      <w:color w:val="808080"/>
-    </w:rPr>
-  </w:style>
-</w:styles>
-</file>
-
-<file path=word/glossary/webSettings.xml><?xml version="1.0" encoding="utf-8"?>
-<w:webSettings xmlns:mc="http://schemas.openxmlformats.org/markup-compatibility/2006" xmlns:r="http://schemas.openxmlformats.org/officeDocument/2006/relationships" xmlns:w="http://schemas.openxmlformats.org/wordprocessingml/2006/main" xmlns:w14="http://schemas.microsoft.com/office/word/2010/wordml" mc:Ignorable="w14">
-  <w:optimizeForBrowser/>
-  <w:allowPNG/>
-</w:webSettings>
-</file>
-
 <file path=word/theme/theme1.xml><?xml version="1.0" encoding="utf-8"?>
 <a:theme xmlns:a="http://schemas.openxmlformats.org/drawingml/2006/main" name="Office Theme">
   <a:themeElements>
@@ -13056,7 +13085,7 @@
 </file>
 
 <file path=customXml/itemProps1.xml><?xml version="1.0" encoding="utf-8"?>
-<ds:datastoreItem xmlns:ds="http://schemas.openxmlformats.org/officeDocument/2006/customXml" ds:itemID="{F88D969A-AEE8-412B-8038-9D293CD8D95E}">
+<ds:datastoreItem xmlns:ds="http://schemas.openxmlformats.org/officeDocument/2006/customXml" ds:itemID="{24D27B0B-D3B6-489C-A4D9-D98CDBEBEAA7}">
   <ds:schemaRefs>
     <ds:schemaRef ds:uri="http://schemas.openxmlformats.org/officeDocument/2006/bibliography"/>
   </ds:schemaRefs>

--- a/doc/Solutions to Exercises from Absorption Chillers and Heat Pumps - Chap 3.docx
+++ b/doc/Solutions to Exercises from Absorption Chillers and Heat Pumps - Chap 3.docx
@@ -1727,31 +1727,7 @@
     </w:p>
     <w:p>
       <w:r>
-        <w:t xml:space="preserve">Note that partial </w:t>
-      </w:r>
-      <w:proofErr w:type="spellStart"/>
-      <w:r>
-        <w:t>molal</w:t>
-      </w:r>
-      <w:proofErr w:type="spellEnd"/>
-      <w:r>
-        <w:t xml:space="preserve"> Gibbs free energy in equation 3.19 should be denoted with an </w:t>
-      </w:r>
-      <w:proofErr w:type="spellStart"/>
-      <w:r>
-        <w:t>overbar</w:t>
-      </w:r>
-      <w:proofErr w:type="spellEnd"/>
-      <w:r>
-        <w:t xml:space="preserve">, </w:t>
-      </w:r>
-      <w:proofErr w:type="gramStart"/>
-      <w:r>
-        <w:t>and</w:t>
-      </w:r>
-      <w:proofErr w:type="gramEnd"/>
-      <w:r>
-        <w:t xml:space="preserve"> deriving partial mass quantities requires the equations shown in example 3.1.</w:t>
+        <w:t>Note that partial molal Gibbs free energy in equation 3.19 should be denoted with an overbar, and deriving partial mass quantities requires the equations shown in example 3.1.</w:t>
       </w:r>
       <w:r>
         <w:t xml:space="preserve"> So we have</w:t>
@@ -3414,23 +3390,7 @@
     </w:p>
     <w:p>
       <w:r>
-        <w:t xml:space="preserve">We follow Example 3.1. However, note that using a </w:t>
-      </w:r>
-      <w:proofErr w:type="spellStart"/>
-      <w:r>
-        <w:t>fundamentalgleichung</w:t>
-      </w:r>
-      <w:proofErr w:type="spellEnd"/>
-      <w:r>
-        <w:t xml:space="preserve">, </w:t>
-      </w:r>
-      <w:proofErr w:type="spellStart"/>
-      <w:r>
-        <w:t>er</w:t>
-      </w:r>
-      <w:proofErr w:type="spellEnd"/>
-      <w:r>
-        <w:t>, equation of state as discussed in section 3.1.3, it may not be necessary to compute a numerical derivative, if an analytic derivative exists.</w:t>
+        <w:t>We follow Example 3.1. However, note that using a fundamentalgleichung, er, equation of state as discussed in section 3.1.3, it may not be necessary to compute a numerical derivative, if an analytic derivative exists.</w:t>
       </w:r>
     </w:p>
     <w:p>
@@ -3470,15 +3430,7 @@
         </w:sdtContent>
       </w:sdt>
       <w:r>
-        <w:t xml:space="preserve">, based on </w:t>
-      </w:r>
-      <w:proofErr w:type="spellStart"/>
-      <w:r>
-        <w:t>Tillner</w:t>
-      </w:r>
-      <w:proofErr w:type="spellEnd"/>
-      <w:r>
-        <w:t xml:space="preserve">-Roth and Friend </w:t>
+        <w:t xml:space="preserve">, based on Tillner-Roth and Friend </w:t>
       </w:r>
       <w:sdt>
         <w:sdtPr>
@@ -3589,15 +3541,7 @@
         <w:t xml:space="preserve"> for water.</w:t>
       </w:r>
       <w:r>
-        <w:t xml:space="preserve"> As can be seen, although the mass fraction is quite different, the chemical potentials are very similar at both points, which are in equilibrium. There difference is probably due to the </w:t>
-      </w:r>
-      <w:proofErr w:type="spellStart"/>
-      <w:r>
-        <w:t>numerics</w:t>
-      </w:r>
-      <w:proofErr w:type="spellEnd"/>
-      <w:r>
-        <w:t xml:space="preserve"> at the saturated vapor point, because the forward difference method used to evaluate </w:t>
+        <w:t xml:space="preserve"> As can be seen, although the mass fraction is quite different, the chemical potentials are very similar at both points, which are in equilibrium. There difference is probably due to the numerics at the saturated vapor point, because the forward difference method used to evaluate </w:t>
       </w:r>
       <m:oMath>
         <m:r>
@@ -5453,7 +5397,6 @@
                 <w:color w:val="000000"/>
               </w:rPr>
             </w:pPr>
-            <w:proofErr w:type="spellStart"/>
             <w:r>
               <w:rPr>
                 <w:rFonts w:ascii="Calibri" w:eastAsia="Times New Roman" w:hAnsi="Calibri" w:cs="Times New Roman"/>
@@ -5461,7 +5404,6 @@
               </w:rPr>
               <w:t>dgdx</w:t>
             </w:r>
-            <w:proofErr w:type="spellEnd"/>
           </w:p>
         </w:tc>
         <w:tc>
@@ -6925,13 +6867,8 @@
         </m:sSub>
       </m:oMath>
       <w:r>
-        <w:t xml:space="preserve"> is constant </w:t>
+        <w:t xml:space="preserve"> is constant and </w:t>
       </w:r>
-      <w:proofErr w:type="gramStart"/>
-      <w:r>
-        <w:t xml:space="preserve">and </w:t>
-      </w:r>
-      <w:proofErr w:type="gramEnd"/>
       <m:oMath>
         <m:r>
           <w:rPr>
@@ -7349,13 +7286,8 @@
         </m:r>
       </m:oMath>
       <w:r>
-        <w:t xml:space="preserve"> </w:t>
+        <w:t xml:space="preserve"> and </w:t>
       </w:r>
-      <w:proofErr w:type="gramStart"/>
-      <w:r>
-        <w:t xml:space="preserve">and </w:t>
-      </w:r>
-      <w:proofErr w:type="gramEnd"/>
       <m:oMath>
         <m:sSub>
           <m:sSubPr>
@@ -7456,13 +7388,8 @@
         <w:t>. Then expanding the pressure terms shows how to obtain</w:t>
       </w:r>
       <w:r>
-        <w:t xml:space="preserve"> the second equality and definition </w:t>
+        <w:t xml:space="preserve"> the second equality and definition of </w:t>
       </w:r>
-      <w:proofErr w:type="gramStart"/>
-      <w:r>
-        <w:t xml:space="preserve">of </w:t>
-      </w:r>
-      <w:proofErr w:type="gramEnd"/>
       <m:oMath>
         <m:r>
           <m:rPr>
@@ -9012,13 +8939,8 @@
       </m:oMathPara>
     </w:p>
     <w:p>
-      <w:proofErr w:type="gramStart"/>
       <w:r>
-        <w:t>b</w:t>
-      </w:r>
-      <w:proofErr w:type="gramEnd"/>
-      <w:r>
-        <w:t xml:space="preserve">. Equation 3.53 (also used in example 3.1, just renaming </w:t>
+        <w:t xml:space="preserve">b. Equation 3.53 (also used in example 3.1, just renaming </w:t>
       </w:r>
       <m:oMath>
         <m:sSub>
@@ -10207,15 +10129,7 @@
               <w:outlineLvl w:val="2"/>
             </w:pPr>
             <w:r>
-              <w:t xml:space="preserve">(a) Mixture properties from </w:t>
-            </w:r>
-            <w:proofErr w:type="spellStart"/>
-            <w:r>
-              <w:t>TPx</w:t>
-            </w:r>
-            <w:proofErr w:type="spellEnd"/>
-            <w:r>
-              <w:t>:</w:t>
+              <w:t>(a) Mixture properties from TPx:</w:t>
             </w:r>
           </w:p>
           <w:p>
@@ -10272,28 +10186,12 @@
                 <w:rFonts w:ascii="Courier New" w:hAnsi="Courier New" w:cs="Courier New"/>
               </w:rPr>
             </w:pPr>
-            <w:proofErr w:type="spellStart"/>
             <w:r>
               <w:rPr>
                 <w:rFonts w:ascii="Courier New" w:hAnsi="Courier New" w:cs="Courier New"/>
               </w:rPr>
-              <w:t>Meff</w:t>
+              <w:t>Meff = 18.0149999896 kg/kmol</w:t>
             </w:r>
-            <w:proofErr w:type="spellEnd"/>
-            <w:r>
-              <w:rPr>
-                <w:rFonts w:ascii="Courier New" w:hAnsi="Courier New" w:cs="Courier New"/>
-              </w:rPr>
-              <w:t xml:space="preserve"> = 18.0149999896 kg/</w:t>
-            </w:r>
-            <w:proofErr w:type="spellStart"/>
-            <w:r>
-              <w:rPr>
-                <w:rFonts w:ascii="Courier New" w:hAnsi="Courier New" w:cs="Courier New"/>
-              </w:rPr>
-              <w:t>kmol</w:t>
-            </w:r>
-            <w:proofErr w:type="spellEnd"/>
           </w:p>
           <w:p>
             <w:pPr>
@@ -10301,28 +10199,12 @@
                 <w:rFonts w:ascii="Courier New" w:hAnsi="Courier New" w:cs="Courier New"/>
               </w:rPr>
             </w:pPr>
-            <w:proofErr w:type="spellStart"/>
             <w:r>
               <w:rPr>
                 <w:rFonts w:ascii="Courier New" w:hAnsi="Courier New" w:cs="Courier New"/>
               </w:rPr>
-              <w:t>hbar</w:t>
+              <w:t>hbar = 3789.35450996 kJ/kmol</w:t>
             </w:r>
-            <w:proofErr w:type="spellEnd"/>
-            <w:r>
-              <w:rPr>
-                <w:rFonts w:ascii="Courier New" w:hAnsi="Courier New" w:cs="Courier New"/>
-              </w:rPr>
-              <w:t xml:space="preserve"> = 3789.35450996 kJ/</w:t>
-            </w:r>
-            <w:proofErr w:type="spellStart"/>
-            <w:r>
-              <w:rPr>
-                <w:rFonts w:ascii="Courier New" w:hAnsi="Courier New" w:cs="Courier New"/>
-              </w:rPr>
-              <w:t>kmol</w:t>
-            </w:r>
-            <w:proofErr w:type="spellEnd"/>
           </w:p>
           <w:p>
             <w:pPr>
@@ -10347,21 +10229,7 @@
               <w:rPr>
                 <w:rFonts w:ascii="Courier New" w:hAnsi="Courier New" w:cs="Courier New"/>
               </w:rPr>
-              <w:t>State3(</w:t>
-            </w:r>
-            <w:proofErr w:type="spellStart"/>
-            <w:r>
-              <w:rPr>
-                <w:rFonts w:ascii="Courier New" w:hAnsi="Courier New" w:cs="Courier New"/>
-              </w:rPr>
-              <w:t>dhdx</w:t>
-            </w:r>
-            <w:proofErr w:type="spellEnd"/>
-            <w:r>
-              <w:rPr>
-                <w:rFonts w:ascii="Courier New" w:hAnsi="Courier New" w:cs="Courier New"/>
-              </w:rPr>
-              <w:t>=-645.5897376451958, h1=-435.245323076634, h2=210.34441456856177) kJ/kg</w:t>
+              <w:t>State3(dhdx=-645.5897376451958, h1=-435.245323076634, h2=210.34441456856177) kJ/kg</w:t>
             </w:r>
           </w:p>
           <w:p>
@@ -10379,33 +10247,11 @@
                 <w:rFonts w:ascii="Courier New" w:hAnsi="Courier New" w:cs="Courier New"/>
               </w:rPr>
             </w:pPr>
-            <w:proofErr w:type="spellStart"/>
             <w:r>
               <w:rPr>
                 <w:rFonts w:ascii="Courier New" w:hAnsi="Courier New" w:cs="Courier New"/>
               </w:rPr>
-              <w:t>h_ideal</w:t>
-            </w:r>
-            <w:proofErr w:type="spellEnd"/>
-            <w:r>
-              <w:rPr>
-                <w:rFonts w:ascii="Courier New" w:hAnsi="Courier New" w:cs="Courier New"/>
-              </w:rPr>
-              <w:t xml:space="preserve"> = 210.344419605 kJ/kg, </w:t>
-            </w:r>
-            <w:proofErr w:type="spellStart"/>
-            <w:r>
-              <w:rPr>
-                <w:rFonts w:ascii="Courier New" w:hAnsi="Courier New" w:cs="Courier New"/>
-              </w:rPr>
-              <w:t>h_mix</w:t>
-            </w:r>
-            <w:proofErr w:type="spellEnd"/>
-            <w:r>
-              <w:rPr>
-                <w:rFonts w:ascii="Courier New" w:hAnsi="Courier New" w:cs="Courier New"/>
-              </w:rPr>
-              <w:t xml:space="preserve"> = -1.1492019695e-05 kJ/kg</w:t>
+              <w:t>h_ideal = 210.344419605 kJ/kg, h_mix = -1.1492019695e-05 kJ/kg</w:t>
             </w:r>
           </w:p>
           <w:p>
@@ -10414,15 +10260,7 @@
               <w:outlineLvl w:val="2"/>
             </w:pPr>
             <w:r>
-              <w:t>(</w:t>
-            </w:r>
-            <w:proofErr w:type="gramStart"/>
-            <w:r>
-              <w:t>e</w:t>
-            </w:r>
-            <w:proofErr w:type="gramEnd"/>
-            <w:r>
-              <w:t>) ... in molar units</w:t>
+              <w:t>(e) ... in molar units</w:t>
             </w:r>
           </w:p>
           <w:p>
@@ -10435,16 +10273,8 @@
               <w:rPr>
                 <w:rFonts w:ascii="Courier New" w:hAnsi="Courier New" w:cs="Courier New"/>
               </w:rPr>
-              <w:t>h1bar = -7412.66309732 kJ/</w:t>
+              <w:t>h1bar = -7412.66309732 kJ/kmol</w:t>
             </w:r>
-            <w:proofErr w:type="spellStart"/>
-            <w:r>
-              <w:rPr>
-                <w:rFonts w:ascii="Courier New" w:hAnsi="Courier New" w:cs="Courier New"/>
-              </w:rPr>
-              <w:t>kmol</w:t>
-            </w:r>
-            <w:proofErr w:type="spellEnd"/>
           </w:p>
           <w:p>
             <w:pPr>
@@ -10456,16 +10286,8 @@
               <w:rPr>
                 <w:rFonts w:ascii="Courier New" w:hAnsi="Courier New" w:cs="Courier New"/>
               </w:rPr>
-              <w:t>h2bar = 3789.35462845 kJ/</w:t>
+              <w:t>h2bar = 3789.35462845 kJ/kmol</w:t>
             </w:r>
-            <w:proofErr w:type="spellStart"/>
-            <w:r>
-              <w:rPr>
-                <w:rFonts w:ascii="Courier New" w:hAnsi="Courier New" w:cs="Courier New"/>
-              </w:rPr>
-              <w:t>kmol</w:t>
-            </w:r>
-            <w:proofErr w:type="spellEnd"/>
           </w:p>
           <w:p>
             <w:pPr>
@@ -10473,15 +10295,7 @@
               <w:outlineLvl w:val="2"/>
             </w:pPr>
             <w:r>
-              <w:t>(</w:t>
-            </w:r>
-            <w:proofErr w:type="gramStart"/>
-            <w:r>
-              <w:t>f</w:t>
-            </w:r>
-            <w:proofErr w:type="gramEnd"/>
-            <w:r>
-              <w:t>) ... in molar units</w:t>
+              <w:t>(f) ... in molar units</w:t>
             </w:r>
           </w:p>
           <w:p>
@@ -10490,28 +10304,12 @@
                 <w:rFonts w:ascii="Courier New" w:hAnsi="Courier New" w:cs="Courier New"/>
               </w:rPr>
             </w:pPr>
-            <w:proofErr w:type="spellStart"/>
             <w:r>
               <w:rPr>
                 <w:rFonts w:ascii="Courier New" w:hAnsi="Courier New" w:cs="Courier New"/>
               </w:rPr>
-              <w:t>h_mix_bar</w:t>
+              <w:t>h_mix_bar = -0.000207028734685 kJ/kmol</w:t>
             </w:r>
-            <w:proofErr w:type="spellEnd"/>
-            <w:r>
-              <w:rPr>
-                <w:rFonts w:ascii="Courier New" w:hAnsi="Courier New" w:cs="Courier New"/>
-              </w:rPr>
-              <w:t xml:space="preserve"> = -0.000207028734685 kJ/</w:t>
-            </w:r>
-            <w:proofErr w:type="spellStart"/>
-            <w:r>
-              <w:rPr>
-                <w:rFonts w:ascii="Courier New" w:hAnsi="Courier New" w:cs="Courier New"/>
-              </w:rPr>
-              <w:t>kmol</w:t>
-            </w:r>
-            <w:proofErr w:type="spellEnd"/>
           </w:p>
         </w:tc>
       </w:tr>
@@ -10815,15 +10613,7 @@
     </w:p>
     <w:p>
       <w:r>
-        <w:t>Then our assumption means that the chemical potential of the single component phase is given by the Gibbs free energy. Next, to apply Gibbs-</w:t>
-      </w:r>
-      <w:proofErr w:type="spellStart"/>
-      <w:r>
-        <w:t>Duhem</w:t>
-      </w:r>
-      <w:proofErr w:type="spellEnd"/>
-      <w:r>
-        <w:t>,</w:t>
+        <w:t>Then our assumption means that the chemical potential of the single component phase is given by the Gibbs free energy. Next, to apply Gibbs-Duhem,</w:t>
       </w:r>
       <w:r>
         <w:t xml:space="preserve"> start with its representation as</w:t>
@@ -10976,7 +10766,6 @@
       </m:oMathPara>
     </w:p>
     <w:p>
-      <w:proofErr w:type="gramStart"/>
       <w:r>
         <w:t xml:space="preserve">Now </w:t>
       </w:r>
@@ -10998,11 +10787,7 @@
         <w:t xml:space="preserve">for the liquid aqueous lithium bromide and for the </w:t>
       </w:r>
       <w:r>
-        <w:t>water vapor.</w:t>
-      </w:r>
-      <w:proofErr w:type="gramEnd"/>
-      <w:r>
-        <w:t xml:space="preserve"> So to compute the chemical potential of lithium bromide component, rearrange as</w:t>
+        <w:t>water vapor. So to compute the chemical potential of lithium bromide component, rearrange as</w:t>
       </w:r>
     </w:p>
     <w:p>
@@ -11196,8 +10981,8 @@
         </w:rPr>
         <w:drawing>
           <wp:inline distT="0" distB="0" distL="0" distR="0">
-            <wp:extent cx="4038600" cy="3028950"/>
-            <wp:effectExtent l="0" t="0" r="0" b="0"/>
+            <wp:extent cx="4038600" cy="3028949"/>
+            <wp:effectExtent l="0" t="0" r="0" b="635"/>
             <wp:docPr id="1" name="Picture 1"/>
             <wp:cNvGraphicFramePr>
               <a:graphicFrameLocks xmlns:a="http://schemas.openxmlformats.org/drawingml/2006/main" noChangeAspect="1"/>
@@ -11224,7 +11009,7 @@
                   <pic:spPr>
                     <a:xfrm>
                       <a:off x="0" y="0"/>
-                      <a:ext cx="4038600" cy="3028950"/>
+                      <a:ext cx="4038600" cy="3028949"/>
                     </a:xfrm>
                     <a:prstGeom prst="rect">
                       <a:avLst/>
@@ -11238,19 +11023,6 @@
       </w:r>
     </w:p>
     <w:p>
-      <w:r>
-        <w:t xml:space="preserve">To do: the functions for g = h – </w:t>
-      </w:r>
-      <w:proofErr w:type="spellStart"/>
-      <w:r>
-        <w:t>Ts</w:t>
-      </w:r>
-      <w:proofErr w:type="spellEnd"/>
-      <w:r>
-        <w:t xml:space="preserve"> may not be applying to the liquid, but to the equilibrium including the vapor. So we cannot really tell if the answer is correct…</w:t>
-      </w:r>
-    </w:p>
-    <w:p>
       <w:pPr>
         <w:pStyle w:val="Heading2"/>
       </w:pPr>
@@ -11260,18 +11032,13 @@
     </w:p>
     <w:p>
       <w:r>
-        <w:t xml:space="preserve">The requested function is already included in the available library functions for aqueous lithium bromide. For ammonia-water mixtures, it is simplest to use the form of equation 3.44 directly. We can use a simple forward difference formula for the derivative </w:t>
-      </w:r>
-      <w:proofErr w:type="spellStart"/>
-      <w:r>
-        <w:t>wrt</w:t>
-      </w:r>
-      <w:proofErr w:type="spellEnd"/>
-      <w:r>
-        <w:t xml:space="preserve"> temperature.</w:t>
+        <w:t>The requested function is already included in the available library functions for aqueous lithium bromide. For ammonia-water mixtures, it is simplest to use the form of equation 3.44 directly. We can use a simple forward difference formula for the derivative wrt temperature.</w:t>
       </w:r>
     </w:p>
     <w:p>
+      <w:pPr>
+        <w:pStyle w:val="Heading2"/>
+      </w:pPr>
       <w:r>
         <w:t>3.9</w:t>
       </w:r>
@@ -11287,20 +11054,119 @@
     </w:p>
     <w:p>
       <w:r>
-        <w:t>See exercise 3.7. Maybe identify what mass fraction corresponds to this pressure.</w:t>
+        <w:t>First identify which</w:t>
+      </w:r>
+      <w:r>
+        <w:t xml:space="preserve"> mass fracti</w:t>
+      </w:r>
+      <w:r>
+        <w:t>on corresponds to this pressure, then use existing routines.</w:t>
+      </w:r>
+    </w:p>
+    <w:tbl>
+      <w:tblPr>
+        <w:tblStyle w:val="TableGrid"/>
+        <w:tblW w:w="0" w:type="auto"/>
+        <w:tblLook w:val="04A0" w:firstRow="1" w:lastRow="0" w:firstColumn="1" w:lastColumn="0" w:noHBand="0" w:noVBand="1"/>
+      </w:tblPr>
+      <w:tblGrid>
+        <w:gridCol w:w="9576"/>
+      </w:tblGrid>
+      <w:tr>
+        <w:tc>
+          <w:tcPr>
+            <w:tcW w:w="9576" w:type="dxa"/>
+          </w:tcPr>
+          <w:p>
+            <w:pPr>
+              <w:rPr>
+                <w:rFonts w:ascii="Courier New" w:hAnsi="Courier New" w:cs="Courier New"/>
+              </w:rPr>
+            </w:pPr>
+            <w:r>
+              <w:rPr>
+                <w:rFonts w:ascii="Courier New" w:hAnsi="Courier New" w:cs="Courier New"/>
+              </w:rPr>
+              <w:t>T,P = 323.15 K, 0.04 bar</w:t>
+            </w:r>
+          </w:p>
+          <w:p>
+            <w:pPr>
+              <w:rPr>
+                <w:rFonts w:ascii="Courier New" w:hAnsi="Courier New" w:cs="Courier New"/>
+              </w:rPr>
+            </w:pPr>
+            <w:r>
+              <w:rPr>
+                <w:rFonts w:ascii="Courier New" w:hAnsi="Courier New" w:cs="Courier New"/>
+              </w:rPr>
+              <w:t>-&gt;</w:t>
+            </w:r>
+          </w:p>
+          <w:p>
+            <w:pPr>
+              <w:rPr>
+                <w:rFonts w:ascii="Courier New" w:hAnsi="Courier New" w:cs="Courier New"/>
+              </w:rPr>
+            </w:pPr>
+            <w:r>
+              <w:rPr>
+                <w:rFonts w:ascii="Courier New" w:hAnsi="Courier New" w:cs="Courier New"/>
+              </w:rPr>
+              <w:t>g_water_vapor = -18093.9961436 J/kg,</w:t>
+            </w:r>
+          </w:p>
+          <w:p>
+            <w:pPr>
+              <w:rPr>
+                <w:rFonts w:ascii="Courier New" w:hAnsi="Courier New" w:cs="Courier New"/>
+              </w:rPr>
+            </w:pPr>
+            <w:r>
+              <w:rPr>
+                <w:rFonts w:ascii="Courier New" w:hAnsi="Courier New" w:cs="Courier New"/>
+              </w:rPr>
+              <w:t xml:space="preserve">x = 0.483419892307, </w:t>
+            </w:r>
+            <w:r>
+              <w:rPr>
+                <w:rFonts w:ascii="Courier New" w:hAnsi="Courier New" w:cs="Courier New"/>
+              </w:rPr>
+              <w:t>g_liquid = -14883.1983558 J/kg,</w:t>
+            </w:r>
+          </w:p>
+          <w:p>
+            <w:pPr>
+              <w:rPr>
+                <w:rFonts w:ascii="Courier New" w:hAnsi="Courier New" w:cs="Courier New"/>
+              </w:rPr>
+            </w:pPr>
+            <w:r>
+              <w:rPr>
+                <w:rFonts w:ascii="Courier New" w:hAnsi="Courier New" w:cs="Courier New"/>
+              </w:rPr>
+              <w:t>mu_libr = -11452.1557087 J/kg</w:t>
+            </w:r>
+          </w:p>
+        </w:tc>
+      </w:tr>
+    </w:tbl>
+    <w:p>
+      <w:r>
+        <w:t>Again, by equation 3.58, the chemical potential in the vapor phase must be the same, despite that there is no LiBr present in that phase.</w:t>
+      </w:r>
+    </w:p>
+    <w:p>
+      <w:pPr>
+        <w:pStyle w:val="Heading2"/>
+      </w:pPr>
+      <w:r>
+        <w:t>3.10. Evaluate exercise 3.7</w:t>
       </w:r>
     </w:p>
     <w:p>
       <w:r>
-        <w:t xml:space="preserve">3.10. </w:t>
-      </w:r>
-      <w:r>
-        <w:t>Evaluate exercise 3.7</w:t>
-      </w:r>
-    </w:p>
-    <w:p>
-      <w:r>
-        <w:t>Now this is getting stupid.</w:t>
+        <w:t>Aha, a trick question! Knowing the chemical potential of water is how we solved the problem.</w:t>
       </w:r>
     </w:p>
     <w:p>
@@ -11312,40 +11178,310 @@
       </w:r>
     </w:p>
     <w:p>
+      <w:r>
+        <w:t xml:space="preserve">Since the integration is path-dependent, instead it is better to look at the residuals wrt one variable at a time. Then inconsistency can be viewed as a two-valued function of </w:t>
+      </w:r>
+      <w:r>
+        <w:t>state space</w:t>
+      </w:r>
+      <w:r>
+        <w:t>. Eg, with dT = 0, evaluate</w:t>
+      </w:r>
+    </w:p>
+    <w:p>
+      <m:oMathPara>
+        <m:oMath>
+          <m:r>
+            <w:rPr>
+              <w:rFonts w:ascii="Cambria Math" w:hAnsi="Cambria Math"/>
+            </w:rPr>
+            <m:t>a=</m:t>
+          </m:r>
+          <m:sSub>
+            <m:sSubPr>
+              <m:ctrlPr>
+                <w:rPr>
+                  <w:rFonts w:ascii="Cambria Math" w:hAnsi="Cambria Math"/>
+                  <w:i/>
+                </w:rPr>
+              </m:ctrlPr>
+            </m:sSubPr>
+            <m:e>
+              <m:d>
+                <m:dPr>
+                  <m:ctrlPr>
+                    <w:rPr>
+                      <w:rFonts w:ascii="Cambria Math" w:hAnsi="Cambria Math"/>
+                      <w:i/>
+                    </w:rPr>
+                  </m:ctrlPr>
+                </m:dPr>
+                <m:e>
+                  <m:f>
+                    <m:fPr>
+                      <m:ctrlPr>
+                        <w:rPr>
+                          <w:rFonts w:ascii="Cambria Math" w:hAnsi="Cambria Math"/>
+                          <w:i/>
+                        </w:rPr>
+                      </m:ctrlPr>
+                    </m:fPr>
+                    <m:num>
+                      <m:r>
+                        <w:rPr>
+                          <w:rFonts w:ascii="Cambria Math" w:hAnsi="Cambria Math"/>
+                        </w:rPr>
+                        <m:t>∂h</m:t>
+                      </m:r>
+                    </m:num>
+                    <m:den>
+                      <m:r>
+                        <w:rPr>
+                          <w:rFonts w:ascii="Cambria Math" w:hAnsi="Cambria Math"/>
+                        </w:rPr>
+                        <m:t>∂P</m:t>
+                      </m:r>
+                    </m:den>
+                  </m:f>
+                </m:e>
+              </m:d>
+            </m:e>
+            <m:sub>
+              <m:r>
+                <w:rPr>
+                  <w:rFonts w:ascii="Cambria Math" w:hAnsi="Cambria Math"/>
+                </w:rPr>
+                <m:t>T</m:t>
+              </m:r>
+            </m:sub>
+          </m:sSub>
+          <m:r>
+            <w:rPr>
+              <w:rFonts w:ascii="Cambria Math" w:hAnsi="Cambria Math"/>
+            </w:rPr>
+            <m:t>-</m:t>
+          </m:r>
+          <m:d>
+            <m:dPr>
+              <m:begChr m:val="["/>
+              <m:endChr m:val="]"/>
+              <m:ctrlPr>
+                <w:rPr>
+                  <w:rFonts w:ascii="Cambria Math" w:hAnsi="Cambria Math"/>
+                  <w:i/>
+                </w:rPr>
+              </m:ctrlPr>
+            </m:dPr>
+            <m:e>
+              <m:r>
+                <w:rPr>
+                  <w:rFonts w:ascii="Cambria Math" w:hAnsi="Cambria Math"/>
+                </w:rPr>
+                <m:t>v-</m:t>
+              </m:r>
+              <m:r>
+                <w:rPr>
+                  <w:rFonts w:ascii="Cambria Math" w:hAnsi="Cambria Math"/>
+                </w:rPr>
+                <m:t>T</m:t>
+              </m:r>
+              <m:sSub>
+                <m:sSubPr>
+                  <m:ctrlPr>
+                    <w:rPr>
+                      <w:rFonts w:ascii="Cambria Math" w:hAnsi="Cambria Math"/>
+                      <w:i/>
+                    </w:rPr>
+                  </m:ctrlPr>
+                </m:sSubPr>
+                <m:e>
+                  <m:d>
+                    <m:dPr>
+                      <m:ctrlPr>
+                        <w:rPr>
+                          <w:rFonts w:ascii="Cambria Math" w:hAnsi="Cambria Math"/>
+                          <w:i/>
+                        </w:rPr>
+                      </m:ctrlPr>
+                    </m:dPr>
+                    <m:e>
+                      <m:f>
+                        <m:fPr>
+                          <m:ctrlPr>
+                            <w:rPr>
+                              <w:rFonts w:ascii="Cambria Math" w:hAnsi="Cambria Math"/>
+                              <w:i/>
+                            </w:rPr>
+                          </m:ctrlPr>
+                        </m:fPr>
+                        <m:num>
+                          <m:r>
+                            <w:rPr>
+                              <w:rFonts w:ascii="Cambria Math" w:hAnsi="Cambria Math"/>
+                            </w:rPr>
+                            <m:t>∂v</m:t>
+                          </m:r>
+                        </m:num>
+                        <m:den>
+                          <m:r>
+                            <w:rPr>
+                              <w:rFonts w:ascii="Cambria Math" w:hAnsi="Cambria Math"/>
+                            </w:rPr>
+                            <m:t>∂T</m:t>
+                          </m:r>
+                        </m:den>
+                      </m:f>
+                    </m:e>
+                  </m:d>
+                </m:e>
+                <m:sub>
+                  <m:r>
+                    <w:rPr>
+                      <w:rFonts w:ascii="Cambria Math" w:hAnsi="Cambria Math"/>
+                    </w:rPr>
+                    <m:t>p</m:t>
+                  </m:r>
+                </m:sub>
+              </m:sSub>
+              <w:bookmarkStart w:id="0" w:name="_GoBack"/>
+              <w:bookmarkEnd w:id="0"/>
+            </m:e>
+          </m:d>
+          <m:r>
+            <w:rPr>
+              <w:rFonts w:ascii="Cambria Math" w:hAnsi="Cambria Math"/>
+            </w:rPr>
+            <m:t>,</m:t>
+          </m:r>
+        </m:oMath>
+      </m:oMathPara>
+    </w:p>
+    <w:p>
+      <m:oMathPara>
+        <m:oMath>
+          <m:r>
+            <w:rPr>
+              <w:rFonts w:ascii="Cambria Math" w:hAnsi="Cambria Math"/>
+            </w:rPr>
+            <w:lastRenderedPageBreak/>
+            <m:t>b=</m:t>
+          </m:r>
+          <m:sSub>
+            <m:sSubPr>
+              <m:ctrlPr>
+                <w:rPr>
+                  <w:rFonts w:ascii="Cambria Math" w:hAnsi="Cambria Math"/>
+                  <w:i/>
+                </w:rPr>
+              </m:ctrlPr>
+            </m:sSubPr>
+            <m:e>
+              <m:d>
+                <m:dPr>
+                  <m:ctrlPr>
+                    <w:rPr>
+                      <w:rFonts w:ascii="Cambria Math" w:hAnsi="Cambria Math"/>
+                      <w:i/>
+                    </w:rPr>
+                  </m:ctrlPr>
+                </m:dPr>
+                <m:e>
+                  <m:f>
+                    <m:fPr>
+                      <m:ctrlPr>
+                        <w:rPr>
+                          <w:rFonts w:ascii="Cambria Math" w:hAnsi="Cambria Math"/>
+                          <w:i/>
+                        </w:rPr>
+                      </m:ctrlPr>
+                    </m:fPr>
+                    <m:num>
+                      <m:r>
+                        <w:rPr>
+                          <w:rFonts w:ascii="Cambria Math" w:hAnsi="Cambria Math"/>
+                        </w:rPr>
+                        <m:t>∂h</m:t>
+                      </m:r>
+                    </m:num>
+                    <m:den>
+                      <m:r>
+                        <w:rPr>
+                          <w:rFonts w:ascii="Cambria Math" w:hAnsi="Cambria Math"/>
+                        </w:rPr>
+                        <m:t>∂</m:t>
+                      </m:r>
+                      <m:r>
+                        <w:rPr>
+                          <w:rFonts w:ascii="Cambria Math" w:hAnsi="Cambria Math"/>
+                        </w:rPr>
+                        <m:t>T</m:t>
+                      </m:r>
+                    </m:den>
+                  </m:f>
+                </m:e>
+              </m:d>
+            </m:e>
+            <m:sub>
+              <m:r>
+                <w:rPr>
+                  <w:rFonts w:ascii="Cambria Math" w:hAnsi="Cambria Math"/>
+                </w:rPr>
+                <m:t>p</m:t>
+              </m:r>
+            </m:sub>
+          </m:sSub>
+          <m:r>
+            <w:rPr>
+              <w:rFonts w:ascii="Cambria Math" w:hAnsi="Cambria Math"/>
+            </w:rPr>
+            <m:t>-</m:t>
+          </m:r>
+          <m:sSub>
+            <m:sSubPr>
+              <m:ctrlPr>
+                <w:rPr>
+                  <w:rFonts w:ascii="Cambria Math" w:hAnsi="Cambria Math"/>
+                  <w:i/>
+                </w:rPr>
+              </m:ctrlPr>
+            </m:sSubPr>
+            <m:e>
+              <m:r>
+                <w:rPr>
+                  <w:rFonts w:ascii="Cambria Math" w:hAnsi="Cambria Math"/>
+                </w:rPr>
+                <m:t>c</m:t>
+              </m:r>
+            </m:e>
+            <m:sub>
+              <m:r>
+                <w:rPr>
+                  <w:rFonts w:ascii="Cambria Math" w:hAnsi="Cambria Math"/>
+                </w:rPr>
+                <m:t>P</m:t>
+              </m:r>
+            </m:sub>
+          </m:sSub>
+          <m:r>
+            <w:rPr>
+              <w:rFonts w:ascii="Cambria Math" w:hAnsi="Cambria Math"/>
+            </w:rPr>
+            <m:t>.</m:t>
+          </m:r>
+        </m:oMath>
+      </m:oMathPara>
+    </w:p>
+    <w:p>
       <w:pPr>
         <w:pStyle w:val="Heading3"/>
       </w:pPr>
       <w:r>
-        <w:t xml:space="preserve">a. Ammonia-water at 100 </w:t>
-      </w:r>
-      <w:proofErr w:type="spellStart"/>
-      <w:r>
-        <w:t>deg</w:t>
-      </w:r>
-      <w:proofErr w:type="spellEnd"/>
-      <w:r>
-        <w:t xml:space="preserve"> C, 10 </w:t>
-      </w:r>
-      <w:proofErr w:type="gramStart"/>
-      <w:r>
-        <w:t>bar</w:t>
-      </w:r>
-      <w:proofErr w:type="gramEnd"/>
-      <w:r>
-        <w:t xml:space="preserve">, and 0.5 mass fraction to 120 </w:t>
-      </w:r>
-      <w:proofErr w:type="spellStart"/>
-      <w:r>
-        <w:t>deg</w:t>
-      </w:r>
-      <w:proofErr w:type="spellEnd"/>
-      <w:r>
-        <w:t xml:space="preserve"> C, 11 bar, and 0.5 mass fraction.</w:t>
+        <w:t>a. Ammonia-water at 100 deg C, 10 bar, and 0.5 mass fraction to 120 deg C, 11 bar, and 0.5 mass fraction.</w:t>
       </w:r>
     </w:p>
     <w:p>
       <w:r>
-        <w:t>Some results</w:t>
+        <w:t>The second residual is guaranteed to be zero for ammonia water mixtures using the library function that computes specific heat numerically from enthalpy.</w:t>
       </w:r>
     </w:p>
     <w:p>
@@ -11353,39 +11489,7 @@
         <w:pStyle w:val="Heading3"/>
       </w:pPr>
       <w:r>
-        <w:t xml:space="preserve">b. Aqueous lithium bromide from 100 </w:t>
-      </w:r>
-      <w:proofErr w:type="spellStart"/>
-      <w:r>
-        <w:t>deg</w:t>
-      </w:r>
-      <w:proofErr w:type="spellEnd"/>
-      <w:r>
-        <w:t xml:space="preserve"> C, 1 kPa, 0.6 mass </w:t>
-      </w:r>
-      <w:proofErr w:type="gramStart"/>
-      <w:r>
-        <w:t>fraction</w:t>
-      </w:r>
-      <w:proofErr w:type="gramEnd"/>
-      <w:r>
-        <w:t xml:space="preserve"> </w:t>
-      </w:r>
-      <w:proofErr w:type="spellStart"/>
-      <w:r>
-        <w:t>LiBr</w:t>
-      </w:r>
-      <w:proofErr w:type="spellEnd"/>
-      <w:r>
-        <w:t xml:space="preserve"> to 120 </w:t>
-      </w:r>
-      <w:proofErr w:type="spellStart"/>
-      <w:r>
-        <w:t>deg</w:t>
-      </w:r>
-      <w:proofErr w:type="spellEnd"/>
-      <w:r>
-        <w:t xml:space="preserve"> C, 2 kPa, 0.6 mass fraction.</w:t>
+        <w:t>b. Aqueous lithium bromide from 100 deg C, 1 kPa, 0.6 mass fraction LiBr to 120 deg C, 2 kPa, 0.6 mass fraction.</w:t>
       </w:r>
     </w:p>
     <w:p>
@@ -11398,24 +11502,7 @@
         <w:pStyle w:val="Heading2"/>
       </w:pPr>
       <w:r>
-        <w:lastRenderedPageBreak/>
-        <w:t>3.12 Enthalpy-mass fraction for water/</w:t>
-      </w:r>
-      <w:proofErr w:type="spellStart"/>
-      <w:r>
-        <w:t>LiBr</w:t>
-      </w:r>
-      <w:proofErr w:type="spellEnd"/>
-      <w:r>
-        <w:t xml:space="preserve"> (</w:t>
-      </w:r>
-      <w:proofErr w:type="spellStart"/>
-      <w:r>
-        <w:t>cf</w:t>
-      </w:r>
-      <w:proofErr w:type="spellEnd"/>
-      <w:r>
-        <w:t xml:space="preserve"> fig 3.10)</w:t>
+        <w:t>3.12 Enthalpy-mass fraction for water/LiBr (cf fig 3.10)</w:t>
       </w:r>
     </w:p>
     <w:p>
@@ -11428,23 +11515,7 @@
         <w:pStyle w:val="Heading2"/>
       </w:pPr>
       <w:r>
-        <w:t>3.13 Pressure-temperature-mass fraction for water/</w:t>
-      </w:r>
-      <w:proofErr w:type="spellStart"/>
-      <w:r>
-        <w:t>LiBr</w:t>
-      </w:r>
-      <w:proofErr w:type="spellEnd"/>
-      <w:r>
-        <w:t xml:space="preserve"> (</w:t>
-      </w:r>
-      <w:proofErr w:type="spellStart"/>
-      <w:r>
-        <w:t>cf</w:t>
-      </w:r>
-      <w:proofErr w:type="spellEnd"/>
-      <w:r>
-        <w:t xml:space="preserve"> </w:t>
+        <w:t xml:space="preserve">3.13 Pressure-temperature-mass fraction for water/LiBr (cf </w:t>
       </w:r>
       <w:r>
         <w:t>fig 3.18</w:t>
@@ -11466,15 +11537,7 @@
         <w:t>3.14 Enthalpy-mass fraction for ammonia/water</w:t>
       </w:r>
       <w:r>
-        <w:t xml:space="preserve"> (</w:t>
-      </w:r>
-      <w:proofErr w:type="spellStart"/>
-      <w:r>
-        <w:t>cf</w:t>
-      </w:r>
-      <w:proofErr w:type="spellEnd"/>
-      <w:r>
-        <w:t xml:space="preserve"> fig 3.11)</w:t>
+        <w:t xml:space="preserve"> (cf fig 3.11)</w:t>
       </w:r>
     </w:p>
     <w:p>
@@ -11490,15 +11553,7 @@
         <w:t>3.15 Pressure-temperature-mass fraction for ammonia/water</w:t>
       </w:r>
       <w:r>
-        <w:t xml:space="preserve"> (</w:t>
-      </w:r>
-      <w:proofErr w:type="spellStart"/>
-      <w:r>
-        <w:t>cf</w:t>
-      </w:r>
-      <w:proofErr w:type="spellEnd"/>
-      <w:r>
-        <w:t xml:space="preserve"> fig. 3.19)</w:t>
+        <w:t xml:space="preserve"> (cf fig. 3.19)</w:t>
       </w:r>
     </w:p>
     <w:p>
@@ -11511,15 +11566,7 @@
         <w:pStyle w:val="Heading2"/>
       </w:pPr>
       <w:r>
-        <w:t xml:space="preserve">3.16 Custom exercise: Derive </w:t>
-      </w:r>
-      <w:proofErr w:type="spellStart"/>
-      <w:r>
-        <w:t>eqn</w:t>
-      </w:r>
-      <w:proofErr w:type="spellEnd"/>
-      <w:r>
-        <w:t xml:space="preserve"> 3.33</w:t>
+        <w:t>3.16 Custom exercise: Derive eqn 3.33</w:t>
       </w:r>
     </w:p>
     <w:p>
@@ -11532,21 +11579,7 @@
         <w:pStyle w:val="Heading2"/>
       </w:pPr>
       <w:r>
-        <w:t xml:space="preserve">3.17 </w:t>
-      </w:r>
-      <w:r>
-        <w:t xml:space="preserve">Custom exercise: </w:t>
-      </w:r>
-      <w:r>
-        <w:t xml:space="preserve">Derive </w:t>
-      </w:r>
-      <w:proofErr w:type="spellStart"/>
-      <w:r>
-        <w:t>eqn</w:t>
-      </w:r>
-      <w:proofErr w:type="spellEnd"/>
-      <w:r>
-        <w:t xml:space="preserve"> 3.51 (see answer for exercise 3.4)</w:t>
+        <w:t>3.17 Custom exercise: Derive eqn 3.51 (see answer for exercise 3.4)</w:t>
       </w:r>
     </w:p>
     <w:p>
@@ -11554,10 +11587,7 @@
         <w:t>Some results</w:t>
       </w:r>
     </w:p>
-    <w:p>
-      <w:bookmarkStart w:id="0" w:name="_GoBack"/>
-      <w:bookmarkEnd w:id="0"/>
-    </w:p>
+    <w:p/>
     <w:sectPr>
       <w:headerReference w:type="default" r:id="rId10"/>
       <w:footerReference w:type="default" r:id="rId11"/>
@@ -11667,7 +11697,7 @@
       <w:rPr>
         <w:noProof/>
       </w:rPr>
-      <w:t>6</w:t>
+      <w:t>5</w:t>
     </w:r>
     <w:r>
       <w:rPr>
@@ -12749,6 +12779,515 @@
 </w:styles>
 </file>
 
+<file path=word/glossary/document.xml><?xml version="1.0" encoding="utf-8"?>
+<w:glossaryDocument xmlns:wpc="http://schemas.microsoft.com/office/word/2010/wordprocessingCanvas" xmlns:mc="http://schemas.openxmlformats.org/markup-compatibility/2006" xmlns:o="urn:schemas-microsoft-com:office:office" xmlns:r="http://schemas.openxmlformats.org/officeDocument/2006/relationships" xmlns:m="http://schemas.openxmlformats.org/officeDocument/2006/math" xmlns:v="urn:schemas-microsoft-com:vml" xmlns:wp14="http://schemas.microsoft.com/office/word/2010/wordprocessingDrawing" xmlns:wp="http://schemas.openxmlformats.org/drawingml/2006/wordprocessingDrawing" xmlns:w10="urn:schemas-microsoft-com:office:word" xmlns:w="http://schemas.openxmlformats.org/wordprocessingml/2006/main" xmlns:w14="http://schemas.microsoft.com/office/word/2010/wordml" xmlns:wpg="http://schemas.microsoft.com/office/word/2010/wordprocessingGroup" xmlns:wpi="http://schemas.microsoft.com/office/word/2010/wordprocessingInk" xmlns:wne="http://schemas.microsoft.com/office/word/2006/wordml" xmlns:wps="http://schemas.microsoft.com/office/word/2010/wordprocessingShape" mc:Ignorable="w14 wp14"/>
+</file>
+
+<file path=word/glossary/fontTable.xml><?xml version="1.0" encoding="utf-8"?>
+<w:fonts xmlns:mc="http://schemas.openxmlformats.org/markup-compatibility/2006" xmlns:r="http://schemas.openxmlformats.org/officeDocument/2006/relationships" xmlns:w="http://schemas.openxmlformats.org/wordprocessingml/2006/main" xmlns:w14="http://schemas.microsoft.com/office/word/2010/wordml" mc:Ignorable="w14">
+  <w:font w:name="Symbol">
+    <w:panose1 w:val="05050102010706020507"/>
+    <w:charset w:val="02"/>
+    <w:family w:val="roman"/>
+    <w:pitch w:val="variable"/>
+    <w:sig w:usb0="00000000" w:usb1="10000000" w:usb2="00000000" w:usb3="00000000" w:csb0="80000000" w:csb1="00000000"/>
+  </w:font>
+  <w:font w:name="Times New Roman">
+    <w:panose1 w:val="02020603050405020304"/>
+    <w:charset w:val="00"/>
+    <w:family w:val="roman"/>
+    <w:pitch w:val="variable"/>
+    <w:sig w:usb0="E0002EFF" w:usb1="C0007843" w:usb2="00000009" w:usb3="00000000" w:csb0="000001FF" w:csb1="00000000"/>
+  </w:font>
+  <w:font w:name="Courier New">
+    <w:panose1 w:val="02070309020205020404"/>
+    <w:charset w:val="00"/>
+    <w:family w:val="modern"/>
+    <w:pitch w:val="fixed"/>
+    <w:sig w:usb0="E0002AFF" w:usb1="C0007843" w:usb2="00000009" w:usb3="00000000" w:csb0="000001FF" w:csb1="00000000"/>
+  </w:font>
+  <w:font w:name="Wingdings">
+    <w:panose1 w:val="05000000000000000000"/>
+    <w:charset w:val="02"/>
+    <w:family w:val="auto"/>
+    <w:pitch w:val="variable"/>
+    <w:sig w:usb0="00000000" w:usb1="10000000" w:usb2="00000000" w:usb3="00000000" w:csb0="80000000" w:csb1="00000000"/>
+  </w:font>
+  <w:font w:name="Calibri">
+    <w:panose1 w:val="020F0502020204030204"/>
+    <w:charset w:val="00"/>
+    <w:family w:val="swiss"/>
+    <w:pitch w:val="variable"/>
+    <w:sig w:usb0="E00002FF" w:usb1="4000ACFF" w:usb2="00000001" w:usb3="00000000" w:csb0="0000019F" w:csb1="00000000"/>
+  </w:font>
+  <w:font w:name="Cambria">
+    <w:panose1 w:val="02040503050406030204"/>
+    <w:charset w:val="00"/>
+    <w:family w:val="roman"/>
+    <w:pitch w:val="variable"/>
+    <w:sig w:usb0="E00002FF" w:usb1="400004FF" w:usb2="00000000" w:usb3="00000000" w:csb0="0000019F" w:csb1="00000000"/>
+  </w:font>
+  <w:font w:name="Tahoma">
+    <w:panose1 w:val="020B0604030504040204"/>
+    <w:charset w:val="00"/>
+    <w:family w:val="swiss"/>
+    <w:pitch w:val="variable"/>
+    <w:sig w:usb0="E1002EFF" w:usb1="C000605B" w:usb2="00000029" w:usb3="00000000" w:csb0="000101FF" w:csb1="00000000"/>
+  </w:font>
+  <w:font w:name="Cambria Math">
+    <w:panose1 w:val="02040503050406030204"/>
+    <w:charset w:val="00"/>
+    <w:family w:val="roman"/>
+    <w:pitch w:val="variable"/>
+    <w:sig w:usb0="E00002FF" w:usb1="420024FF" w:usb2="00000000" w:usb3="00000000" w:csb0="0000019F" w:csb1="00000000"/>
+  </w:font>
+</w:fonts>
+</file>
+
+<file path=word/glossary/settings.xml><?xml version="1.0" encoding="utf-8"?>
+<w:settings xmlns:mc="http://schemas.openxmlformats.org/markup-compatibility/2006" xmlns:o="urn:schemas-microsoft-com:office:office" xmlns:r="http://schemas.openxmlformats.org/officeDocument/2006/relationships" xmlns:m="http://schemas.openxmlformats.org/officeDocument/2006/math" xmlns:v="urn:schemas-microsoft-com:vml" xmlns:w10="urn:schemas-microsoft-com:office:word" xmlns:w="http://schemas.openxmlformats.org/wordprocessingml/2006/main" xmlns:w14="http://schemas.microsoft.com/office/word/2010/wordml" xmlns:sl="http://schemas.openxmlformats.org/schemaLibrary/2006/main" mc:Ignorable="w14">
+  <w:view w:val="normal"/>
+  <w:defaultTabStop w:val="720"/>
+  <w:characterSpacingControl w:val="doNotCompress"/>
+  <w:compat>
+    <w:useFELayout/>
+    <w:compatSetting w:name="compatibilityMode" w:uri="http://schemas.microsoft.com/office/word" w:val="14"/>
+    <w:compatSetting w:name="overrideTableStyleFontSizeAndJustification" w:uri="http://schemas.microsoft.com/office/word" w:val="1"/>
+    <w:compatSetting w:name="enableOpenTypeFeatures" w:uri="http://schemas.microsoft.com/office/word" w:val="1"/>
+    <w:compatSetting w:name="doNotFlipMirrorIndents" w:uri="http://schemas.microsoft.com/office/word" w:val="1"/>
+  </w:compat>
+  <w:rsids>
+    <w:rsidRoot w:val="00445354"/>
+    <w:rsid w:val="001E56DD"/>
+    <w:rsid w:val="00445354"/>
+  </w:rsids>
+  <m:mathPr>
+    <m:mathFont m:val="Cambria Math"/>
+    <m:brkBin m:val="before"/>
+    <m:brkBinSub m:val="--"/>
+    <m:smallFrac m:val="0"/>
+    <m:dispDef/>
+    <m:lMargin m:val="0"/>
+    <m:rMargin m:val="0"/>
+    <m:defJc m:val="centerGroup"/>
+    <m:wrapIndent m:val="1440"/>
+    <m:intLim m:val="subSup"/>
+    <m:naryLim m:val="undOvr"/>
+  </m:mathPr>
+  <w:themeFontLang w:val="en-US"/>
+  <w:clrSchemeMapping w:bg1="light1" w:t1="dark1" w:bg2="light2" w:t2="dark2" w:accent1="accent1" w:accent2="accent2" w:accent3="accent3" w:accent4="accent4" w:accent5="accent5" w:accent6="accent6" w:hyperlink="hyperlink" w:followedHyperlink="followedHyperlink"/>
+  <w:decimalSymbol w:val="."/>
+  <w:listSeparator w:val=","/>
+</w:settings>
+</file>
+
+<file path=word/glossary/styles.xml><?xml version="1.0" encoding="utf-8"?>
+<w:styles xmlns:mc="http://schemas.openxmlformats.org/markup-compatibility/2006" xmlns:r="http://schemas.openxmlformats.org/officeDocument/2006/relationships" xmlns:w="http://schemas.openxmlformats.org/wordprocessingml/2006/main" xmlns:w14="http://schemas.microsoft.com/office/word/2010/wordml" mc:Ignorable="w14">
+  <w:docDefaults>
+    <w:rPrDefault>
+      <w:rPr>
+        <w:rFonts w:asciiTheme="minorHAnsi" w:eastAsiaTheme="minorEastAsia" w:hAnsiTheme="minorHAnsi" w:cstheme="minorBidi"/>
+        <w:sz w:val="22"/>
+        <w:szCs w:val="22"/>
+        <w:lang w:val="en-US" w:eastAsia="en-US" w:bidi="ar-SA"/>
+      </w:rPr>
+    </w:rPrDefault>
+    <w:pPrDefault>
+      <w:pPr>
+        <w:spacing w:after="200" w:line="276" w:lineRule="auto"/>
+      </w:pPr>
+    </w:pPrDefault>
+  </w:docDefaults>
+  <w:latentStyles w:defLockedState="0" w:defUIPriority="99" w:defSemiHidden="1" w:defUnhideWhenUsed="1" w:defQFormat="0" w:count="267">
+    <w:lsdException w:name="Normal" w:semiHidden="0" w:uiPriority="0" w:unhideWhenUsed="0" w:qFormat="1"/>
+    <w:lsdException w:name="heading 1" w:semiHidden="0" w:uiPriority="9" w:unhideWhenUsed="0" w:qFormat="1"/>
+    <w:lsdException w:name="heading 2" w:uiPriority="9" w:qFormat="1"/>
+    <w:lsdException w:name="heading 3" w:uiPriority="9" w:qFormat="1"/>
+    <w:lsdException w:name="heading 4" w:uiPriority="9" w:qFormat="1"/>
+    <w:lsdException w:name="heading 5" w:uiPriority="9" w:qFormat="1"/>
+    <w:lsdException w:name="heading 6" w:uiPriority="9" w:qFormat="1"/>
+    <w:lsdException w:name="heading 7" w:uiPriority="9" w:qFormat="1"/>
+    <w:lsdException w:name="heading 8" w:uiPriority="9" w:qFormat="1"/>
+    <w:lsdException w:name="heading 9" w:uiPriority="9" w:qFormat="1"/>
+    <w:lsdException w:name="toc 1" w:uiPriority="39"/>
+    <w:lsdException w:name="toc 2" w:uiPriority="39"/>
+    <w:lsdException w:name="toc 3" w:uiPriority="39"/>
+    <w:lsdException w:name="toc 4" w:uiPriority="39"/>
+    <w:lsdException w:name="toc 5" w:uiPriority="39"/>
+    <w:lsdException w:name="toc 6" w:uiPriority="39"/>
+    <w:lsdException w:name="toc 7" w:uiPriority="39"/>
+    <w:lsdException w:name="toc 8" w:uiPriority="39"/>
+    <w:lsdException w:name="toc 9" w:uiPriority="39"/>
+    <w:lsdException w:name="caption" w:uiPriority="35" w:qFormat="1"/>
+    <w:lsdException w:name="Title" w:semiHidden="0" w:uiPriority="10" w:unhideWhenUsed="0" w:qFormat="1"/>
+    <w:lsdException w:name="Default Paragraph Font" w:uiPriority="1"/>
+    <w:lsdException w:name="Subtitle" w:semiHidden="0" w:uiPriority="11" w:unhideWhenUsed="0" w:qFormat="1"/>
+    <w:lsdException w:name="Strong" w:semiHidden="0" w:uiPriority="22" w:unhideWhenUsed="0" w:qFormat="1"/>
+    <w:lsdException w:name="Emphasis" w:semiHidden="0" w:uiPriority="20" w:unhideWhenUsed="0" w:qFormat="1"/>
+    <w:lsdException w:name="Table Grid" w:semiHidden="0" w:uiPriority="59" w:unhideWhenUsed="0"/>
+    <w:lsdException w:name="Placeholder Text" w:unhideWhenUsed="0"/>
+    <w:lsdException w:name="No Spacing" w:semiHidden="0" w:uiPriority="1" w:unhideWhenUsed="0" w:qFormat="1"/>
+    <w:lsdException w:name="Light Shading" w:semiHidden="0" w:uiPriority="60" w:unhideWhenUsed="0"/>
+    <w:lsdException w:name="Light List" w:semiHidden="0" w:uiPriority="61" w:unhideWhenUsed="0"/>
+    <w:lsdException w:name="Light Grid" w:semiHidden="0" w:uiPriority="62" w:unhideWhenUsed="0"/>
+    <w:lsdException w:name="Medium Shading 1" w:semiHidden="0" w:uiPriority="63" w:unhideWhenUsed="0"/>
+    <w:lsdException w:name="Medium Shading 2" w:semiHidden="0" w:uiPriority="64" w:unhideWhenUsed="0"/>
+    <w:lsdException w:name="Medium List 1" w:semiHidden="0" w:uiPriority="65" w:unhideWhenUsed="0"/>
+    <w:lsdException w:name="Medium List 2" w:semiHidden="0" w:uiPriority="66" w:unhideWhenUsed="0"/>
+    <w:lsdException w:name="Medium Grid 1" w:semiHidden="0" w:uiPriority="67" w:unhideWhenUsed="0"/>
+    <w:lsdException w:name="Medium Grid 2" w:semiHidden="0" w:uiPriority="68" w:unhideWhenUsed="0"/>
+    <w:lsdException w:name="Medium Grid 3" w:semiHidden="0" w:uiPriority="69" w:unhideWhenUsed="0"/>
+    <w:lsdException w:name="Dark List" w:semiHidden="0" w:uiPriority="70" w:unhideWhenUsed="0"/>
+    <w:lsdException w:name="Colorful Shading" w:semiHidden="0" w:uiPriority="71" w:unhideWhenUsed="0"/>
+    <w:lsdException w:name="Colorful List" w:semiHidden="0" w:uiPriority="72" w:unhideWhenUsed="0"/>
+    <w:lsdException w:name="Colorful Grid" w:semiHidden="0" w:uiPriority="73" w:unhideWhenUsed="0"/>
+    <w:lsdException w:name="Light Shading Accent 1" w:semiHidden="0" w:uiPriority="60" w:unhideWhenUsed="0"/>
+    <w:lsdException w:name="Light List Accent 1" w:semiHidden="0" w:uiPriority="61" w:unhideWhenUsed="0"/>
+    <w:lsdException w:name="Light Grid Accent 1" w:semiHidden="0" w:uiPriority="62" w:unhideWhenUsed="0"/>
+    <w:lsdException w:name="Medium Shading 1 Accent 1" w:semiHidden="0" w:uiPriority="63" w:unhideWhenUsed="0"/>
+    <w:lsdException w:name="Medium Shading 2 Accent 1" w:semiHidden="0" w:uiPriority="64" w:unhideWhenUsed="0"/>
+    <w:lsdException w:name="Medium List 1 Accent 1" w:semiHidden="0" w:uiPriority="65" w:unhideWhenUsed="0"/>
+    <w:lsdException w:name="Revision" w:unhideWhenUsed="0"/>
+    <w:lsdException w:name="List Paragraph" w:semiHidden="0" w:uiPriority="34" w:unhideWhenUsed="0" w:qFormat="1"/>
+    <w:lsdException w:name="Quote" w:semiHidden="0" w:uiPriority="29" w:unhideWhenUsed="0" w:qFormat="1"/>
+    <w:lsdException w:name="Intense Quote" w:semiHidden="0" w:uiPriority="30" w:unhideWhenUsed="0" w:qFormat="1"/>
+    <w:lsdException w:name="Medium List 2 Accent 1" w:semiHidden="0" w:uiPriority="66" w:unhideWhenUsed="0"/>
+    <w:lsdException w:name="Medium Grid 1 Accent 1" w:semiHidden="0" w:uiPriority="67" w:unhideWhenUsed="0"/>
+    <w:lsdException w:name="Medium Grid 2 Accent 1" w:semiHidden="0" w:uiPriority="68" w:unhideWhenUsed="0"/>
+    <w:lsdException w:name="Medium Grid 3 Accent 1" w:semiHidden="0" w:uiPriority="69" w:unhideWhenUsed="0"/>
+    <w:lsdException w:name="Dark List Accent 1" w:semiHidden="0" w:uiPriority="70" w:unhideWhenUsed="0"/>
+    <w:lsdException w:name="Colorful Shading Accent 1" w:semiHidden="0" w:uiPriority="71" w:unhideWhenUsed="0"/>
+    <w:lsdException w:name="Colorful List Accent 1" w:semiHidden="0" w:uiPriority="72" w:unhideWhenUsed="0"/>
+    <w:lsdException w:name="Colorful Grid Accent 1" w:semiHidden="0" w:uiPriority="73" w:unhideWhenUsed="0"/>
+    <w:lsdException w:name="Light Shading Accent 2" w:semiHidden="0" w:uiPriority="60" w:unhideWhenUsed="0"/>
+    <w:lsdException w:name="Light List Accent 2" w:semiHidden="0" w:uiPriority="61" w:unhideWhenUsed="0"/>
+    <w:lsdException w:name="Light Grid Accent 2" w:semiHidden="0" w:uiPriority="62" w:unhideWhenUsed="0"/>
+    <w:lsdException w:name="Medium Shading 1 Accent 2" w:semiHidden="0" w:uiPriority="63" w:unhideWhenUsed="0"/>
+    <w:lsdException w:name="Medium Shading 2 Accent 2" w:semiHidden="0" w:uiPriority="64" w:unhideWhenUsed="0"/>
+    <w:lsdException w:name="Medium List 1 Accent 2" w:semiHidden="0" w:uiPriority="65" w:unhideWhenUsed="0"/>
+    <w:lsdException w:name="Medium List 2 Accent 2" w:semiHidden="0" w:uiPriority="66" w:unhideWhenUsed="0"/>
+    <w:lsdException w:name="Medium Grid 1 Accent 2" w:semiHidden="0" w:uiPriority="67" w:unhideWhenUsed="0"/>
+    <w:lsdException w:name="Medium Grid 2 Accent 2" w:semiHidden="0" w:uiPriority="68" w:unhideWhenUsed="0"/>
+    <w:lsdException w:name="Medium Grid 3 Accent 2" w:semiHidden="0" w:uiPriority="69" w:unhideWhenUsed="0"/>
+    <w:lsdException w:name="Dark List Accent 2" w:semiHidden="0" w:uiPriority="70" w:unhideWhenUsed="0"/>
+    <w:lsdException w:name="Colorful Shading Accent 2" w:semiHidden="0" w:uiPriority="71" w:unhideWhenUsed="0"/>
+    <w:lsdException w:name="Colorful List Accent 2" w:semiHidden="0" w:uiPriority="72" w:unhideWhenUsed="0"/>
+    <w:lsdException w:name="Colorful Grid Accent 2" w:semiHidden="0" w:uiPriority="73" w:unhideWhenUsed="0"/>
+    <w:lsdException w:name="Light Shading Accent 3" w:semiHidden="0" w:uiPriority="60" w:unhideWhenUsed="0"/>
+    <w:lsdException w:name="Light List Accent 3" w:semiHidden="0" w:uiPriority="61" w:unhideWhenUsed="0"/>
+    <w:lsdException w:name="Light Grid Accent 3" w:semiHidden="0" w:uiPriority="62" w:unhideWhenUsed="0"/>
+    <w:lsdException w:name="Medium Shading 1 Accent 3" w:semiHidden="0" w:uiPriority="63" w:unhideWhenUsed="0"/>
+    <w:lsdException w:name="Medium Shading 2 Accent 3" w:semiHidden="0" w:uiPriority="64" w:unhideWhenUsed="0"/>
+    <w:lsdException w:name="Medium List 1 Accent 3" w:semiHidden="0" w:uiPriority="65" w:unhideWhenUsed="0"/>
+    <w:lsdException w:name="Medium List 2 Accent 3" w:semiHidden="0" w:uiPriority="66" w:unhideWhenUsed="0"/>
+    <w:lsdException w:name="Medium Grid 1 Accent 3" w:semiHidden="0" w:uiPriority="67" w:unhideWhenUsed="0"/>
+    <w:lsdException w:name="Medium Grid 2 Accent 3" w:semiHidden="0" w:uiPriority="68" w:unhideWhenUsed="0"/>
+    <w:lsdException w:name="Medium Grid 3 Accent 3" w:semiHidden="0" w:uiPriority="69" w:unhideWhenUsed="0"/>
+    <w:lsdException w:name="Dark List Accent 3" w:semiHidden="0" w:uiPriority="70" w:unhideWhenUsed="0"/>
+    <w:lsdException w:name="Colorful Shading Accent 3" w:semiHidden="0" w:uiPriority="71" w:unhideWhenUsed="0"/>
+    <w:lsdException w:name="Colorful List Accent 3" w:semiHidden="0" w:uiPriority="72" w:unhideWhenUsed="0"/>
+    <w:lsdException w:name="Colorful Grid Accent 3" w:semiHidden="0" w:uiPriority="73" w:unhideWhenUsed="0"/>
+    <w:lsdException w:name="Light Shading Accent 4" w:semiHidden="0" w:uiPriority="60" w:unhideWhenUsed="0"/>
+    <w:lsdException w:name="Light List Accent 4" w:semiHidden="0" w:uiPriority="61" w:unhideWhenUsed="0"/>
+    <w:lsdException w:name="Light Grid Accent 4" w:semiHidden="0" w:uiPriority="62" w:unhideWhenUsed="0"/>
+    <w:lsdException w:name="Medium Shading 1 Accent 4" w:semiHidden="0" w:uiPriority="63" w:unhideWhenUsed="0"/>
+    <w:lsdException w:name="Medium Shading 2 Accent 4" w:semiHidden="0" w:uiPriority="64" w:unhideWhenUsed="0"/>
+    <w:lsdException w:name="Medium List 1 Accent 4" w:semiHidden="0" w:uiPriority="65" w:unhideWhenUsed="0"/>
+    <w:lsdException w:name="Medium List 2 Accent 4" w:semiHidden="0" w:uiPriority="66" w:unhideWhenUsed="0"/>
+    <w:lsdException w:name="Medium Grid 1 Accent 4" w:semiHidden="0" w:uiPriority="67" w:unhideWhenUsed="0"/>
+    <w:lsdException w:name="Medium Grid 2 Accent 4" w:semiHidden="0" w:uiPriority="68" w:unhideWhenUsed="0"/>
+    <w:lsdException w:name="Medium Grid 3 Accent 4" w:semiHidden="0" w:uiPriority="69" w:unhideWhenUsed="0"/>
+    <w:lsdException w:name="Dark List Accent 4" w:semiHidden="0" w:uiPriority="70" w:unhideWhenUsed="0"/>
+    <w:lsdException w:name="Colorful Shading Accent 4" w:semiHidden="0" w:uiPriority="71" w:unhideWhenUsed="0"/>
+    <w:lsdException w:name="Colorful List Accent 4" w:semiHidden="0" w:uiPriority="72" w:unhideWhenUsed="0"/>
+    <w:lsdException w:name="Colorful Grid Accent 4" w:semiHidden="0" w:uiPriority="73" w:unhideWhenUsed="0"/>
+    <w:lsdException w:name="Light Shading Accent 5" w:semiHidden="0" w:uiPriority="60" w:unhideWhenUsed="0"/>
+    <w:lsdException w:name="Light List Accent 5" w:semiHidden="0" w:uiPriority="61" w:unhideWhenUsed="0"/>
+    <w:lsdException w:name="Light Grid Accent 5" w:semiHidden="0" w:uiPriority="62" w:unhideWhenUsed="0"/>
+    <w:lsdException w:name="Medium Shading 1 Accent 5" w:semiHidden="0" w:uiPriority="63" w:unhideWhenUsed="0"/>
+    <w:lsdException w:name="Medium Shading 2 Accent 5" w:semiHidden="0" w:uiPriority="64" w:unhideWhenUsed="0"/>
+    <w:lsdException w:name="Medium List 1 Accent 5" w:semiHidden="0" w:uiPriority="65" w:unhideWhenUsed="0"/>
+    <w:lsdException w:name="Medium List 2 Accent 5" w:semiHidden="0" w:uiPriority="66" w:unhideWhenUsed="0"/>
+    <w:lsdException w:name="Medium Grid 1 Accent 5" w:semiHidden="0" w:uiPriority="67" w:unhideWhenUsed="0"/>
+    <w:lsdException w:name="Medium Grid 2 Accent 5" w:semiHidden="0" w:uiPriority="68" w:unhideWhenUsed="0"/>
+    <w:lsdException w:name="Medium Grid 3 Accent 5" w:semiHidden="0" w:uiPriority="69" w:unhideWhenUsed="0"/>
+    <w:lsdException w:name="Dark List Accent 5" w:semiHidden="0" w:uiPriority="70" w:unhideWhenUsed="0"/>
+    <w:lsdException w:name="Colorful Shading Accent 5" w:semiHidden="0" w:uiPriority="71" w:unhideWhenUsed="0"/>
+    <w:lsdException w:name="Colorful List Accent 5" w:semiHidden="0" w:uiPriority="72" w:unhideWhenUsed="0"/>
+    <w:lsdException w:name="Colorful Grid Accent 5" w:semiHidden="0" w:uiPriority="73" w:unhideWhenUsed="0"/>
+    <w:lsdException w:name="Light Shading Accent 6" w:semiHidden="0" w:uiPriority="60" w:unhideWhenUsed="0"/>
+    <w:lsdException w:name="Light List Accent 6" w:semiHidden="0" w:uiPriority="61" w:unhideWhenUsed="0"/>
+    <w:lsdException w:name="Light Grid Accent 6" w:semiHidden="0" w:uiPriority="62" w:unhideWhenUsed="0"/>
+    <w:lsdException w:name="Medium Shading 1 Accent 6" w:semiHidden="0" w:uiPriority="63" w:unhideWhenUsed="0"/>
+    <w:lsdException w:name="Medium Shading 2 Accent 6" w:semiHidden="0" w:uiPriority="64" w:unhideWhenUsed="0"/>
+    <w:lsdException w:name="Medium List 1 Accent 6" w:semiHidden="0" w:uiPriority="65" w:unhideWhenUsed="0"/>
+    <w:lsdException w:name="Medium List 2 Accent 6" w:semiHidden="0" w:uiPriority="66" w:unhideWhenUsed="0"/>
+    <w:lsdException w:name="Medium Grid 1 Accent 6" w:semiHidden="0" w:uiPriority="67" w:unhideWhenUsed="0"/>
+    <w:lsdException w:name="Medium Grid 2 Accent 6" w:semiHidden="0" w:uiPriority="68" w:unhideWhenUsed="0"/>
+    <w:lsdException w:name="Medium Grid 3 Accent 6" w:semiHidden="0" w:uiPriority="69" w:unhideWhenUsed="0"/>
+    <w:lsdException w:name="Dark List Accent 6" w:semiHidden="0" w:uiPriority="70" w:unhideWhenUsed="0"/>
+    <w:lsdException w:name="Colorful Shading Accent 6" w:semiHidden="0" w:uiPriority="71" w:unhideWhenUsed="0"/>
+    <w:lsdException w:name="Colorful List Accent 6" w:semiHidden="0" w:uiPriority="72" w:unhideWhenUsed="0"/>
+    <w:lsdException w:name="Colorful Grid Accent 6" w:semiHidden="0" w:uiPriority="73" w:unhideWhenUsed="0"/>
+    <w:lsdException w:name="Subtle Emphasis" w:semiHidden="0" w:uiPriority="19" w:unhideWhenUsed="0" w:qFormat="1"/>
+    <w:lsdException w:name="Intense Emphasis" w:semiHidden="0" w:uiPriority="21" w:unhideWhenUsed="0" w:qFormat="1"/>
+    <w:lsdException w:name="Subtle Reference" w:semiHidden="0" w:uiPriority="31" w:unhideWhenUsed="0" w:qFormat="1"/>
+    <w:lsdException w:name="Intense Reference" w:semiHidden="0" w:uiPriority="32" w:unhideWhenUsed="0" w:qFormat="1"/>
+    <w:lsdException w:name="Book Title" w:semiHidden="0" w:uiPriority="33" w:unhideWhenUsed="0" w:qFormat="1"/>
+    <w:lsdException w:name="Bibliography" w:uiPriority="37"/>
+    <w:lsdException w:name="TOC Heading" w:uiPriority="39" w:qFormat="1"/>
+  </w:latentStyles>
+  <w:style w:type="paragraph" w:default="1" w:styleId="Normal">
+    <w:name w:val="Normal"/>
+    <w:qFormat/>
+  </w:style>
+  <w:style w:type="character" w:default="1" w:styleId="DefaultParagraphFont">
+    <w:name w:val="Default Paragraph Font"/>
+    <w:uiPriority w:val="1"/>
+    <w:semiHidden/>
+    <w:unhideWhenUsed/>
+  </w:style>
+  <w:style w:type="table" w:default="1" w:styleId="TableNormal">
+    <w:name w:val="Normal Table"/>
+    <w:uiPriority w:val="99"/>
+    <w:semiHidden/>
+    <w:unhideWhenUsed/>
+    <w:tblPr>
+      <w:tblInd w:w="0" w:type="dxa"/>
+      <w:tblCellMar>
+        <w:top w:w="0" w:type="dxa"/>
+        <w:left w:w="108" w:type="dxa"/>
+        <w:bottom w:w="0" w:type="dxa"/>
+        <w:right w:w="108" w:type="dxa"/>
+      </w:tblCellMar>
+    </w:tblPr>
+  </w:style>
+  <w:style w:type="numbering" w:default="1" w:styleId="NoList">
+    <w:name w:val="No List"/>
+    <w:uiPriority w:val="99"/>
+    <w:semiHidden/>
+    <w:unhideWhenUsed/>
+  </w:style>
+  <w:style w:type="character" w:styleId="PlaceholderText">
+    <w:name w:val="Placeholder Text"/>
+    <w:basedOn w:val="DefaultParagraphFont"/>
+    <w:uiPriority w:val="99"/>
+    <w:semiHidden/>
+    <w:rsid w:val="00445354"/>
+    <w:rPr>
+      <w:color w:val="808080"/>
+    </w:rPr>
+  </w:style>
+</w:styles>
+</file>
+
+<file path=word/glossary/stylesWithEffects.xml><?xml version="1.0" encoding="utf-8"?>
+<w:styles xmlns:wpc="http://schemas.microsoft.com/office/word/2010/wordprocessingCanvas" xmlns:mc="http://schemas.openxmlformats.org/markup-compatibility/2006" xmlns:o="urn:schemas-microsoft-com:office:office" xmlns:r="http://schemas.openxmlformats.org/officeDocument/2006/relationships" xmlns:m="http://schemas.openxmlformats.org/officeDocument/2006/math" xmlns:v="urn:schemas-microsoft-com:vml" xmlns:wp14="http://schemas.microsoft.com/office/word/2010/wordprocessingDrawing" xmlns:wp="http://schemas.openxmlformats.org/drawingml/2006/wordprocessingDrawing" xmlns:w10="urn:schemas-microsoft-com:office:word" xmlns:w="http://schemas.openxmlformats.org/wordprocessingml/2006/main" xmlns:w14="http://schemas.microsoft.com/office/word/2010/wordml" xmlns:wpg="http://schemas.microsoft.com/office/word/2010/wordprocessingGroup" xmlns:wpi="http://schemas.microsoft.com/office/word/2010/wordprocessingInk" xmlns:wne="http://schemas.microsoft.com/office/word/2006/wordml" xmlns:wps="http://schemas.microsoft.com/office/word/2010/wordprocessingShape" mc:Ignorable="w14 wp14">
+  <w:docDefaults>
+    <w:rPrDefault>
+      <w:rPr>
+        <w:rFonts w:asciiTheme="minorHAnsi" w:eastAsiaTheme="minorEastAsia" w:hAnsiTheme="minorHAnsi" w:cstheme="minorBidi"/>
+        <w:sz w:val="22"/>
+        <w:szCs w:val="22"/>
+        <w:lang w:val="en-US" w:eastAsia="en-US" w:bidi="ar-SA"/>
+      </w:rPr>
+    </w:rPrDefault>
+    <w:pPrDefault>
+      <w:pPr>
+        <w:spacing w:after="200" w:line="276" w:lineRule="auto"/>
+      </w:pPr>
+    </w:pPrDefault>
+  </w:docDefaults>
+  <w:latentStyles w:defLockedState="0" w:defUIPriority="99" w:defSemiHidden="1" w:defUnhideWhenUsed="1" w:defQFormat="0" w:count="267">
+    <w:lsdException w:name="Normal" w:semiHidden="0" w:uiPriority="0" w:unhideWhenUsed="0" w:qFormat="1"/>
+    <w:lsdException w:name="heading 1" w:semiHidden="0" w:uiPriority="9" w:unhideWhenUsed="0" w:qFormat="1"/>
+    <w:lsdException w:name="heading 2" w:uiPriority="9" w:qFormat="1"/>
+    <w:lsdException w:name="heading 3" w:uiPriority="9" w:qFormat="1"/>
+    <w:lsdException w:name="heading 4" w:uiPriority="9" w:qFormat="1"/>
+    <w:lsdException w:name="heading 5" w:uiPriority="9" w:qFormat="1"/>
+    <w:lsdException w:name="heading 6" w:uiPriority="9" w:qFormat="1"/>
+    <w:lsdException w:name="heading 7" w:uiPriority="9" w:qFormat="1"/>
+    <w:lsdException w:name="heading 8" w:uiPriority="9" w:qFormat="1"/>
+    <w:lsdException w:name="heading 9" w:uiPriority="9" w:qFormat="1"/>
+    <w:lsdException w:name="toc 1" w:uiPriority="39"/>
+    <w:lsdException w:name="toc 2" w:uiPriority="39"/>
+    <w:lsdException w:name="toc 3" w:uiPriority="39"/>
+    <w:lsdException w:name="toc 4" w:uiPriority="39"/>
+    <w:lsdException w:name="toc 5" w:uiPriority="39"/>
+    <w:lsdException w:name="toc 6" w:uiPriority="39"/>
+    <w:lsdException w:name="toc 7" w:uiPriority="39"/>
+    <w:lsdException w:name="toc 8" w:uiPriority="39"/>
+    <w:lsdException w:name="toc 9" w:uiPriority="39"/>
+    <w:lsdException w:name="caption" w:uiPriority="35" w:qFormat="1"/>
+    <w:lsdException w:name="Title" w:semiHidden="0" w:uiPriority="10" w:unhideWhenUsed="0" w:qFormat="1"/>
+    <w:lsdException w:name="Default Paragraph Font" w:uiPriority="1"/>
+    <w:lsdException w:name="Subtitle" w:semiHidden="0" w:uiPriority="11" w:unhideWhenUsed="0" w:qFormat="1"/>
+    <w:lsdException w:name="Strong" w:semiHidden="0" w:uiPriority="22" w:unhideWhenUsed="0" w:qFormat="1"/>
+    <w:lsdException w:name="Emphasis" w:semiHidden="0" w:uiPriority="20" w:unhideWhenUsed="0" w:qFormat="1"/>
+    <w:lsdException w:name="Table Grid" w:semiHidden="0" w:uiPriority="59" w:unhideWhenUsed="0"/>
+    <w:lsdException w:name="Placeholder Text" w:unhideWhenUsed="0"/>
+    <w:lsdException w:name="No Spacing" w:semiHidden="0" w:uiPriority="1" w:unhideWhenUsed="0" w:qFormat="1"/>
+    <w:lsdException w:name="Light Shading" w:semiHidden="0" w:uiPriority="60" w:unhideWhenUsed="0"/>
+    <w:lsdException w:name="Light List" w:semiHidden="0" w:uiPriority="61" w:unhideWhenUsed="0"/>
+    <w:lsdException w:name="Light Grid" w:semiHidden="0" w:uiPriority="62" w:unhideWhenUsed="0"/>
+    <w:lsdException w:name="Medium Shading 1" w:semiHidden="0" w:uiPriority="63" w:unhideWhenUsed="0"/>
+    <w:lsdException w:name="Medium Shading 2" w:semiHidden="0" w:uiPriority="64" w:unhideWhenUsed="0"/>
+    <w:lsdException w:name="Medium List 1" w:semiHidden="0" w:uiPriority="65" w:unhideWhenUsed="0"/>
+    <w:lsdException w:name="Medium List 2" w:semiHidden="0" w:uiPriority="66" w:unhideWhenUsed="0"/>
+    <w:lsdException w:name="Medium Grid 1" w:semiHidden="0" w:uiPriority="67" w:unhideWhenUsed="0"/>
+    <w:lsdException w:name="Medium Grid 2" w:semiHidden="0" w:uiPriority="68" w:unhideWhenUsed="0"/>
+    <w:lsdException w:name="Medium Grid 3" w:semiHidden="0" w:uiPriority="69" w:unhideWhenUsed="0"/>
+    <w:lsdException w:name="Dark List" w:semiHidden="0" w:uiPriority="70" w:unhideWhenUsed="0"/>
+    <w:lsdException w:name="Colorful Shading" w:semiHidden="0" w:uiPriority="71" w:unhideWhenUsed="0"/>
+    <w:lsdException w:name="Colorful List" w:semiHidden="0" w:uiPriority="72" w:unhideWhenUsed="0"/>
+    <w:lsdException w:name="Colorful Grid" w:semiHidden="0" w:uiPriority="73" w:unhideWhenUsed="0"/>
+    <w:lsdException w:name="Light Shading Accent 1" w:semiHidden="0" w:uiPriority="60" w:unhideWhenUsed="0"/>
+    <w:lsdException w:name="Light List Accent 1" w:semiHidden="0" w:uiPriority="61" w:unhideWhenUsed="0"/>
+    <w:lsdException w:name="Light Grid Accent 1" w:semiHidden="0" w:uiPriority="62" w:unhideWhenUsed="0"/>
+    <w:lsdException w:name="Medium Shading 1 Accent 1" w:semiHidden="0" w:uiPriority="63" w:unhideWhenUsed="0"/>
+    <w:lsdException w:name="Medium Shading 2 Accent 1" w:semiHidden="0" w:uiPriority="64" w:unhideWhenUsed="0"/>
+    <w:lsdException w:name="Medium List 1 Accent 1" w:semiHidden="0" w:uiPriority="65" w:unhideWhenUsed="0"/>
+    <w:lsdException w:name="Revision" w:unhideWhenUsed="0"/>
+    <w:lsdException w:name="List Paragraph" w:semiHidden="0" w:uiPriority="34" w:unhideWhenUsed="0" w:qFormat="1"/>
+    <w:lsdException w:name="Quote" w:semiHidden="0" w:uiPriority="29" w:unhideWhenUsed="0" w:qFormat="1"/>
+    <w:lsdException w:name="Intense Quote" w:semiHidden="0" w:uiPriority="30" w:unhideWhenUsed="0" w:qFormat="1"/>
+    <w:lsdException w:name="Medium List 2 Accent 1" w:semiHidden="0" w:uiPriority="66" w:unhideWhenUsed="0"/>
+    <w:lsdException w:name="Medium Grid 1 Accent 1" w:semiHidden="0" w:uiPriority="67" w:unhideWhenUsed="0"/>
+    <w:lsdException w:name="Medium Grid 2 Accent 1" w:semiHidden="0" w:uiPriority="68" w:unhideWhenUsed="0"/>
+    <w:lsdException w:name="Medium Grid 3 Accent 1" w:semiHidden="0" w:uiPriority="69" w:unhideWhenUsed="0"/>
+    <w:lsdException w:name="Dark List Accent 1" w:semiHidden="0" w:uiPriority="70" w:unhideWhenUsed="0"/>
+    <w:lsdException w:name="Colorful Shading Accent 1" w:semiHidden="0" w:uiPriority="71" w:unhideWhenUsed="0"/>
+    <w:lsdException w:name="Colorful List Accent 1" w:semiHidden="0" w:uiPriority="72" w:unhideWhenUsed="0"/>
+    <w:lsdException w:name="Colorful Grid Accent 1" w:semiHidden="0" w:uiPriority="73" w:unhideWhenUsed="0"/>
+    <w:lsdException w:name="Light Shading Accent 2" w:semiHidden="0" w:uiPriority="60" w:unhideWhenUsed="0"/>
+    <w:lsdException w:name="Light List Accent 2" w:semiHidden="0" w:uiPriority="61" w:unhideWhenUsed="0"/>
+    <w:lsdException w:name="Light Grid Accent 2" w:semiHidden="0" w:uiPriority="62" w:unhideWhenUsed="0"/>
+    <w:lsdException w:name="Medium Shading 1 Accent 2" w:semiHidden="0" w:uiPriority="63" w:unhideWhenUsed="0"/>
+    <w:lsdException w:name="Medium Shading 2 Accent 2" w:semiHidden="0" w:uiPriority="64" w:unhideWhenUsed="0"/>
+    <w:lsdException w:name="Medium List 1 Accent 2" w:semiHidden="0" w:uiPriority="65" w:unhideWhenUsed="0"/>
+    <w:lsdException w:name="Medium List 2 Accent 2" w:semiHidden="0" w:uiPriority="66" w:unhideWhenUsed="0"/>
+    <w:lsdException w:name="Medium Grid 1 Accent 2" w:semiHidden="0" w:uiPriority="67" w:unhideWhenUsed="0"/>
+    <w:lsdException w:name="Medium Grid 2 Accent 2" w:semiHidden="0" w:uiPriority="68" w:unhideWhenUsed="0"/>
+    <w:lsdException w:name="Medium Grid 3 Accent 2" w:semiHidden="0" w:uiPriority="69" w:unhideWhenUsed="0"/>
+    <w:lsdException w:name="Dark List Accent 2" w:semiHidden="0" w:uiPriority="70" w:unhideWhenUsed="0"/>
+    <w:lsdException w:name="Colorful Shading Accent 2" w:semiHidden="0" w:uiPriority="71" w:unhideWhenUsed="0"/>
+    <w:lsdException w:name="Colorful List Accent 2" w:semiHidden="0" w:uiPriority="72" w:unhideWhenUsed="0"/>
+    <w:lsdException w:name="Colorful Grid Accent 2" w:semiHidden="0" w:uiPriority="73" w:unhideWhenUsed="0"/>
+    <w:lsdException w:name="Light Shading Accent 3" w:semiHidden="0" w:uiPriority="60" w:unhideWhenUsed="0"/>
+    <w:lsdException w:name="Light List Accent 3" w:semiHidden="0" w:uiPriority="61" w:unhideWhenUsed="0"/>
+    <w:lsdException w:name="Light Grid Accent 3" w:semiHidden="0" w:uiPriority="62" w:unhideWhenUsed="0"/>
+    <w:lsdException w:name="Medium Shading 1 Accent 3" w:semiHidden="0" w:uiPriority="63" w:unhideWhenUsed="0"/>
+    <w:lsdException w:name="Medium Shading 2 Accent 3" w:semiHidden="0" w:uiPriority="64" w:unhideWhenUsed="0"/>
+    <w:lsdException w:name="Medium List 1 Accent 3" w:semiHidden="0" w:uiPriority="65" w:unhideWhenUsed="0"/>
+    <w:lsdException w:name="Medium List 2 Accent 3" w:semiHidden="0" w:uiPriority="66" w:unhideWhenUsed="0"/>
+    <w:lsdException w:name="Medium Grid 1 Accent 3" w:semiHidden="0" w:uiPriority="67" w:unhideWhenUsed="0"/>
+    <w:lsdException w:name="Medium Grid 2 Accent 3" w:semiHidden="0" w:uiPriority="68" w:unhideWhenUsed="0"/>
+    <w:lsdException w:name="Medium Grid 3 Accent 3" w:semiHidden="0" w:uiPriority="69" w:unhideWhenUsed="0"/>
+    <w:lsdException w:name="Dark List Accent 3" w:semiHidden="0" w:uiPriority="70" w:unhideWhenUsed="0"/>
+    <w:lsdException w:name="Colorful Shading Accent 3" w:semiHidden="0" w:uiPriority="71" w:unhideWhenUsed="0"/>
+    <w:lsdException w:name="Colorful List Accent 3" w:semiHidden="0" w:uiPriority="72" w:unhideWhenUsed="0"/>
+    <w:lsdException w:name="Colorful Grid Accent 3" w:semiHidden="0" w:uiPriority="73" w:unhideWhenUsed="0"/>
+    <w:lsdException w:name="Light Shading Accent 4" w:semiHidden="0" w:uiPriority="60" w:unhideWhenUsed="0"/>
+    <w:lsdException w:name="Light List Accent 4" w:semiHidden="0" w:uiPriority="61" w:unhideWhenUsed="0"/>
+    <w:lsdException w:name="Light Grid Accent 4" w:semiHidden="0" w:uiPriority="62" w:unhideWhenUsed="0"/>
+    <w:lsdException w:name="Medium Shading 1 Accent 4" w:semiHidden="0" w:uiPriority="63" w:unhideWhenUsed="0"/>
+    <w:lsdException w:name="Medium Shading 2 Accent 4" w:semiHidden="0" w:uiPriority="64" w:unhideWhenUsed="0"/>
+    <w:lsdException w:name="Medium List 1 Accent 4" w:semiHidden="0" w:uiPriority="65" w:unhideWhenUsed="0"/>
+    <w:lsdException w:name="Medium List 2 Accent 4" w:semiHidden="0" w:uiPriority="66" w:unhideWhenUsed="0"/>
+    <w:lsdException w:name="Medium Grid 1 Accent 4" w:semiHidden="0" w:uiPriority="67" w:unhideWhenUsed="0"/>
+    <w:lsdException w:name="Medium Grid 2 Accent 4" w:semiHidden="0" w:uiPriority="68" w:unhideWhenUsed="0"/>
+    <w:lsdException w:name="Medium Grid 3 Accent 4" w:semiHidden="0" w:uiPriority="69" w:unhideWhenUsed="0"/>
+    <w:lsdException w:name="Dark List Accent 4" w:semiHidden="0" w:uiPriority="70" w:unhideWhenUsed="0"/>
+    <w:lsdException w:name="Colorful Shading Accent 4" w:semiHidden="0" w:uiPriority="71" w:unhideWhenUsed="0"/>
+    <w:lsdException w:name="Colorful List Accent 4" w:semiHidden="0" w:uiPriority="72" w:unhideWhenUsed="0"/>
+    <w:lsdException w:name="Colorful Grid Accent 4" w:semiHidden="0" w:uiPriority="73" w:unhideWhenUsed="0"/>
+    <w:lsdException w:name="Light Shading Accent 5" w:semiHidden="0" w:uiPriority="60" w:unhideWhenUsed="0"/>
+    <w:lsdException w:name="Light List Accent 5" w:semiHidden="0" w:uiPriority="61" w:unhideWhenUsed="0"/>
+    <w:lsdException w:name="Light Grid Accent 5" w:semiHidden="0" w:uiPriority="62" w:unhideWhenUsed="0"/>
+    <w:lsdException w:name="Medium Shading 1 Accent 5" w:semiHidden="0" w:uiPriority="63" w:unhideWhenUsed="0"/>
+    <w:lsdException w:name="Medium Shading 2 Accent 5" w:semiHidden="0" w:uiPriority="64" w:unhideWhenUsed="0"/>
+    <w:lsdException w:name="Medium List 1 Accent 5" w:semiHidden="0" w:uiPriority="65" w:unhideWhenUsed="0"/>
+    <w:lsdException w:name="Medium List 2 Accent 5" w:semiHidden="0" w:uiPriority="66" w:unhideWhenUsed="0"/>
+    <w:lsdException w:name="Medium Grid 1 Accent 5" w:semiHidden="0" w:uiPriority="67" w:unhideWhenUsed="0"/>
+    <w:lsdException w:name="Medium Grid 2 Accent 5" w:semiHidden="0" w:uiPriority="68" w:unhideWhenUsed="0"/>
+    <w:lsdException w:name="Medium Grid 3 Accent 5" w:semiHidden="0" w:uiPriority="69" w:unhideWhenUsed="0"/>
+    <w:lsdException w:name="Dark List Accent 5" w:semiHidden="0" w:uiPriority="70" w:unhideWhenUsed="0"/>
+    <w:lsdException w:name="Colorful Shading Accent 5" w:semiHidden="0" w:uiPriority="71" w:unhideWhenUsed="0"/>
+    <w:lsdException w:name="Colorful List Accent 5" w:semiHidden="0" w:uiPriority="72" w:unhideWhenUsed="0"/>
+    <w:lsdException w:name="Colorful Grid Accent 5" w:semiHidden="0" w:uiPriority="73" w:unhideWhenUsed="0"/>
+    <w:lsdException w:name="Light Shading Accent 6" w:semiHidden="0" w:uiPriority="60" w:unhideWhenUsed="0"/>
+    <w:lsdException w:name="Light List Accent 6" w:semiHidden="0" w:uiPriority="61" w:unhideWhenUsed="0"/>
+    <w:lsdException w:name="Light Grid Accent 6" w:semiHidden="0" w:uiPriority="62" w:unhideWhenUsed="0"/>
+    <w:lsdException w:name="Medium Shading 1 Accent 6" w:semiHidden="0" w:uiPriority="63" w:unhideWhenUsed="0"/>
+    <w:lsdException w:name="Medium Shading 2 Accent 6" w:semiHidden="0" w:uiPriority="64" w:unhideWhenUsed="0"/>
+    <w:lsdException w:name="Medium List 1 Accent 6" w:semiHidden="0" w:uiPriority="65" w:unhideWhenUsed="0"/>
+    <w:lsdException w:name="Medium List 2 Accent 6" w:semiHidden="0" w:uiPriority="66" w:unhideWhenUsed="0"/>
+    <w:lsdException w:name="Medium Grid 1 Accent 6" w:semiHidden="0" w:uiPriority="67" w:unhideWhenUsed="0"/>
+    <w:lsdException w:name="Medium Grid 2 Accent 6" w:semiHidden="0" w:uiPriority="68" w:unhideWhenUsed="0"/>
+    <w:lsdException w:name="Medium Grid 3 Accent 6" w:semiHidden="0" w:uiPriority="69" w:unhideWhenUsed="0"/>
+    <w:lsdException w:name="Dark List Accent 6" w:semiHidden="0" w:uiPriority="70" w:unhideWhenUsed="0"/>
+    <w:lsdException w:name="Colorful Shading Accent 6" w:semiHidden="0" w:uiPriority="71" w:unhideWhenUsed="0"/>
+    <w:lsdException w:name="Colorful List Accent 6" w:semiHidden="0" w:uiPriority="72" w:unhideWhenUsed="0"/>
+    <w:lsdException w:name="Colorful Grid Accent 6" w:semiHidden="0" w:uiPriority="73" w:unhideWhenUsed="0"/>
+    <w:lsdException w:name="Subtle Emphasis" w:semiHidden="0" w:uiPriority="19" w:unhideWhenUsed="0" w:qFormat="1"/>
+    <w:lsdException w:name="Intense Emphasis" w:semiHidden="0" w:uiPriority="21" w:unhideWhenUsed="0" w:qFormat="1"/>
+    <w:lsdException w:name="Subtle Reference" w:semiHidden="0" w:uiPriority="31" w:unhideWhenUsed="0" w:qFormat="1"/>
+    <w:lsdException w:name="Intense Reference" w:semiHidden="0" w:uiPriority="32" w:unhideWhenUsed="0" w:qFormat="1"/>
+    <w:lsdException w:name="Book Title" w:semiHidden="0" w:uiPriority="33" w:unhideWhenUsed="0" w:qFormat="1"/>
+    <w:lsdException w:name="Bibliography" w:uiPriority="37"/>
+    <w:lsdException w:name="TOC Heading" w:uiPriority="39" w:qFormat="1"/>
+  </w:latentStyles>
+  <w:style w:type="paragraph" w:default="1" w:styleId="Normal">
+    <w:name w:val="Normal"/>
+    <w:qFormat/>
+  </w:style>
+  <w:style w:type="character" w:default="1" w:styleId="DefaultParagraphFont">
+    <w:name w:val="Default Paragraph Font"/>
+    <w:uiPriority w:val="1"/>
+    <w:semiHidden/>
+    <w:unhideWhenUsed/>
+  </w:style>
+  <w:style w:type="table" w:default="1" w:styleId="TableNormal">
+    <w:name w:val="Normal Table"/>
+    <w:uiPriority w:val="99"/>
+    <w:semiHidden/>
+    <w:unhideWhenUsed/>
+    <w:tblPr>
+      <w:tblInd w:w="0" w:type="dxa"/>
+      <w:tblCellMar>
+        <w:top w:w="0" w:type="dxa"/>
+        <w:left w:w="108" w:type="dxa"/>
+        <w:bottom w:w="0" w:type="dxa"/>
+        <w:right w:w="108" w:type="dxa"/>
+      </w:tblCellMar>
+    </w:tblPr>
+  </w:style>
+  <w:style w:type="numbering" w:default="1" w:styleId="NoList">
+    <w:name w:val="No List"/>
+    <w:uiPriority w:val="99"/>
+    <w:semiHidden/>
+    <w:unhideWhenUsed/>
+  </w:style>
+  <w:style w:type="character" w:styleId="PlaceholderText">
+    <w:name w:val="Placeholder Text"/>
+    <w:basedOn w:val="DefaultParagraphFont"/>
+    <w:uiPriority w:val="99"/>
+    <w:semiHidden/>
+    <w:rsid w:val="00445354"/>
+    <w:rPr>
+      <w:color w:val="808080"/>
+    </w:rPr>
+  </w:style>
+</w:styles>
+</file>
+
+<file path=word/glossary/webSettings.xml><?xml version="1.0" encoding="utf-8"?>
+<w:webSettings xmlns:mc="http://schemas.openxmlformats.org/markup-compatibility/2006" xmlns:r="http://schemas.openxmlformats.org/officeDocument/2006/relationships" xmlns:w="http://schemas.openxmlformats.org/wordprocessingml/2006/main" xmlns:w14="http://schemas.microsoft.com/office/word/2010/wordml" mc:Ignorable="w14">
+  <w:optimizeForBrowser/>
+  <w:allowPNG/>
+</w:webSettings>
+</file>
+
 <file path=word/theme/theme1.xml><?xml version="1.0" encoding="utf-8"?>
 <a:theme xmlns:a="http://schemas.openxmlformats.org/drawingml/2006/main" name="Office Theme">
   <a:themeElements>
@@ -13085,7 +13624,7 @@
 </file>
 
 <file path=customXml/itemProps1.xml><?xml version="1.0" encoding="utf-8"?>
-<ds:datastoreItem xmlns:ds="http://schemas.openxmlformats.org/officeDocument/2006/customXml" ds:itemID="{24D27B0B-D3B6-489C-A4D9-D98CDBEBEAA7}">
+<ds:datastoreItem xmlns:ds="http://schemas.openxmlformats.org/officeDocument/2006/customXml" ds:itemID="{038ADF38-8E81-4EBC-B2EA-B0934C6F9412}">
   <ds:schemaRefs>
     <ds:schemaRef ds:uri="http://schemas.openxmlformats.org/officeDocument/2006/bibliography"/>
   </ds:schemaRefs>

--- a/doc/Solutions to Exercises from Absorption Chillers and Heat Pumps - Chap 3.docx
+++ b/doc/Solutions to Exercises from Absorption Chillers and Heat Pumps - Chap 3.docx
@@ -11032,7 +11032,397 @@
     </w:p>
     <w:p>
       <w:r>
-        <w:t>The requested function is already included in the available library functions for aqueous lithium bromide. For ammonia-water mixtures, it is simplest to use the form of equation 3.44 directly. We can use a simple forward difference formula for the derivative wrt temperature.</w:t>
+        <w:t>For ammonia-water mixtures, it is simplest to use the form of equation 3.44 directly. We can use a simple forward difference formula for the derivative wrt temperature.</w:t>
+      </w:r>
+    </w:p>
+    <w:p>
+      <w:r>
+        <w:t>For lithium bromide in water, the requested function for the liquid phase only is included in the available library functio</w:t>
+      </w:r>
+      <w:r>
+        <w:t xml:space="preserve">ns for aqueous lithium bromide. </w:t>
+      </w:r>
+      <w:r>
+        <w:t xml:space="preserve">For a two-phase mixture, </w:t>
+      </w:r>
+      <w:r>
+        <w:t xml:space="preserve">defining specific heat is complicated by the </w:t>
+      </w:r>
+      <w:r>
+        <w:t xml:space="preserve">fact that there is not a unique </w:t>
+      </w:r>
+      <w:r>
+        <w:t>pressure. In the vapor phase, pressure and temperature are related by the saturation curve.</w:t>
+      </w:r>
+      <w:r>
+        <w:t xml:space="preserve"> Therefore we need to choose which pressure to apply in the definition, and so it makes sense to use the pressure in the liquid phase, since then the state is fully defined and free in temperature </w:t>
+      </w:r>
+      <m:oMath>
+        <m:r>
+          <w:rPr>
+            <w:rFonts w:ascii="Cambria Math" w:hAnsi="Cambria Math"/>
+          </w:rPr>
+          <m:t>T</m:t>
+        </m:r>
+      </m:oMath>
+      <w:r>
+        <w:t xml:space="preserve">, pressure </w:t>
+      </w:r>
+      <m:oMath>
+        <m:r>
+          <w:rPr>
+            <w:rFonts w:ascii="Cambria Math" w:hAnsi="Cambria Math"/>
+          </w:rPr>
+          <m:t>P</m:t>
+        </m:r>
+      </m:oMath>
+      <w:r>
+        <w:t>, and</w:t>
+      </w:r>
+      <w:r>
+        <w:t xml:space="preserve"> overall LiBr mass fraction</w:t>
+      </w:r>
+      <w:r>
+        <w:t xml:space="preserve"> </w:t>
+      </w:r>
+      <m:oMath>
+        <m:r>
+          <w:rPr>
+            <w:rFonts w:ascii="Cambria Math" w:hAnsi="Cambria Math"/>
+          </w:rPr>
+          <m:t>z</m:t>
+        </m:r>
+      </m:oMath>
+      <w:r>
+        <w:t>.</w:t>
+      </w:r>
+      <w:r>
+        <w:t xml:space="preserve"> But w</w:t>
+      </w:r>
+      <w:r>
+        <w:t xml:space="preserve">e can </w:t>
+      </w:r>
+      <w:r>
+        <w:t xml:space="preserve">try to </w:t>
+      </w:r>
+      <w:r>
+        <w:t>calculate as follows.</w:t>
+      </w:r>
+      <w:r>
+        <w:t xml:space="preserve"> We have the following functions of enthalpy, pressure and overall composition:</w:t>
+      </w:r>
+    </w:p>
+    <w:p>
+      <m:oMathPara>
+        <m:oMath>
+          <m:r>
+            <w:rPr>
+              <w:rFonts w:ascii="Cambria Math" w:hAnsi="Cambria Math"/>
+            </w:rPr>
+            <m:t>Q</m:t>
+          </m:r>
+          <m:d>
+            <m:dPr>
+              <m:ctrlPr>
+                <w:rPr>
+                  <w:rFonts w:ascii="Cambria Math" w:hAnsi="Cambria Math"/>
+                  <w:i/>
+                </w:rPr>
+              </m:ctrlPr>
+            </m:dPr>
+            <m:e>
+              <m:r>
+                <w:rPr>
+                  <w:rFonts w:ascii="Cambria Math" w:hAnsi="Cambria Math"/>
+                </w:rPr>
+                <m:t>h,P,z</m:t>
+              </m:r>
+            </m:e>
+          </m:d>
+          <m:r>
+            <w:rPr>
+              <w:rFonts w:ascii="Cambria Math" w:hAnsi="Cambria Math"/>
+            </w:rPr>
+            <m:t>,T</m:t>
+          </m:r>
+          <m:d>
+            <m:dPr>
+              <m:ctrlPr>
+                <w:rPr>
+                  <w:rFonts w:ascii="Cambria Math" w:hAnsi="Cambria Math"/>
+                  <w:i/>
+                </w:rPr>
+              </m:ctrlPr>
+            </m:dPr>
+            <m:e>
+              <m:r>
+                <w:rPr>
+                  <w:rFonts w:ascii="Cambria Math" w:hAnsi="Cambria Math"/>
+                </w:rPr>
+                <m:t>h,P,z</m:t>
+              </m:r>
+            </m:e>
+          </m:d>
+          <m:r>
+            <w:rPr>
+              <w:rFonts w:ascii="Cambria Math" w:hAnsi="Cambria Math"/>
+            </w:rPr>
+            <m:t>,x(h,P,z)</m:t>
+          </m:r>
+        </m:oMath>
+      </m:oMathPara>
+    </w:p>
+    <w:p>
+      <w:r>
+        <w:t xml:space="preserve">Where </w:t>
+      </w:r>
+      <m:oMath>
+        <m:r>
+          <w:rPr>
+            <w:rFonts w:ascii="Cambria Math" w:hAnsi="Cambria Math"/>
+          </w:rPr>
+          <m:t>Q</m:t>
+        </m:r>
+      </m:oMath>
+      <w:r>
+        <w:t xml:space="preserve"> is vapor quality,</w:t>
+      </w:r>
+      <w:r>
+        <w:t xml:space="preserve"> and </w:t>
+      </w:r>
+      <m:oMath>
+        <m:r>
+          <w:rPr>
+            <w:rFonts w:ascii="Cambria Math" w:hAnsi="Cambria Math"/>
+          </w:rPr>
+          <m:t>x</m:t>
+        </m:r>
+      </m:oMath>
+      <w:r>
+        <w:t xml:space="preserve"> is LiBr mass fraction of the liquid phase. The function for temperature is equivalent to a statement of a function for enthalpy,</w:t>
+      </w:r>
+    </w:p>
+    <w:p>
+      <m:oMathPara>
+        <m:oMath>
+          <m:r>
+            <w:rPr>
+              <w:rFonts w:ascii="Cambria Math" w:hAnsi="Cambria Math"/>
+            </w:rPr>
+            <m:t>h</m:t>
+          </m:r>
+          <m:d>
+            <m:dPr>
+              <m:ctrlPr>
+                <w:rPr>
+                  <w:rFonts w:ascii="Cambria Math" w:hAnsi="Cambria Math"/>
+                  <w:i/>
+                </w:rPr>
+              </m:ctrlPr>
+            </m:dPr>
+            <m:e>
+              <m:r>
+                <w:rPr>
+                  <w:rFonts w:ascii="Cambria Math" w:hAnsi="Cambria Math"/>
+                </w:rPr>
+                <m:t>T,P,z</m:t>
+              </m:r>
+            </m:e>
+          </m:d>
+        </m:oMath>
+      </m:oMathPara>
+    </w:p>
+    <w:p>
+      <w:r>
+        <w:t>Therefore</w:t>
+      </w:r>
+    </w:p>
+    <w:p>
+      <m:oMathPara>
+        <m:oMath>
+          <m:sSub>
+            <m:sSubPr>
+              <m:ctrlPr>
+                <w:rPr>
+                  <w:rFonts w:ascii="Cambria Math" w:hAnsi="Cambria Math"/>
+                  <w:i/>
+                </w:rPr>
+              </m:ctrlPr>
+            </m:sSubPr>
+            <m:e>
+              <m:r>
+                <w:rPr>
+                  <w:rFonts w:ascii="Cambria Math" w:hAnsi="Cambria Math"/>
+                </w:rPr>
+                <m:t>c</m:t>
+              </m:r>
+            </m:e>
+            <m:sub>
+              <m:r>
+                <w:rPr>
+                  <w:rFonts w:ascii="Cambria Math" w:hAnsi="Cambria Math"/>
+                </w:rPr>
+                <m:t>p</m:t>
+              </m:r>
+            </m:sub>
+          </m:sSub>
+          <m:r>
+            <w:rPr>
+              <w:rFonts w:ascii="Cambria Math" w:hAnsi="Cambria Math"/>
+            </w:rPr>
+            <m:t>=</m:t>
+          </m:r>
+          <m:sSub>
+            <m:sSubPr>
+              <m:ctrlPr>
+                <w:rPr>
+                  <w:rFonts w:ascii="Cambria Math" w:hAnsi="Cambria Math"/>
+                  <w:i/>
+                </w:rPr>
+              </m:ctrlPr>
+            </m:sSubPr>
+            <m:e>
+              <m:d>
+                <m:dPr>
+                  <m:ctrlPr>
+                    <w:rPr>
+                      <w:rFonts w:ascii="Cambria Math" w:hAnsi="Cambria Math"/>
+                      <w:i/>
+                    </w:rPr>
+                  </m:ctrlPr>
+                </m:dPr>
+                <m:e>
+                  <m:f>
+                    <m:fPr>
+                      <m:ctrlPr>
+                        <w:rPr>
+                          <w:rFonts w:ascii="Cambria Math" w:hAnsi="Cambria Math"/>
+                          <w:i/>
+                        </w:rPr>
+                      </m:ctrlPr>
+                    </m:fPr>
+                    <m:num>
+                      <m:r>
+                        <w:rPr>
+                          <w:rFonts w:ascii="Cambria Math" w:hAnsi="Cambria Math"/>
+                        </w:rPr>
+                        <m:t>∂h</m:t>
+                      </m:r>
+                    </m:num>
+                    <m:den>
+                      <m:r>
+                        <w:rPr>
+                          <w:rFonts w:ascii="Cambria Math" w:hAnsi="Cambria Math"/>
+                        </w:rPr>
+                        <m:t>∂T</m:t>
+                      </m:r>
+                    </m:den>
+                  </m:f>
+                </m:e>
+              </m:d>
+            </m:e>
+            <m:sub>
+              <m:r>
+                <w:rPr>
+                  <w:rFonts w:ascii="Cambria Math" w:hAnsi="Cambria Math"/>
+                </w:rPr>
+                <m:t>P,z</m:t>
+              </m:r>
+            </m:sub>
+          </m:sSub>
+          <m:r>
+            <w:rPr>
+              <w:rFonts w:ascii="Cambria Math" w:hAnsi="Cambria Math"/>
+            </w:rPr>
+            <m:t>=1/</m:t>
+          </m:r>
+          <m:sSub>
+            <m:sSubPr>
+              <m:ctrlPr>
+                <w:rPr>
+                  <w:rFonts w:ascii="Cambria Math" w:hAnsi="Cambria Math"/>
+                  <w:i/>
+                </w:rPr>
+              </m:ctrlPr>
+            </m:sSubPr>
+            <m:e>
+              <m:d>
+                <m:dPr>
+                  <m:ctrlPr>
+                    <w:rPr>
+                      <w:rFonts w:ascii="Cambria Math" w:hAnsi="Cambria Math"/>
+                      <w:i/>
+                    </w:rPr>
+                  </m:ctrlPr>
+                </m:dPr>
+                <m:e>
+                  <m:f>
+                    <m:fPr>
+                      <m:ctrlPr>
+                        <w:rPr>
+                          <w:rFonts w:ascii="Cambria Math" w:hAnsi="Cambria Math"/>
+                          <w:i/>
+                        </w:rPr>
+                      </m:ctrlPr>
+                    </m:fPr>
+                    <m:num>
+                      <m:r>
+                        <w:rPr>
+                          <w:rFonts w:ascii="Cambria Math" w:hAnsi="Cambria Math"/>
+                        </w:rPr>
+                        <m:t>∂</m:t>
+                      </m:r>
+                      <m:r>
+                        <w:rPr>
+                          <w:rFonts w:ascii="Cambria Math" w:hAnsi="Cambria Math"/>
+                        </w:rPr>
+                        <m:t>T</m:t>
+                      </m:r>
+                    </m:num>
+                    <m:den>
+                      <m:r>
+                        <w:rPr>
+                          <w:rFonts w:ascii="Cambria Math" w:hAnsi="Cambria Math"/>
+                        </w:rPr>
+                        <m:t>∂</m:t>
+                      </m:r>
+                      <m:r>
+                        <w:rPr>
+                          <w:rFonts w:ascii="Cambria Math" w:hAnsi="Cambria Math"/>
+                        </w:rPr>
+                        <m:t>h</m:t>
+                      </m:r>
+                    </m:den>
+                  </m:f>
+                </m:e>
+              </m:d>
+            </m:e>
+            <m:sub>
+              <m:r>
+                <w:rPr>
+                  <w:rFonts w:ascii="Cambria Math" w:hAnsi="Cambria Math"/>
+                </w:rPr>
+                <m:t>P,z</m:t>
+              </m:r>
+            </m:sub>
+          </m:sSub>
+          <m:r>
+            <w:rPr>
+              <w:rFonts w:ascii="Cambria Math" w:hAnsi="Cambria Math"/>
+            </w:rPr>
+            <m:t>,</m:t>
+          </m:r>
+        </m:oMath>
+      </m:oMathPara>
+    </w:p>
+    <w:p>
+      <w:r>
+        <w:t>Which can be approximated</w:t>
+      </w:r>
+      <w:bookmarkStart w:id="0" w:name="_GoBack"/>
+      <w:bookmarkEnd w:id="0"/>
+      <w:r>
+        <w:t xml:space="preserve"> numerically using a forward finite difference formula.</w:t>
       </w:r>
     </w:p>
     <w:p>
@@ -11040,6 +11430,7 @@
         <w:pStyle w:val="Heading2"/>
       </w:pPr>
       <w:r>
+        <w:lastRenderedPageBreak/>
         <w:t>3.9</w:t>
       </w:r>
       <w:r>
@@ -11057,7 +11448,13 @@
         <w:t>First identify which</w:t>
       </w:r>
       <w:r>
-        <w:t xml:space="preserve"> mass fracti</w:t>
+        <w:t xml:space="preserve"> </w:t>
+      </w:r>
+      <w:r>
+        <w:t xml:space="preserve">liquid </w:t>
+      </w:r>
+      <w:r>
+        <w:t>mass fracti</w:t>
       </w:r>
       <w:r>
         <w:t>on corresponds to this pressure, then use existing routines.</w:t>
@@ -11151,6 +11548,7 @@
         </w:tc>
       </w:tr>
     </w:tbl>
+    <w:p/>
     <w:p>
       <w:r>
         <w:t>Again, by equation 3.58, the chemical potential in the vapor phase must be the same, despite that there is no LiBr present in that phase.</w:t>
@@ -11277,13 +11675,7 @@
                 <w:rPr>
                   <w:rFonts w:ascii="Cambria Math" w:hAnsi="Cambria Math"/>
                 </w:rPr>
-                <m:t>v-</m:t>
-              </m:r>
-              <m:r>
-                <w:rPr>
-                  <w:rFonts w:ascii="Cambria Math" w:hAnsi="Cambria Math"/>
-                </w:rPr>
-                <m:t>T</m:t>
+                <m:t>v-T</m:t>
               </m:r>
               <m:sSub>
                 <m:sSubPr>
@@ -11343,8 +11735,6 @@
                   </m:r>
                 </m:sub>
               </m:sSub>
-              <w:bookmarkStart w:id="0" w:name="_GoBack"/>
-              <w:bookmarkEnd w:id="0"/>
             </m:e>
           </m:d>
           <m:r>
@@ -11363,7 +11753,6 @@
             <w:rPr>
               <w:rFonts w:ascii="Cambria Math" w:hAnsi="Cambria Math"/>
             </w:rPr>
-            <w:lastRenderedPageBreak/>
             <m:t>b=</m:t>
           </m:r>
           <m:sSub>
@@ -11408,13 +11797,7 @@
                         <w:rPr>
                           <w:rFonts w:ascii="Cambria Math" w:hAnsi="Cambria Math"/>
                         </w:rPr>
-                        <m:t>∂</m:t>
-                      </m:r>
-                      <m:r>
-                        <w:rPr>
-                          <w:rFonts w:ascii="Cambria Math" w:hAnsi="Cambria Math"/>
-                        </w:rPr>
-                        <m:t>T</m:t>
+                        <m:t>∂T</m:t>
                       </m:r>
                     </m:den>
                   </m:f>
@@ -11494,7 +11877,7 @@
     </w:p>
     <w:p>
       <w:r>
-        <w:t>Some results</w:t>
+        <w:t>Before we begin, it appears there is a need for a new function. In the previous exercise 3.9, we computed the lithium bromide mass fraction of the liquid phase. We can use this information to compute the quality and thus the enthalpy.</w:t>
       </w:r>
     </w:p>
     <w:p>
@@ -11550,6 +11933,7 @@
         <w:pStyle w:val="Heading2"/>
       </w:pPr>
       <w:r>
+        <w:lastRenderedPageBreak/>
         <w:t>3.15 Pressure-temperature-mass fraction for ammonia/water</w:t>
       </w:r>
       <w:r>
@@ -12857,9 +13241,8 @@
     <w:compatSetting w:name="doNotFlipMirrorIndents" w:uri="http://schemas.microsoft.com/office/word" w:val="1"/>
   </w:compat>
   <w:rsids>
-    <w:rsidRoot w:val="00445354"/>
-    <w:rsid w:val="001E56DD"/>
-    <w:rsid w:val="00445354"/>
+    <w:rsidRoot w:val="000B19E8"/>
+    <w:rsid w:val="000B19E8"/>
   </w:rsids>
   <m:mathPr>
     <m:mathFont m:val="Cambria Math"/>
@@ -13073,7 +13456,7 @@
     <w:basedOn w:val="DefaultParagraphFont"/>
     <w:uiPriority w:val="99"/>
     <w:semiHidden/>
-    <w:rsid w:val="00445354"/>
+    <w:rsid w:val="000B19E8"/>
     <w:rPr>
       <w:color w:val="808080"/>
     </w:rPr>
@@ -13273,7 +13656,7 @@
     <w:basedOn w:val="DefaultParagraphFont"/>
     <w:uiPriority w:val="99"/>
     <w:semiHidden/>
-    <w:rsid w:val="00445354"/>
+    <w:rsid w:val="000B19E8"/>
     <w:rPr>
       <w:color w:val="808080"/>
     </w:rPr>
@@ -13624,7 +14007,7 @@
 </file>
 
 <file path=customXml/itemProps1.xml><?xml version="1.0" encoding="utf-8"?>
-<ds:datastoreItem xmlns:ds="http://schemas.openxmlformats.org/officeDocument/2006/customXml" ds:itemID="{038ADF38-8E81-4EBC-B2EA-B0934C6F9412}">
+<ds:datastoreItem xmlns:ds="http://schemas.openxmlformats.org/officeDocument/2006/customXml" ds:itemID="{BF950355-B5A5-4F81-B0C3-10CF4F7F758C}">
   <ds:schemaRefs>
     <ds:schemaRef ds:uri="http://schemas.openxmlformats.org/officeDocument/2006/bibliography"/>
   </ds:schemaRefs>

--- a/doc/Solutions to Exercises from Absorption Chillers and Heat Pumps - Chap 3.docx
+++ b/doc/Solutions to Exercises from Absorption Chillers and Heat Pumps - Chap 3.docx
@@ -11077,13 +11077,7 @@
         </m:r>
       </m:oMath>
       <w:r>
-        <w:t>, and</w:t>
-      </w:r>
-      <w:r>
-        <w:t xml:space="preserve"> overall LiBr mass fraction</w:t>
-      </w:r>
-      <w:r>
-        <w:t xml:space="preserve"> </w:t>
+        <w:t xml:space="preserve">, and overall LiBr mass fraction </w:t>
       </w:r>
       <m:oMath>
         <m:r>
@@ -11370,13 +11364,7 @@
                         <w:rPr>
                           <w:rFonts w:ascii="Cambria Math" w:hAnsi="Cambria Math"/>
                         </w:rPr>
-                        <m:t>∂</m:t>
-                      </m:r>
-                      <m:r>
-                        <w:rPr>
-                          <w:rFonts w:ascii="Cambria Math" w:hAnsi="Cambria Math"/>
-                        </w:rPr>
-                        <m:t>T</m:t>
+                        <m:t>∂T</m:t>
                       </m:r>
                     </m:num>
                     <m:den>
@@ -11384,13 +11372,7 @@
                         <w:rPr>
                           <w:rFonts w:ascii="Cambria Math" w:hAnsi="Cambria Math"/>
                         </w:rPr>
-                        <m:t>∂</m:t>
-                      </m:r>
-                      <m:r>
-                        <w:rPr>
-                          <w:rFonts w:ascii="Cambria Math" w:hAnsi="Cambria Math"/>
-                        </w:rPr>
-                        <m:t>h</m:t>
+                        <m:t>∂h</m:t>
                       </m:r>
                     </m:den>
                   </m:f>
@@ -11417,20 +11399,23 @@
     </w:p>
     <w:p>
       <w:r>
-        <w:t>Which can be approximated</w:t>
+        <w:lastRenderedPageBreak/>
+        <w:t>Which can be approximated numerically using a forward finite difference formula.</w:t>
+      </w:r>
+      <w:r>
+        <w:t xml:space="preserve"> It would be nice to have another version using equation </w:t>
+      </w:r>
+      <w:r>
+        <w:t>for enthalpy directly. That would take a form looking slightly different than equation 3.45. Instead of partial component enthalpies, what we have to work with are phase enthalpies.</w:t>
       </w:r>
       <w:bookmarkStart w:id="0" w:name="_GoBack"/>
       <w:bookmarkEnd w:id="0"/>
-      <w:r>
-        <w:t xml:space="preserve"> numerically using a forward finite difference formula.</w:t>
-      </w:r>
     </w:p>
     <w:p>
       <w:pPr>
         <w:pStyle w:val="Heading2"/>
       </w:pPr>
       <w:r>
-        <w:lastRenderedPageBreak/>
         <w:t>3.9</w:t>
       </w:r>
       <w:r>
@@ -11898,6 +11883,7 @@
         <w:pStyle w:val="Heading2"/>
       </w:pPr>
       <w:r>
+        <w:lastRenderedPageBreak/>
         <w:t xml:space="preserve">3.13 Pressure-temperature-mass fraction for water/LiBr (cf </w:t>
       </w:r>
       <w:r>
@@ -11933,7 +11919,6 @@
         <w:pStyle w:val="Heading2"/>
       </w:pPr>
       <w:r>
-        <w:lastRenderedPageBreak/>
         <w:t>3.15 Pressure-temperature-mass fraction for ammonia/water</w:t>
       </w:r>
       <w:r>
@@ -12081,7 +12066,7 @@
       <w:rPr>
         <w:noProof/>
       </w:rPr>
-      <w:t>5</w:t>
+      <w:t>6</w:t>
     </w:r>
     <w:r>
       <w:rPr>
@@ -13163,514 +13148,6 @@
 </w:styles>
 </file>
 
-<file path=word/glossary/document.xml><?xml version="1.0" encoding="utf-8"?>
-<w:glossaryDocument xmlns:wpc="http://schemas.microsoft.com/office/word/2010/wordprocessingCanvas" xmlns:mc="http://schemas.openxmlformats.org/markup-compatibility/2006" xmlns:o="urn:schemas-microsoft-com:office:office" xmlns:r="http://schemas.openxmlformats.org/officeDocument/2006/relationships" xmlns:m="http://schemas.openxmlformats.org/officeDocument/2006/math" xmlns:v="urn:schemas-microsoft-com:vml" xmlns:wp14="http://schemas.microsoft.com/office/word/2010/wordprocessingDrawing" xmlns:wp="http://schemas.openxmlformats.org/drawingml/2006/wordprocessingDrawing" xmlns:w10="urn:schemas-microsoft-com:office:word" xmlns:w="http://schemas.openxmlformats.org/wordprocessingml/2006/main" xmlns:w14="http://schemas.microsoft.com/office/word/2010/wordml" xmlns:wpg="http://schemas.microsoft.com/office/word/2010/wordprocessingGroup" xmlns:wpi="http://schemas.microsoft.com/office/word/2010/wordprocessingInk" xmlns:wne="http://schemas.microsoft.com/office/word/2006/wordml" xmlns:wps="http://schemas.microsoft.com/office/word/2010/wordprocessingShape" mc:Ignorable="w14 wp14"/>
-</file>
-
-<file path=word/glossary/fontTable.xml><?xml version="1.0" encoding="utf-8"?>
-<w:fonts xmlns:mc="http://schemas.openxmlformats.org/markup-compatibility/2006" xmlns:r="http://schemas.openxmlformats.org/officeDocument/2006/relationships" xmlns:w="http://schemas.openxmlformats.org/wordprocessingml/2006/main" xmlns:w14="http://schemas.microsoft.com/office/word/2010/wordml" mc:Ignorable="w14">
-  <w:font w:name="Symbol">
-    <w:panose1 w:val="05050102010706020507"/>
-    <w:charset w:val="02"/>
-    <w:family w:val="roman"/>
-    <w:pitch w:val="variable"/>
-    <w:sig w:usb0="00000000" w:usb1="10000000" w:usb2="00000000" w:usb3="00000000" w:csb0="80000000" w:csb1="00000000"/>
-  </w:font>
-  <w:font w:name="Times New Roman">
-    <w:panose1 w:val="02020603050405020304"/>
-    <w:charset w:val="00"/>
-    <w:family w:val="roman"/>
-    <w:pitch w:val="variable"/>
-    <w:sig w:usb0="E0002EFF" w:usb1="C0007843" w:usb2="00000009" w:usb3="00000000" w:csb0="000001FF" w:csb1="00000000"/>
-  </w:font>
-  <w:font w:name="Courier New">
-    <w:panose1 w:val="02070309020205020404"/>
-    <w:charset w:val="00"/>
-    <w:family w:val="modern"/>
-    <w:pitch w:val="fixed"/>
-    <w:sig w:usb0="E0002AFF" w:usb1="C0007843" w:usb2="00000009" w:usb3="00000000" w:csb0="000001FF" w:csb1="00000000"/>
-  </w:font>
-  <w:font w:name="Wingdings">
-    <w:panose1 w:val="05000000000000000000"/>
-    <w:charset w:val="02"/>
-    <w:family w:val="auto"/>
-    <w:pitch w:val="variable"/>
-    <w:sig w:usb0="00000000" w:usb1="10000000" w:usb2="00000000" w:usb3="00000000" w:csb0="80000000" w:csb1="00000000"/>
-  </w:font>
-  <w:font w:name="Calibri">
-    <w:panose1 w:val="020F0502020204030204"/>
-    <w:charset w:val="00"/>
-    <w:family w:val="swiss"/>
-    <w:pitch w:val="variable"/>
-    <w:sig w:usb0="E00002FF" w:usb1="4000ACFF" w:usb2="00000001" w:usb3="00000000" w:csb0="0000019F" w:csb1="00000000"/>
-  </w:font>
-  <w:font w:name="Cambria">
-    <w:panose1 w:val="02040503050406030204"/>
-    <w:charset w:val="00"/>
-    <w:family w:val="roman"/>
-    <w:pitch w:val="variable"/>
-    <w:sig w:usb0="E00002FF" w:usb1="400004FF" w:usb2="00000000" w:usb3="00000000" w:csb0="0000019F" w:csb1="00000000"/>
-  </w:font>
-  <w:font w:name="Tahoma">
-    <w:panose1 w:val="020B0604030504040204"/>
-    <w:charset w:val="00"/>
-    <w:family w:val="swiss"/>
-    <w:pitch w:val="variable"/>
-    <w:sig w:usb0="E1002EFF" w:usb1="C000605B" w:usb2="00000029" w:usb3="00000000" w:csb0="000101FF" w:csb1="00000000"/>
-  </w:font>
-  <w:font w:name="Cambria Math">
-    <w:panose1 w:val="02040503050406030204"/>
-    <w:charset w:val="00"/>
-    <w:family w:val="roman"/>
-    <w:pitch w:val="variable"/>
-    <w:sig w:usb0="E00002FF" w:usb1="420024FF" w:usb2="00000000" w:usb3="00000000" w:csb0="0000019F" w:csb1="00000000"/>
-  </w:font>
-</w:fonts>
-</file>
-
-<file path=word/glossary/settings.xml><?xml version="1.0" encoding="utf-8"?>
-<w:settings xmlns:mc="http://schemas.openxmlformats.org/markup-compatibility/2006" xmlns:o="urn:schemas-microsoft-com:office:office" xmlns:r="http://schemas.openxmlformats.org/officeDocument/2006/relationships" xmlns:m="http://schemas.openxmlformats.org/officeDocument/2006/math" xmlns:v="urn:schemas-microsoft-com:vml" xmlns:w10="urn:schemas-microsoft-com:office:word" xmlns:w="http://schemas.openxmlformats.org/wordprocessingml/2006/main" xmlns:w14="http://schemas.microsoft.com/office/word/2010/wordml" xmlns:sl="http://schemas.openxmlformats.org/schemaLibrary/2006/main" mc:Ignorable="w14">
-  <w:view w:val="normal"/>
-  <w:defaultTabStop w:val="720"/>
-  <w:characterSpacingControl w:val="doNotCompress"/>
-  <w:compat>
-    <w:useFELayout/>
-    <w:compatSetting w:name="compatibilityMode" w:uri="http://schemas.microsoft.com/office/word" w:val="14"/>
-    <w:compatSetting w:name="overrideTableStyleFontSizeAndJustification" w:uri="http://schemas.microsoft.com/office/word" w:val="1"/>
-    <w:compatSetting w:name="enableOpenTypeFeatures" w:uri="http://schemas.microsoft.com/office/word" w:val="1"/>
-    <w:compatSetting w:name="doNotFlipMirrorIndents" w:uri="http://schemas.microsoft.com/office/word" w:val="1"/>
-  </w:compat>
-  <w:rsids>
-    <w:rsidRoot w:val="000B19E8"/>
-    <w:rsid w:val="000B19E8"/>
-  </w:rsids>
-  <m:mathPr>
-    <m:mathFont m:val="Cambria Math"/>
-    <m:brkBin m:val="before"/>
-    <m:brkBinSub m:val="--"/>
-    <m:smallFrac m:val="0"/>
-    <m:dispDef/>
-    <m:lMargin m:val="0"/>
-    <m:rMargin m:val="0"/>
-    <m:defJc m:val="centerGroup"/>
-    <m:wrapIndent m:val="1440"/>
-    <m:intLim m:val="subSup"/>
-    <m:naryLim m:val="undOvr"/>
-  </m:mathPr>
-  <w:themeFontLang w:val="en-US"/>
-  <w:clrSchemeMapping w:bg1="light1" w:t1="dark1" w:bg2="light2" w:t2="dark2" w:accent1="accent1" w:accent2="accent2" w:accent3="accent3" w:accent4="accent4" w:accent5="accent5" w:accent6="accent6" w:hyperlink="hyperlink" w:followedHyperlink="followedHyperlink"/>
-  <w:decimalSymbol w:val="."/>
-  <w:listSeparator w:val=","/>
-</w:settings>
-</file>
-
-<file path=word/glossary/styles.xml><?xml version="1.0" encoding="utf-8"?>
-<w:styles xmlns:mc="http://schemas.openxmlformats.org/markup-compatibility/2006" xmlns:r="http://schemas.openxmlformats.org/officeDocument/2006/relationships" xmlns:w="http://schemas.openxmlformats.org/wordprocessingml/2006/main" xmlns:w14="http://schemas.microsoft.com/office/word/2010/wordml" mc:Ignorable="w14">
-  <w:docDefaults>
-    <w:rPrDefault>
-      <w:rPr>
-        <w:rFonts w:asciiTheme="minorHAnsi" w:eastAsiaTheme="minorEastAsia" w:hAnsiTheme="minorHAnsi" w:cstheme="minorBidi"/>
-        <w:sz w:val="22"/>
-        <w:szCs w:val="22"/>
-        <w:lang w:val="en-US" w:eastAsia="en-US" w:bidi="ar-SA"/>
-      </w:rPr>
-    </w:rPrDefault>
-    <w:pPrDefault>
-      <w:pPr>
-        <w:spacing w:after="200" w:line="276" w:lineRule="auto"/>
-      </w:pPr>
-    </w:pPrDefault>
-  </w:docDefaults>
-  <w:latentStyles w:defLockedState="0" w:defUIPriority="99" w:defSemiHidden="1" w:defUnhideWhenUsed="1" w:defQFormat="0" w:count="267">
-    <w:lsdException w:name="Normal" w:semiHidden="0" w:uiPriority="0" w:unhideWhenUsed="0" w:qFormat="1"/>
-    <w:lsdException w:name="heading 1" w:semiHidden="0" w:uiPriority="9" w:unhideWhenUsed="0" w:qFormat="1"/>
-    <w:lsdException w:name="heading 2" w:uiPriority="9" w:qFormat="1"/>
-    <w:lsdException w:name="heading 3" w:uiPriority="9" w:qFormat="1"/>
-    <w:lsdException w:name="heading 4" w:uiPriority="9" w:qFormat="1"/>
-    <w:lsdException w:name="heading 5" w:uiPriority="9" w:qFormat="1"/>
-    <w:lsdException w:name="heading 6" w:uiPriority="9" w:qFormat="1"/>
-    <w:lsdException w:name="heading 7" w:uiPriority="9" w:qFormat="1"/>
-    <w:lsdException w:name="heading 8" w:uiPriority="9" w:qFormat="1"/>
-    <w:lsdException w:name="heading 9" w:uiPriority="9" w:qFormat="1"/>
-    <w:lsdException w:name="toc 1" w:uiPriority="39"/>
-    <w:lsdException w:name="toc 2" w:uiPriority="39"/>
-    <w:lsdException w:name="toc 3" w:uiPriority="39"/>
-    <w:lsdException w:name="toc 4" w:uiPriority="39"/>
-    <w:lsdException w:name="toc 5" w:uiPriority="39"/>
-    <w:lsdException w:name="toc 6" w:uiPriority="39"/>
-    <w:lsdException w:name="toc 7" w:uiPriority="39"/>
-    <w:lsdException w:name="toc 8" w:uiPriority="39"/>
-    <w:lsdException w:name="toc 9" w:uiPriority="39"/>
-    <w:lsdException w:name="caption" w:uiPriority="35" w:qFormat="1"/>
-    <w:lsdException w:name="Title" w:semiHidden="0" w:uiPriority="10" w:unhideWhenUsed="0" w:qFormat="1"/>
-    <w:lsdException w:name="Default Paragraph Font" w:uiPriority="1"/>
-    <w:lsdException w:name="Subtitle" w:semiHidden="0" w:uiPriority="11" w:unhideWhenUsed="0" w:qFormat="1"/>
-    <w:lsdException w:name="Strong" w:semiHidden="0" w:uiPriority="22" w:unhideWhenUsed="0" w:qFormat="1"/>
-    <w:lsdException w:name="Emphasis" w:semiHidden="0" w:uiPriority="20" w:unhideWhenUsed="0" w:qFormat="1"/>
-    <w:lsdException w:name="Table Grid" w:semiHidden="0" w:uiPriority="59" w:unhideWhenUsed="0"/>
-    <w:lsdException w:name="Placeholder Text" w:unhideWhenUsed="0"/>
-    <w:lsdException w:name="No Spacing" w:semiHidden="0" w:uiPriority="1" w:unhideWhenUsed="0" w:qFormat="1"/>
-    <w:lsdException w:name="Light Shading" w:semiHidden="0" w:uiPriority="60" w:unhideWhenUsed="0"/>
-    <w:lsdException w:name="Light List" w:semiHidden="0" w:uiPriority="61" w:unhideWhenUsed="0"/>
-    <w:lsdException w:name="Light Grid" w:semiHidden="0" w:uiPriority="62" w:unhideWhenUsed="0"/>
-    <w:lsdException w:name="Medium Shading 1" w:semiHidden="0" w:uiPriority="63" w:unhideWhenUsed="0"/>
-    <w:lsdException w:name="Medium Shading 2" w:semiHidden="0" w:uiPriority="64" w:unhideWhenUsed="0"/>
-    <w:lsdException w:name="Medium List 1" w:semiHidden="0" w:uiPriority="65" w:unhideWhenUsed="0"/>
-    <w:lsdException w:name="Medium List 2" w:semiHidden="0" w:uiPriority="66" w:unhideWhenUsed="0"/>
-    <w:lsdException w:name="Medium Grid 1" w:semiHidden="0" w:uiPriority="67" w:unhideWhenUsed="0"/>
-    <w:lsdException w:name="Medium Grid 2" w:semiHidden="0" w:uiPriority="68" w:unhideWhenUsed="0"/>
-    <w:lsdException w:name="Medium Grid 3" w:semiHidden="0" w:uiPriority="69" w:unhideWhenUsed="0"/>
-    <w:lsdException w:name="Dark List" w:semiHidden="0" w:uiPriority="70" w:unhideWhenUsed="0"/>
-    <w:lsdException w:name="Colorful Shading" w:semiHidden="0" w:uiPriority="71" w:unhideWhenUsed="0"/>
-    <w:lsdException w:name="Colorful List" w:semiHidden="0" w:uiPriority="72" w:unhideWhenUsed="0"/>
-    <w:lsdException w:name="Colorful Grid" w:semiHidden="0" w:uiPriority="73" w:unhideWhenUsed="0"/>
-    <w:lsdException w:name="Light Shading Accent 1" w:semiHidden="0" w:uiPriority="60" w:unhideWhenUsed="0"/>
-    <w:lsdException w:name="Light List Accent 1" w:semiHidden="0" w:uiPriority="61" w:unhideWhenUsed="0"/>
-    <w:lsdException w:name="Light Grid Accent 1" w:semiHidden="0" w:uiPriority="62" w:unhideWhenUsed="0"/>
-    <w:lsdException w:name="Medium Shading 1 Accent 1" w:semiHidden="0" w:uiPriority="63" w:unhideWhenUsed="0"/>
-    <w:lsdException w:name="Medium Shading 2 Accent 1" w:semiHidden="0" w:uiPriority="64" w:unhideWhenUsed="0"/>
-    <w:lsdException w:name="Medium List 1 Accent 1" w:semiHidden="0" w:uiPriority="65" w:unhideWhenUsed="0"/>
-    <w:lsdException w:name="Revision" w:unhideWhenUsed="0"/>
-    <w:lsdException w:name="List Paragraph" w:semiHidden="0" w:uiPriority="34" w:unhideWhenUsed="0" w:qFormat="1"/>
-    <w:lsdException w:name="Quote" w:semiHidden="0" w:uiPriority="29" w:unhideWhenUsed="0" w:qFormat="1"/>
-    <w:lsdException w:name="Intense Quote" w:semiHidden="0" w:uiPriority="30" w:unhideWhenUsed="0" w:qFormat="1"/>
-    <w:lsdException w:name="Medium List 2 Accent 1" w:semiHidden="0" w:uiPriority="66" w:unhideWhenUsed="0"/>
-    <w:lsdException w:name="Medium Grid 1 Accent 1" w:semiHidden="0" w:uiPriority="67" w:unhideWhenUsed="0"/>
-    <w:lsdException w:name="Medium Grid 2 Accent 1" w:semiHidden="0" w:uiPriority="68" w:unhideWhenUsed="0"/>
-    <w:lsdException w:name="Medium Grid 3 Accent 1" w:semiHidden="0" w:uiPriority="69" w:unhideWhenUsed="0"/>
-    <w:lsdException w:name="Dark List Accent 1" w:semiHidden="0" w:uiPriority="70" w:unhideWhenUsed="0"/>
-    <w:lsdException w:name="Colorful Shading Accent 1" w:semiHidden="0" w:uiPriority="71" w:unhideWhenUsed="0"/>
-    <w:lsdException w:name="Colorful List Accent 1" w:semiHidden="0" w:uiPriority="72" w:unhideWhenUsed="0"/>
-    <w:lsdException w:name="Colorful Grid Accent 1" w:semiHidden="0" w:uiPriority="73" w:unhideWhenUsed="0"/>
-    <w:lsdException w:name="Light Shading Accent 2" w:semiHidden="0" w:uiPriority="60" w:unhideWhenUsed="0"/>
-    <w:lsdException w:name="Light List Accent 2" w:semiHidden="0" w:uiPriority="61" w:unhideWhenUsed="0"/>
-    <w:lsdException w:name="Light Grid Accent 2" w:semiHidden="0" w:uiPriority="62" w:unhideWhenUsed="0"/>
-    <w:lsdException w:name="Medium Shading 1 Accent 2" w:semiHidden="0" w:uiPriority="63" w:unhideWhenUsed="0"/>
-    <w:lsdException w:name="Medium Shading 2 Accent 2" w:semiHidden="0" w:uiPriority="64" w:unhideWhenUsed="0"/>
-    <w:lsdException w:name="Medium List 1 Accent 2" w:semiHidden="0" w:uiPriority="65" w:unhideWhenUsed="0"/>
-    <w:lsdException w:name="Medium List 2 Accent 2" w:semiHidden="0" w:uiPriority="66" w:unhideWhenUsed="0"/>
-    <w:lsdException w:name="Medium Grid 1 Accent 2" w:semiHidden="0" w:uiPriority="67" w:unhideWhenUsed="0"/>
-    <w:lsdException w:name="Medium Grid 2 Accent 2" w:semiHidden="0" w:uiPriority="68" w:unhideWhenUsed="0"/>
-    <w:lsdException w:name="Medium Grid 3 Accent 2" w:semiHidden="0" w:uiPriority="69" w:unhideWhenUsed="0"/>
-    <w:lsdException w:name="Dark List Accent 2" w:semiHidden="0" w:uiPriority="70" w:unhideWhenUsed="0"/>
-    <w:lsdException w:name="Colorful Shading Accent 2" w:semiHidden="0" w:uiPriority="71" w:unhideWhenUsed="0"/>
-    <w:lsdException w:name="Colorful List Accent 2" w:semiHidden="0" w:uiPriority="72" w:unhideWhenUsed="0"/>
-    <w:lsdException w:name="Colorful Grid Accent 2" w:semiHidden="0" w:uiPriority="73" w:unhideWhenUsed="0"/>
-    <w:lsdException w:name="Light Shading Accent 3" w:semiHidden="0" w:uiPriority="60" w:unhideWhenUsed="0"/>
-    <w:lsdException w:name="Light List Accent 3" w:semiHidden="0" w:uiPriority="61" w:unhideWhenUsed="0"/>
-    <w:lsdException w:name="Light Grid Accent 3" w:semiHidden="0" w:uiPriority="62" w:unhideWhenUsed="0"/>
-    <w:lsdException w:name="Medium Shading 1 Accent 3" w:semiHidden="0" w:uiPriority="63" w:unhideWhenUsed="0"/>
-    <w:lsdException w:name="Medium Shading 2 Accent 3" w:semiHidden="0" w:uiPriority="64" w:unhideWhenUsed="0"/>
-    <w:lsdException w:name="Medium List 1 Accent 3" w:semiHidden="0" w:uiPriority="65" w:unhideWhenUsed="0"/>
-    <w:lsdException w:name="Medium List 2 Accent 3" w:semiHidden="0" w:uiPriority="66" w:unhideWhenUsed="0"/>
-    <w:lsdException w:name="Medium Grid 1 Accent 3" w:semiHidden="0" w:uiPriority="67" w:unhideWhenUsed="0"/>
-    <w:lsdException w:name="Medium Grid 2 Accent 3" w:semiHidden="0" w:uiPriority="68" w:unhideWhenUsed="0"/>
-    <w:lsdException w:name="Medium Grid 3 Accent 3" w:semiHidden="0" w:uiPriority="69" w:unhideWhenUsed="0"/>
-    <w:lsdException w:name="Dark List Accent 3" w:semiHidden="0" w:uiPriority="70" w:unhideWhenUsed="0"/>
-    <w:lsdException w:name="Colorful Shading Accent 3" w:semiHidden="0" w:uiPriority="71" w:unhideWhenUsed="0"/>
-    <w:lsdException w:name="Colorful List Accent 3" w:semiHidden="0" w:uiPriority="72" w:unhideWhenUsed="0"/>
-    <w:lsdException w:name="Colorful Grid Accent 3" w:semiHidden="0" w:uiPriority="73" w:unhideWhenUsed="0"/>
-    <w:lsdException w:name="Light Shading Accent 4" w:semiHidden="0" w:uiPriority="60" w:unhideWhenUsed="0"/>
-    <w:lsdException w:name="Light List Accent 4" w:semiHidden="0" w:uiPriority="61" w:unhideWhenUsed="0"/>
-    <w:lsdException w:name="Light Grid Accent 4" w:semiHidden="0" w:uiPriority="62" w:unhideWhenUsed="0"/>
-    <w:lsdException w:name="Medium Shading 1 Accent 4" w:semiHidden="0" w:uiPriority="63" w:unhideWhenUsed="0"/>
-    <w:lsdException w:name="Medium Shading 2 Accent 4" w:semiHidden="0" w:uiPriority="64" w:unhideWhenUsed="0"/>
-    <w:lsdException w:name="Medium List 1 Accent 4" w:semiHidden="0" w:uiPriority="65" w:unhideWhenUsed="0"/>
-    <w:lsdException w:name="Medium List 2 Accent 4" w:semiHidden="0" w:uiPriority="66" w:unhideWhenUsed="0"/>
-    <w:lsdException w:name="Medium Grid 1 Accent 4" w:semiHidden="0" w:uiPriority="67" w:unhideWhenUsed="0"/>
-    <w:lsdException w:name="Medium Grid 2 Accent 4" w:semiHidden="0" w:uiPriority="68" w:unhideWhenUsed="0"/>
-    <w:lsdException w:name="Medium Grid 3 Accent 4" w:semiHidden="0" w:uiPriority="69" w:unhideWhenUsed="0"/>
-    <w:lsdException w:name="Dark List Accent 4" w:semiHidden="0" w:uiPriority="70" w:unhideWhenUsed="0"/>
-    <w:lsdException w:name="Colorful Shading Accent 4" w:semiHidden="0" w:uiPriority="71" w:unhideWhenUsed="0"/>
-    <w:lsdException w:name="Colorful List Accent 4" w:semiHidden="0" w:uiPriority="72" w:unhideWhenUsed="0"/>
-    <w:lsdException w:name="Colorful Grid Accent 4" w:semiHidden="0" w:uiPriority="73" w:unhideWhenUsed="0"/>
-    <w:lsdException w:name="Light Shading Accent 5" w:semiHidden="0" w:uiPriority="60" w:unhideWhenUsed="0"/>
-    <w:lsdException w:name="Light List Accent 5" w:semiHidden="0" w:uiPriority="61" w:unhideWhenUsed="0"/>
-    <w:lsdException w:name="Light Grid Accent 5" w:semiHidden="0" w:uiPriority="62" w:unhideWhenUsed="0"/>
-    <w:lsdException w:name="Medium Shading 1 Accent 5" w:semiHidden="0" w:uiPriority="63" w:unhideWhenUsed="0"/>
-    <w:lsdException w:name="Medium Shading 2 Accent 5" w:semiHidden="0" w:uiPriority="64" w:unhideWhenUsed="0"/>
-    <w:lsdException w:name="Medium List 1 Accent 5" w:semiHidden="0" w:uiPriority="65" w:unhideWhenUsed="0"/>
-    <w:lsdException w:name="Medium List 2 Accent 5" w:semiHidden="0" w:uiPriority="66" w:unhideWhenUsed="0"/>
-    <w:lsdException w:name="Medium Grid 1 Accent 5" w:semiHidden="0" w:uiPriority="67" w:unhideWhenUsed="0"/>
-    <w:lsdException w:name="Medium Grid 2 Accent 5" w:semiHidden="0" w:uiPriority="68" w:unhideWhenUsed="0"/>
-    <w:lsdException w:name="Medium Grid 3 Accent 5" w:semiHidden="0" w:uiPriority="69" w:unhideWhenUsed="0"/>
-    <w:lsdException w:name="Dark List Accent 5" w:semiHidden="0" w:uiPriority="70" w:unhideWhenUsed="0"/>
-    <w:lsdException w:name="Colorful Shading Accent 5" w:semiHidden="0" w:uiPriority="71" w:unhideWhenUsed="0"/>
-    <w:lsdException w:name="Colorful List Accent 5" w:semiHidden="0" w:uiPriority="72" w:unhideWhenUsed="0"/>
-    <w:lsdException w:name="Colorful Grid Accent 5" w:semiHidden="0" w:uiPriority="73" w:unhideWhenUsed="0"/>
-    <w:lsdException w:name="Light Shading Accent 6" w:semiHidden="0" w:uiPriority="60" w:unhideWhenUsed="0"/>
-    <w:lsdException w:name="Light List Accent 6" w:semiHidden="0" w:uiPriority="61" w:unhideWhenUsed="0"/>
-    <w:lsdException w:name="Light Grid Accent 6" w:semiHidden="0" w:uiPriority="62" w:unhideWhenUsed="0"/>
-    <w:lsdException w:name="Medium Shading 1 Accent 6" w:semiHidden="0" w:uiPriority="63" w:unhideWhenUsed="0"/>
-    <w:lsdException w:name="Medium Shading 2 Accent 6" w:semiHidden="0" w:uiPriority="64" w:unhideWhenUsed="0"/>
-    <w:lsdException w:name="Medium List 1 Accent 6" w:semiHidden="0" w:uiPriority="65" w:unhideWhenUsed="0"/>
-    <w:lsdException w:name="Medium List 2 Accent 6" w:semiHidden="0" w:uiPriority="66" w:unhideWhenUsed="0"/>
-    <w:lsdException w:name="Medium Grid 1 Accent 6" w:semiHidden="0" w:uiPriority="67" w:unhideWhenUsed="0"/>
-    <w:lsdException w:name="Medium Grid 2 Accent 6" w:semiHidden="0" w:uiPriority="68" w:unhideWhenUsed="0"/>
-    <w:lsdException w:name="Medium Grid 3 Accent 6" w:semiHidden="0" w:uiPriority="69" w:unhideWhenUsed="0"/>
-    <w:lsdException w:name="Dark List Accent 6" w:semiHidden="0" w:uiPriority="70" w:unhideWhenUsed="0"/>
-    <w:lsdException w:name="Colorful Shading Accent 6" w:semiHidden="0" w:uiPriority="71" w:unhideWhenUsed="0"/>
-    <w:lsdException w:name="Colorful List Accent 6" w:semiHidden="0" w:uiPriority="72" w:unhideWhenUsed="0"/>
-    <w:lsdException w:name="Colorful Grid Accent 6" w:semiHidden="0" w:uiPriority="73" w:unhideWhenUsed="0"/>
-    <w:lsdException w:name="Subtle Emphasis" w:semiHidden="0" w:uiPriority="19" w:unhideWhenUsed="0" w:qFormat="1"/>
-    <w:lsdException w:name="Intense Emphasis" w:semiHidden="0" w:uiPriority="21" w:unhideWhenUsed="0" w:qFormat="1"/>
-    <w:lsdException w:name="Subtle Reference" w:semiHidden="0" w:uiPriority="31" w:unhideWhenUsed="0" w:qFormat="1"/>
-    <w:lsdException w:name="Intense Reference" w:semiHidden="0" w:uiPriority="32" w:unhideWhenUsed="0" w:qFormat="1"/>
-    <w:lsdException w:name="Book Title" w:semiHidden="0" w:uiPriority="33" w:unhideWhenUsed="0" w:qFormat="1"/>
-    <w:lsdException w:name="Bibliography" w:uiPriority="37"/>
-    <w:lsdException w:name="TOC Heading" w:uiPriority="39" w:qFormat="1"/>
-  </w:latentStyles>
-  <w:style w:type="paragraph" w:default="1" w:styleId="Normal">
-    <w:name w:val="Normal"/>
-    <w:qFormat/>
-  </w:style>
-  <w:style w:type="character" w:default="1" w:styleId="DefaultParagraphFont">
-    <w:name w:val="Default Paragraph Font"/>
-    <w:uiPriority w:val="1"/>
-    <w:semiHidden/>
-    <w:unhideWhenUsed/>
-  </w:style>
-  <w:style w:type="table" w:default="1" w:styleId="TableNormal">
-    <w:name w:val="Normal Table"/>
-    <w:uiPriority w:val="99"/>
-    <w:semiHidden/>
-    <w:unhideWhenUsed/>
-    <w:tblPr>
-      <w:tblInd w:w="0" w:type="dxa"/>
-      <w:tblCellMar>
-        <w:top w:w="0" w:type="dxa"/>
-        <w:left w:w="108" w:type="dxa"/>
-        <w:bottom w:w="0" w:type="dxa"/>
-        <w:right w:w="108" w:type="dxa"/>
-      </w:tblCellMar>
-    </w:tblPr>
-  </w:style>
-  <w:style w:type="numbering" w:default="1" w:styleId="NoList">
-    <w:name w:val="No List"/>
-    <w:uiPriority w:val="99"/>
-    <w:semiHidden/>
-    <w:unhideWhenUsed/>
-  </w:style>
-  <w:style w:type="character" w:styleId="PlaceholderText">
-    <w:name w:val="Placeholder Text"/>
-    <w:basedOn w:val="DefaultParagraphFont"/>
-    <w:uiPriority w:val="99"/>
-    <w:semiHidden/>
-    <w:rsid w:val="000B19E8"/>
-    <w:rPr>
-      <w:color w:val="808080"/>
-    </w:rPr>
-  </w:style>
-</w:styles>
-</file>
-
-<file path=word/glossary/stylesWithEffects.xml><?xml version="1.0" encoding="utf-8"?>
-<w:styles xmlns:wpc="http://schemas.microsoft.com/office/word/2010/wordprocessingCanvas" xmlns:mc="http://schemas.openxmlformats.org/markup-compatibility/2006" xmlns:o="urn:schemas-microsoft-com:office:office" xmlns:r="http://schemas.openxmlformats.org/officeDocument/2006/relationships" xmlns:m="http://schemas.openxmlformats.org/officeDocument/2006/math" xmlns:v="urn:schemas-microsoft-com:vml" xmlns:wp14="http://schemas.microsoft.com/office/word/2010/wordprocessingDrawing" xmlns:wp="http://schemas.openxmlformats.org/drawingml/2006/wordprocessingDrawing" xmlns:w10="urn:schemas-microsoft-com:office:word" xmlns:w="http://schemas.openxmlformats.org/wordprocessingml/2006/main" xmlns:w14="http://schemas.microsoft.com/office/word/2010/wordml" xmlns:wpg="http://schemas.microsoft.com/office/word/2010/wordprocessingGroup" xmlns:wpi="http://schemas.microsoft.com/office/word/2010/wordprocessingInk" xmlns:wne="http://schemas.microsoft.com/office/word/2006/wordml" xmlns:wps="http://schemas.microsoft.com/office/word/2010/wordprocessingShape" mc:Ignorable="w14 wp14">
-  <w:docDefaults>
-    <w:rPrDefault>
-      <w:rPr>
-        <w:rFonts w:asciiTheme="minorHAnsi" w:eastAsiaTheme="minorEastAsia" w:hAnsiTheme="minorHAnsi" w:cstheme="minorBidi"/>
-        <w:sz w:val="22"/>
-        <w:szCs w:val="22"/>
-        <w:lang w:val="en-US" w:eastAsia="en-US" w:bidi="ar-SA"/>
-      </w:rPr>
-    </w:rPrDefault>
-    <w:pPrDefault>
-      <w:pPr>
-        <w:spacing w:after="200" w:line="276" w:lineRule="auto"/>
-      </w:pPr>
-    </w:pPrDefault>
-  </w:docDefaults>
-  <w:latentStyles w:defLockedState="0" w:defUIPriority="99" w:defSemiHidden="1" w:defUnhideWhenUsed="1" w:defQFormat="0" w:count="267">
-    <w:lsdException w:name="Normal" w:semiHidden="0" w:uiPriority="0" w:unhideWhenUsed="0" w:qFormat="1"/>
-    <w:lsdException w:name="heading 1" w:semiHidden="0" w:uiPriority="9" w:unhideWhenUsed="0" w:qFormat="1"/>
-    <w:lsdException w:name="heading 2" w:uiPriority="9" w:qFormat="1"/>
-    <w:lsdException w:name="heading 3" w:uiPriority="9" w:qFormat="1"/>
-    <w:lsdException w:name="heading 4" w:uiPriority="9" w:qFormat="1"/>
-    <w:lsdException w:name="heading 5" w:uiPriority="9" w:qFormat="1"/>
-    <w:lsdException w:name="heading 6" w:uiPriority="9" w:qFormat="1"/>
-    <w:lsdException w:name="heading 7" w:uiPriority="9" w:qFormat="1"/>
-    <w:lsdException w:name="heading 8" w:uiPriority="9" w:qFormat="1"/>
-    <w:lsdException w:name="heading 9" w:uiPriority="9" w:qFormat="1"/>
-    <w:lsdException w:name="toc 1" w:uiPriority="39"/>
-    <w:lsdException w:name="toc 2" w:uiPriority="39"/>
-    <w:lsdException w:name="toc 3" w:uiPriority="39"/>
-    <w:lsdException w:name="toc 4" w:uiPriority="39"/>
-    <w:lsdException w:name="toc 5" w:uiPriority="39"/>
-    <w:lsdException w:name="toc 6" w:uiPriority="39"/>
-    <w:lsdException w:name="toc 7" w:uiPriority="39"/>
-    <w:lsdException w:name="toc 8" w:uiPriority="39"/>
-    <w:lsdException w:name="toc 9" w:uiPriority="39"/>
-    <w:lsdException w:name="caption" w:uiPriority="35" w:qFormat="1"/>
-    <w:lsdException w:name="Title" w:semiHidden="0" w:uiPriority="10" w:unhideWhenUsed="0" w:qFormat="1"/>
-    <w:lsdException w:name="Default Paragraph Font" w:uiPriority="1"/>
-    <w:lsdException w:name="Subtitle" w:semiHidden="0" w:uiPriority="11" w:unhideWhenUsed="0" w:qFormat="1"/>
-    <w:lsdException w:name="Strong" w:semiHidden="0" w:uiPriority="22" w:unhideWhenUsed="0" w:qFormat="1"/>
-    <w:lsdException w:name="Emphasis" w:semiHidden="0" w:uiPriority="20" w:unhideWhenUsed="0" w:qFormat="1"/>
-    <w:lsdException w:name="Table Grid" w:semiHidden="0" w:uiPriority="59" w:unhideWhenUsed="0"/>
-    <w:lsdException w:name="Placeholder Text" w:unhideWhenUsed="0"/>
-    <w:lsdException w:name="No Spacing" w:semiHidden="0" w:uiPriority="1" w:unhideWhenUsed="0" w:qFormat="1"/>
-    <w:lsdException w:name="Light Shading" w:semiHidden="0" w:uiPriority="60" w:unhideWhenUsed="0"/>
-    <w:lsdException w:name="Light List" w:semiHidden="0" w:uiPriority="61" w:unhideWhenUsed="0"/>
-    <w:lsdException w:name="Light Grid" w:semiHidden="0" w:uiPriority="62" w:unhideWhenUsed="0"/>
-    <w:lsdException w:name="Medium Shading 1" w:semiHidden="0" w:uiPriority="63" w:unhideWhenUsed="0"/>
-    <w:lsdException w:name="Medium Shading 2" w:semiHidden="0" w:uiPriority="64" w:unhideWhenUsed="0"/>
-    <w:lsdException w:name="Medium List 1" w:semiHidden="0" w:uiPriority="65" w:unhideWhenUsed="0"/>
-    <w:lsdException w:name="Medium List 2" w:semiHidden="0" w:uiPriority="66" w:unhideWhenUsed="0"/>
-    <w:lsdException w:name="Medium Grid 1" w:semiHidden="0" w:uiPriority="67" w:unhideWhenUsed="0"/>
-    <w:lsdException w:name="Medium Grid 2" w:semiHidden="0" w:uiPriority="68" w:unhideWhenUsed="0"/>
-    <w:lsdException w:name="Medium Grid 3" w:semiHidden="0" w:uiPriority="69" w:unhideWhenUsed="0"/>
-    <w:lsdException w:name="Dark List" w:semiHidden="0" w:uiPriority="70" w:unhideWhenUsed="0"/>
-    <w:lsdException w:name="Colorful Shading" w:semiHidden="0" w:uiPriority="71" w:unhideWhenUsed="0"/>
-    <w:lsdException w:name="Colorful List" w:semiHidden="0" w:uiPriority="72" w:unhideWhenUsed="0"/>
-    <w:lsdException w:name="Colorful Grid" w:semiHidden="0" w:uiPriority="73" w:unhideWhenUsed="0"/>
-    <w:lsdException w:name="Light Shading Accent 1" w:semiHidden="0" w:uiPriority="60" w:unhideWhenUsed="0"/>
-    <w:lsdException w:name="Light List Accent 1" w:semiHidden="0" w:uiPriority="61" w:unhideWhenUsed="0"/>
-    <w:lsdException w:name="Light Grid Accent 1" w:semiHidden="0" w:uiPriority="62" w:unhideWhenUsed="0"/>
-    <w:lsdException w:name="Medium Shading 1 Accent 1" w:semiHidden="0" w:uiPriority="63" w:unhideWhenUsed="0"/>
-    <w:lsdException w:name="Medium Shading 2 Accent 1" w:semiHidden="0" w:uiPriority="64" w:unhideWhenUsed="0"/>
-    <w:lsdException w:name="Medium List 1 Accent 1" w:semiHidden="0" w:uiPriority="65" w:unhideWhenUsed="0"/>
-    <w:lsdException w:name="Revision" w:unhideWhenUsed="0"/>
-    <w:lsdException w:name="List Paragraph" w:semiHidden="0" w:uiPriority="34" w:unhideWhenUsed="0" w:qFormat="1"/>
-    <w:lsdException w:name="Quote" w:semiHidden="0" w:uiPriority="29" w:unhideWhenUsed="0" w:qFormat="1"/>
-    <w:lsdException w:name="Intense Quote" w:semiHidden="0" w:uiPriority="30" w:unhideWhenUsed="0" w:qFormat="1"/>
-    <w:lsdException w:name="Medium List 2 Accent 1" w:semiHidden="0" w:uiPriority="66" w:unhideWhenUsed="0"/>
-    <w:lsdException w:name="Medium Grid 1 Accent 1" w:semiHidden="0" w:uiPriority="67" w:unhideWhenUsed="0"/>
-    <w:lsdException w:name="Medium Grid 2 Accent 1" w:semiHidden="0" w:uiPriority="68" w:unhideWhenUsed="0"/>
-    <w:lsdException w:name="Medium Grid 3 Accent 1" w:semiHidden="0" w:uiPriority="69" w:unhideWhenUsed="0"/>
-    <w:lsdException w:name="Dark List Accent 1" w:semiHidden="0" w:uiPriority="70" w:unhideWhenUsed="0"/>
-    <w:lsdException w:name="Colorful Shading Accent 1" w:semiHidden="0" w:uiPriority="71" w:unhideWhenUsed="0"/>
-    <w:lsdException w:name="Colorful List Accent 1" w:semiHidden="0" w:uiPriority="72" w:unhideWhenUsed="0"/>
-    <w:lsdException w:name="Colorful Grid Accent 1" w:semiHidden="0" w:uiPriority="73" w:unhideWhenUsed="0"/>
-    <w:lsdException w:name="Light Shading Accent 2" w:semiHidden="0" w:uiPriority="60" w:unhideWhenUsed="0"/>
-    <w:lsdException w:name="Light List Accent 2" w:semiHidden="0" w:uiPriority="61" w:unhideWhenUsed="0"/>
-    <w:lsdException w:name="Light Grid Accent 2" w:semiHidden="0" w:uiPriority="62" w:unhideWhenUsed="0"/>
-    <w:lsdException w:name="Medium Shading 1 Accent 2" w:semiHidden="0" w:uiPriority="63" w:unhideWhenUsed="0"/>
-    <w:lsdException w:name="Medium Shading 2 Accent 2" w:semiHidden="0" w:uiPriority="64" w:unhideWhenUsed="0"/>
-    <w:lsdException w:name="Medium List 1 Accent 2" w:semiHidden="0" w:uiPriority="65" w:unhideWhenUsed="0"/>
-    <w:lsdException w:name="Medium List 2 Accent 2" w:semiHidden="0" w:uiPriority="66" w:unhideWhenUsed="0"/>
-    <w:lsdException w:name="Medium Grid 1 Accent 2" w:semiHidden="0" w:uiPriority="67" w:unhideWhenUsed="0"/>
-    <w:lsdException w:name="Medium Grid 2 Accent 2" w:semiHidden="0" w:uiPriority="68" w:unhideWhenUsed="0"/>
-    <w:lsdException w:name="Medium Grid 3 Accent 2" w:semiHidden="0" w:uiPriority="69" w:unhideWhenUsed="0"/>
-    <w:lsdException w:name="Dark List Accent 2" w:semiHidden="0" w:uiPriority="70" w:unhideWhenUsed="0"/>
-    <w:lsdException w:name="Colorful Shading Accent 2" w:semiHidden="0" w:uiPriority="71" w:unhideWhenUsed="0"/>
-    <w:lsdException w:name="Colorful List Accent 2" w:semiHidden="0" w:uiPriority="72" w:unhideWhenUsed="0"/>
-    <w:lsdException w:name="Colorful Grid Accent 2" w:semiHidden="0" w:uiPriority="73" w:unhideWhenUsed="0"/>
-    <w:lsdException w:name="Light Shading Accent 3" w:semiHidden="0" w:uiPriority="60" w:unhideWhenUsed="0"/>
-    <w:lsdException w:name="Light List Accent 3" w:semiHidden="0" w:uiPriority="61" w:unhideWhenUsed="0"/>
-    <w:lsdException w:name="Light Grid Accent 3" w:semiHidden="0" w:uiPriority="62" w:unhideWhenUsed="0"/>
-    <w:lsdException w:name="Medium Shading 1 Accent 3" w:semiHidden="0" w:uiPriority="63" w:unhideWhenUsed="0"/>
-    <w:lsdException w:name="Medium Shading 2 Accent 3" w:semiHidden="0" w:uiPriority="64" w:unhideWhenUsed="0"/>
-    <w:lsdException w:name="Medium List 1 Accent 3" w:semiHidden="0" w:uiPriority="65" w:unhideWhenUsed="0"/>
-    <w:lsdException w:name="Medium List 2 Accent 3" w:semiHidden="0" w:uiPriority="66" w:unhideWhenUsed="0"/>
-    <w:lsdException w:name="Medium Grid 1 Accent 3" w:semiHidden="0" w:uiPriority="67" w:unhideWhenUsed="0"/>
-    <w:lsdException w:name="Medium Grid 2 Accent 3" w:semiHidden="0" w:uiPriority="68" w:unhideWhenUsed="0"/>
-    <w:lsdException w:name="Medium Grid 3 Accent 3" w:semiHidden="0" w:uiPriority="69" w:unhideWhenUsed="0"/>
-    <w:lsdException w:name="Dark List Accent 3" w:semiHidden="0" w:uiPriority="70" w:unhideWhenUsed="0"/>
-    <w:lsdException w:name="Colorful Shading Accent 3" w:semiHidden="0" w:uiPriority="71" w:unhideWhenUsed="0"/>
-    <w:lsdException w:name="Colorful List Accent 3" w:semiHidden="0" w:uiPriority="72" w:unhideWhenUsed="0"/>
-    <w:lsdException w:name="Colorful Grid Accent 3" w:semiHidden="0" w:uiPriority="73" w:unhideWhenUsed="0"/>
-    <w:lsdException w:name="Light Shading Accent 4" w:semiHidden="0" w:uiPriority="60" w:unhideWhenUsed="0"/>
-    <w:lsdException w:name="Light List Accent 4" w:semiHidden="0" w:uiPriority="61" w:unhideWhenUsed="0"/>
-    <w:lsdException w:name="Light Grid Accent 4" w:semiHidden="0" w:uiPriority="62" w:unhideWhenUsed="0"/>
-    <w:lsdException w:name="Medium Shading 1 Accent 4" w:semiHidden="0" w:uiPriority="63" w:unhideWhenUsed="0"/>
-    <w:lsdException w:name="Medium Shading 2 Accent 4" w:semiHidden="0" w:uiPriority="64" w:unhideWhenUsed="0"/>
-    <w:lsdException w:name="Medium List 1 Accent 4" w:semiHidden="0" w:uiPriority="65" w:unhideWhenUsed="0"/>
-    <w:lsdException w:name="Medium List 2 Accent 4" w:semiHidden="0" w:uiPriority="66" w:unhideWhenUsed="0"/>
-    <w:lsdException w:name="Medium Grid 1 Accent 4" w:semiHidden="0" w:uiPriority="67" w:unhideWhenUsed="0"/>
-    <w:lsdException w:name="Medium Grid 2 Accent 4" w:semiHidden="0" w:uiPriority="68" w:unhideWhenUsed="0"/>
-    <w:lsdException w:name="Medium Grid 3 Accent 4" w:semiHidden="0" w:uiPriority="69" w:unhideWhenUsed="0"/>
-    <w:lsdException w:name="Dark List Accent 4" w:semiHidden="0" w:uiPriority="70" w:unhideWhenUsed="0"/>
-    <w:lsdException w:name="Colorful Shading Accent 4" w:semiHidden="0" w:uiPriority="71" w:unhideWhenUsed="0"/>
-    <w:lsdException w:name="Colorful List Accent 4" w:semiHidden="0" w:uiPriority="72" w:unhideWhenUsed="0"/>
-    <w:lsdException w:name="Colorful Grid Accent 4" w:semiHidden="0" w:uiPriority="73" w:unhideWhenUsed="0"/>
-    <w:lsdException w:name="Light Shading Accent 5" w:semiHidden="0" w:uiPriority="60" w:unhideWhenUsed="0"/>
-    <w:lsdException w:name="Light List Accent 5" w:semiHidden="0" w:uiPriority="61" w:unhideWhenUsed="0"/>
-    <w:lsdException w:name="Light Grid Accent 5" w:semiHidden="0" w:uiPriority="62" w:unhideWhenUsed="0"/>
-    <w:lsdException w:name="Medium Shading 1 Accent 5" w:semiHidden="0" w:uiPriority="63" w:unhideWhenUsed="0"/>
-    <w:lsdException w:name="Medium Shading 2 Accent 5" w:semiHidden="0" w:uiPriority="64" w:unhideWhenUsed="0"/>
-    <w:lsdException w:name="Medium List 1 Accent 5" w:semiHidden="0" w:uiPriority="65" w:unhideWhenUsed="0"/>
-    <w:lsdException w:name="Medium List 2 Accent 5" w:semiHidden="0" w:uiPriority="66" w:unhideWhenUsed="0"/>
-    <w:lsdException w:name="Medium Grid 1 Accent 5" w:semiHidden="0" w:uiPriority="67" w:unhideWhenUsed="0"/>
-    <w:lsdException w:name="Medium Grid 2 Accent 5" w:semiHidden="0" w:uiPriority="68" w:unhideWhenUsed="0"/>
-    <w:lsdException w:name="Medium Grid 3 Accent 5" w:semiHidden="0" w:uiPriority="69" w:unhideWhenUsed="0"/>
-    <w:lsdException w:name="Dark List Accent 5" w:semiHidden="0" w:uiPriority="70" w:unhideWhenUsed="0"/>
-    <w:lsdException w:name="Colorful Shading Accent 5" w:semiHidden="0" w:uiPriority="71" w:unhideWhenUsed="0"/>
-    <w:lsdException w:name="Colorful List Accent 5" w:semiHidden="0" w:uiPriority="72" w:unhideWhenUsed="0"/>
-    <w:lsdException w:name="Colorful Grid Accent 5" w:semiHidden="0" w:uiPriority="73" w:unhideWhenUsed="0"/>
-    <w:lsdException w:name="Light Shading Accent 6" w:semiHidden="0" w:uiPriority="60" w:unhideWhenUsed="0"/>
-    <w:lsdException w:name="Light List Accent 6" w:semiHidden="0" w:uiPriority="61" w:unhideWhenUsed="0"/>
-    <w:lsdException w:name="Light Grid Accent 6" w:semiHidden="0" w:uiPriority="62" w:unhideWhenUsed="0"/>
-    <w:lsdException w:name="Medium Shading 1 Accent 6" w:semiHidden="0" w:uiPriority="63" w:unhideWhenUsed="0"/>
-    <w:lsdException w:name="Medium Shading 2 Accent 6" w:semiHidden="0" w:uiPriority="64" w:unhideWhenUsed="0"/>
-    <w:lsdException w:name="Medium List 1 Accent 6" w:semiHidden="0" w:uiPriority="65" w:unhideWhenUsed="0"/>
-    <w:lsdException w:name="Medium List 2 Accent 6" w:semiHidden="0" w:uiPriority="66" w:unhideWhenUsed="0"/>
-    <w:lsdException w:name="Medium Grid 1 Accent 6" w:semiHidden="0" w:uiPriority="67" w:unhideWhenUsed="0"/>
-    <w:lsdException w:name="Medium Grid 2 Accent 6" w:semiHidden="0" w:uiPriority="68" w:unhideWhenUsed="0"/>
-    <w:lsdException w:name="Medium Grid 3 Accent 6" w:semiHidden="0" w:uiPriority="69" w:unhideWhenUsed="0"/>
-    <w:lsdException w:name="Dark List Accent 6" w:semiHidden="0" w:uiPriority="70" w:unhideWhenUsed="0"/>
-    <w:lsdException w:name="Colorful Shading Accent 6" w:semiHidden="0" w:uiPriority="71" w:unhideWhenUsed="0"/>
-    <w:lsdException w:name="Colorful List Accent 6" w:semiHidden="0" w:uiPriority="72" w:unhideWhenUsed="0"/>
-    <w:lsdException w:name="Colorful Grid Accent 6" w:semiHidden="0" w:uiPriority="73" w:unhideWhenUsed="0"/>
-    <w:lsdException w:name="Subtle Emphasis" w:semiHidden="0" w:uiPriority="19" w:unhideWhenUsed="0" w:qFormat="1"/>
-    <w:lsdException w:name="Intense Emphasis" w:semiHidden="0" w:uiPriority="21" w:unhideWhenUsed="0" w:qFormat="1"/>
-    <w:lsdException w:name="Subtle Reference" w:semiHidden="0" w:uiPriority="31" w:unhideWhenUsed="0" w:qFormat="1"/>
-    <w:lsdException w:name="Intense Reference" w:semiHidden="0" w:uiPriority="32" w:unhideWhenUsed="0" w:qFormat="1"/>
-    <w:lsdException w:name="Book Title" w:semiHidden="0" w:uiPriority="33" w:unhideWhenUsed="0" w:qFormat="1"/>
-    <w:lsdException w:name="Bibliography" w:uiPriority="37"/>
-    <w:lsdException w:name="TOC Heading" w:uiPriority="39" w:qFormat="1"/>
-  </w:latentStyles>
-  <w:style w:type="paragraph" w:default="1" w:styleId="Normal">
-    <w:name w:val="Normal"/>
-    <w:qFormat/>
-  </w:style>
-  <w:style w:type="character" w:default="1" w:styleId="DefaultParagraphFont">
-    <w:name w:val="Default Paragraph Font"/>
-    <w:uiPriority w:val="1"/>
-    <w:semiHidden/>
-    <w:unhideWhenUsed/>
-  </w:style>
-  <w:style w:type="table" w:default="1" w:styleId="TableNormal">
-    <w:name w:val="Normal Table"/>
-    <w:uiPriority w:val="99"/>
-    <w:semiHidden/>
-    <w:unhideWhenUsed/>
-    <w:tblPr>
-      <w:tblInd w:w="0" w:type="dxa"/>
-      <w:tblCellMar>
-        <w:top w:w="0" w:type="dxa"/>
-        <w:left w:w="108" w:type="dxa"/>
-        <w:bottom w:w="0" w:type="dxa"/>
-        <w:right w:w="108" w:type="dxa"/>
-      </w:tblCellMar>
-    </w:tblPr>
-  </w:style>
-  <w:style w:type="numbering" w:default="1" w:styleId="NoList">
-    <w:name w:val="No List"/>
-    <w:uiPriority w:val="99"/>
-    <w:semiHidden/>
-    <w:unhideWhenUsed/>
-  </w:style>
-  <w:style w:type="character" w:styleId="PlaceholderText">
-    <w:name w:val="Placeholder Text"/>
-    <w:basedOn w:val="DefaultParagraphFont"/>
-    <w:uiPriority w:val="99"/>
-    <w:semiHidden/>
-    <w:rsid w:val="000B19E8"/>
-    <w:rPr>
-      <w:color w:val="808080"/>
-    </w:rPr>
-  </w:style>
-</w:styles>
-</file>
-
-<file path=word/glossary/webSettings.xml><?xml version="1.0" encoding="utf-8"?>
-<w:webSettings xmlns:mc="http://schemas.openxmlformats.org/markup-compatibility/2006" xmlns:r="http://schemas.openxmlformats.org/officeDocument/2006/relationships" xmlns:w="http://schemas.openxmlformats.org/wordprocessingml/2006/main" xmlns:w14="http://schemas.microsoft.com/office/word/2010/wordml" mc:Ignorable="w14">
-  <w:optimizeForBrowser/>
-  <w:allowPNG/>
-</w:webSettings>
-</file>
-
 <file path=word/theme/theme1.xml><?xml version="1.0" encoding="utf-8"?>
 <a:theme xmlns:a="http://schemas.openxmlformats.org/drawingml/2006/main" name="Office Theme">
   <a:themeElements>
@@ -14007,7 +13484,7 @@
 </file>
 
 <file path=customXml/itemProps1.xml><?xml version="1.0" encoding="utf-8"?>
-<ds:datastoreItem xmlns:ds="http://schemas.openxmlformats.org/officeDocument/2006/customXml" ds:itemID="{BF950355-B5A5-4F81-B0C3-10CF4F7F758C}">
+<ds:datastoreItem xmlns:ds="http://schemas.openxmlformats.org/officeDocument/2006/customXml" ds:itemID="{D3FE550B-082D-4EE0-92B5-E1ABF4972C09}">
   <ds:schemaRefs>
     <ds:schemaRef ds:uri="http://schemas.openxmlformats.org/officeDocument/2006/bibliography"/>
   </ds:schemaRefs>
